--- a/深入浅出MySQL.docx
+++ b/深入浅出MySQL.docx
@@ -6,12 +6,14 @@
       <w:pPr>
         <w:ind w:firstLine="420"/>
       </w:pPr>
+      <w:proofErr w:type="spellStart"/>
       <w:r>
         <w:rPr>
           <w:rFonts w:hint="eastAsia"/>
         </w:rPr>
         <w:t>MyISAM</w:t>
       </w:r>
+      <w:proofErr w:type="spellEnd"/>
       <w:r>
         <w:rPr>
           <w:rFonts w:hint="eastAsia"/>
@@ -89,7 +91,41 @@
           <w:rFonts w:hint="eastAsia"/>
         </w:rPr>
         <w:tab/>
-        <w:t>每个MyISAM在磁盘上存储成3个文件，其文件名都和表名相同，但扩展名分别是：（1）.frm---存储</w:t>
+        <w:t>每个</w:t>
+      </w:r>
+      <w:proofErr w:type="spellStart"/>
+      <w:r>
+        <w:rPr>
+          <w:rFonts w:hint="eastAsia"/>
+        </w:rPr>
+        <w:t>MyISAM</w:t>
+      </w:r>
+      <w:proofErr w:type="spellEnd"/>
+      <w:r>
+        <w:rPr>
+          <w:rFonts w:hint="eastAsia"/>
+        </w:rPr>
+        <w:t>在磁盘上存储成3个文件，其文件名都和表名相同，但扩展名分别是：（1）</w:t>
+      </w:r>
+      <w:r>
+        <w:rPr>
+          <w:rFonts w:hint="eastAsia"/>
+        </w:rPr>
+        <w:t>.</w:t>
+      </w:r>
+      <w:proofErr w:type="spellStart"/>
+      <w:r>
+        <w:rPr>
+          <w:rFonts w:hint="eastAsia"/>
+        </w:rPr>
+        <w:t>frm</w:t>
+      </w:r>
+      <w:proofErr w:type="spellEnd"/>
+      <w:r>
+        <w:rPr>
+          <w:rFonts w:hint="eastAsia"/>
+        </w:rPr>
+        <w:t>-存储</w:t>
       </w:r>
       <w:r>
         <w:rPr>
@@ -103,7 +139,19 @@
         <w:rPr>
           <w:rFonts w:hint="eastAsia"/>
         </w:rPr>
-        <w:t>；（2）.MYD---存储</w:t>
+        <w:t>；（2）</w:t>
+      </w:r>
+      <w:r>
+        <w:rPr>
+          <w:rFonts w:hint="eastAsia"/>
+        </w:rPr>
+        <w:t>.MYD</w:t>
+      </w:r>
+      <w:r>
+        <w:rPr>
+          <w:rFonts w:hint="eastAsia"/>
+        </w:rPr>
+        <w:t>-存储</w:t>
       </w:r>
       <w:r>
         <w:rPr>
@@ -117,7 +165,19 @@
         <w:rPr>
           <w:rFonts w:hint="eastAsia"/>
         </w:rPr>
-        <w:t>；（3）.MYI---存储</w:t>
+        <w:t>；（3）</w:t>
+      </w:r>
+      <w:r>
+        <w:rPr>
+          <w:rFonts w:hint="eastAsia"/>
+        </w:rPr>
+        <w:t>.MYI</w:t>
+      </w:r>
+      <w:r>
+        <w:rPr>
+          <w:rFonts w:hint="eastAsia"/>
+        </w:rPr>
+        <w:t>-存储</w:t>
       </w:r>
       <w:r>
         <w:rPr>
@@ -149,7 +209,20 @@
           <w:rFonts w:hint="eastAsia"/>
         </w:rPr>
         <w:tab/>
-        <w:t>MyISAM类型的表可能</w:t>
+      </w:r>
+      <w:proofErr w:type="spellStart"/>
+      <w:r>
+        <w:rPr>
+          <w:rFonts w:hint="eastAsia"/>
+        </w:rPr>
+        <w:t>MyISAM</w:t>
+      </w:r>
+      <w:proofErr w:type="spellEnd"/>
+      <w:r>
+        <w:rPr>
+          <w:rFonts w:hint="eastAsia"/>
+        </w:rPr>
+        <w:t>类型的表可能</w:t>
       </w:r>
       <w:r>
         <w:rPr>
@@ -172,7 +245,20 @@
           <w:rFonts w:hint="eastAsia"/>
         </w:rPr>
         <w:tab/>
-        <w:t>MyISAM的表支持3种不同的存储格式：（1）</w:t>
+      </w:r>
+      <w:proofErr w:type="spellStart"/>
+      <w:r>
+        <w:rPr>
+          <w:rFonts w:hint="eastAsia"/>
+        </w:rPr>
+        <w:t>MyISAM</w:t>
+      </w:r>
+      <w:proofErr w:type="spellEnd"/>
+      <w:r>
+        <w:rPr>
+          <w:rFonts w:hint="eastAsia"/>
+        </w:rPr>
+        <w:t>的表支持3种不同的存储格式：（1）</w:t>
       </w:r>
       <w:r>
         <w:rPr>
@@ -300,7 +386,21 @@
         <w:rPr>
           <w:rFonts w:hint="eastAsia"/>
         </w:rPr>
-        <w:t>，记录不是固定长度的，这样存储的优点是占用的空间相对较少，但是频繁地更新和删除记录会产生碎片，需要定期执行OPTIMIZE TABLE语句或myisamchk-r命令来改善性能，并且在出现故障时恢复相对比较困难。</w:t>
+        <w:t>，记录不是固定长度的，这样存储的优点是占用的空间相对较少，但是频繁地更新和删除记录会产生碎片，需要定期执行OPTIMIZE TABLE语句或</w:t>
+      </w:r>
+      <w:proofErr w:type="spellStart"/>
+      <w:r>
+        <w:rPr>
+          <w:rFonts w:hint="eastAsia"/>
+        </w:rPr>
+        <w:t>myisamchk</w:t>
+      </w:r>
+      <w:proofErr w:type="spellEnd"/>
+      <w:r>
+        <w:rPr>
+          <w:rFonts w:hint="eastAsia"/>
+        </w:rPr>
+        <w:t>-r命令来改善性能，并且在出现故障时恢复相对比较困难。</w:t>
       </w:r>
     </w:p>
     <w:p>
@@ -324,6 +424,7 @@
         </w:rPr>
         <w:t>由</w:t>
       </w:r>
+      <w:proofErr w:type="spellStart"/>
       <w:r>
         <w:rPr>
           <w:rFonts w:hint="eastAsia"/>
@@ -332,6 +433,7 @@
         </w:rPr>
         <w:t>myisampack</w:t>
       </w:r>
+      <w:proofErr w:type="spellEnd"/>
       <w:r>
         <w:rPr>
           <w:rFonts w:hint="eastAsia"/>
@@ -346,7 +448,20 @@
           <w:rFonts w:hint="eastAsia"/>
         </w:rPr>
         <w:tab/>
-        <w:t>InnoDB存储引擎提供了具有</w:t>
+      </w:r>
+      <w:proofErr w:type="spellStart"/>
+      <w:r>
+        <w:rPr>
+          <w:rFonts w:hint="eastAsia"/>
+        </w:rPr>
+        <w:t>InnoDB</w:t>
+      </w:r>
+      <w:proofErr w:type="spellEnd"/>
+      <w:r>
+        <w:rPr>
+          <w:rFonts w:hint="eastAsia"/>
+        </w:rPr>
+        <w:t>存储引擎提供了具有</w:t>
       </w:r>
       <w:r>
         <w:rPr>
@@ -402,21 +517,39 @@
         <w:rPr>
           <w:rFonts w:hint="eastAsia"/>
         </w:rPr>
-        <w:t>安全。但是对比MyISAM</w:t>
-      </w:r>
+        <w:t>安全。但是对比</w:t>
+      </w:r>
+      <w:proofErr w:type="spellStart"/>
+      <w:r>
+        <w:rPr>
+          <w:rFonts w:hint="eastAsia"/>
+        </w:rPr>
+        <w:t>MyISAM</w:t>
+      </w:r>
+      <w:proofErr w:type="spellEnd"/>
       <w:r>
         <w:rPr>
           <w:rFonts w:hint="eastAsia"/>
         </w:rPr>
         <w:t>的存储引擎，</w:t>
       </w:r>
-      <w:r>
-        <w:rPr>
-          <w:rFonts w:hint="eastAsia"/>
-          <w:b/>
-          <w:color w:val="00B050"/>
-        </w:rPr>
-        <w:t>InnoDB写的处理效率差一些</w:t>
+      <w:proofErr w:type="spellStart"/>
+      <w:r>
+        <w:rPr>
+          <w:rFonts w:hint="eastAsia"/>
+          <w:b/>
+          <w:color w:val="00B050"/>
+        </w:rPr>
+        <w:t>InnoDB</w:t>
+      </w:r>
+      <w:proofErr w:type="spellEnd"/>
+      <w:r>
+        <w:rPr>
+          <w:rFonts w:hint="eastAsia"/>
+          <w:b/>
+          <w:color w:val="00B050"/>
+        </w:rPr>
+        <w:t>写的处理效率差一些</w:t>
       </w:r>
       <w:r>
         <w:rPr>
@@ -445,7 +578,20 @@
           <w:rFonts w:hint="eastAsia"/>
         </w:rPr>
         <w:tab/>
-        <w:t>InnoDB表的</w:t>
+      </w:r>
+      <w:proofErr w:type="spellStart"/>
+      <w:r>
+        <w:rPr>
+          <w:rFonts w:hint="eastAsia"/>
+        </w:rPr>
+        <w:t>InnoDB</w:t>
+      </w:r>
+      <w:proofErr w:type="spellEnd"/>
+      <w:r>
+        <w:rPr>
+          <w:rFonts w:hint="eastAsia"/>
+        </w:rPr>
+        <w:t>表的</w:t>
       </w:r>
       <w:r>
         <w:rPr>
@@ -473,7 +619,21 @@
         <w:rPr>
           <w:rFonts w:hint="eastAsia"/>
         </w:rPr>
-        <w:t>，但是对于MyISAM表，</w:t>
+        <w:t>，但是对于</w:t>
+      </w:r>
+      <w:proofErr w:type="spellStart"/>
+      <w:r>
+        <w:rPr>
+          <w:rFonts w:hint="eastAsia"/>
+        </w:rPr>
+        <w:t>MyISAM</w:t>
+      </w:r>
+      <w:proofErr w:type="spellEnd"/>
+      <w:r>
+        <w:rPr>
+          <w:rFonts w:hint="eastAsia"/>
+        </w:rPr>
+        <w:t>表，</w:t>
       </w:r>
       <w:r>
         <w:rPr>
@@ -496,7 +656,21 @@
           <w:rFonts w:hint="eastAsia"/>
         </w:rPr>
         <w:tab/>
-        <w:t>MySQL支持外键的存储引擎只有InnoDB，在创建外键的时候，要求</w:t>
+        <w:t>MySQL支持外键的存储引擎只有</w:t>
+      </w:r>
+      <w:proofErr w:type="spellStart"/>
+      <w:r>
+        <w:rPr>
+          <w:rFonts w:hint="eastAsia"/>
+        </w:rPr>
+        <w:t>InnoDB</w:t>
+      </w:r>
+      <w:proofErr w:type="spellEnd"/>
+      <w:r>
+        <w:rPr>
+          <w:rFonts w:hint="eastAsia"/>
+        </w:rPr>
+        <w:t>，在创建外键的时候，要求</w:t>
       </w:r>
       <w:r>
         <w:rPr>
@@ -536,22 +710,24 @@
         <w:rPr>
           <w:rFonts w:hint="eastAsia"/>
         </w:rPr>
-        <w:t>父表时，对子表进行的相应操作，包括RESTRICT、</w:t>
-      </w:r>
-      <w:r>
-        <w:rPr>
-          <w:rFonts w:hint="eastAsia"/>
+        <w:t>父表时，对子表进行的相应操作，包括RESTRICT、CASCADE、SET NULL和NO ACTION。其中</w:t>
+      </w:r>
+      <w:r>
+        <w:rPr>
+          <w:rFonts w:hint="eastAsia"/>
+          <w:b/>
+          <w:color w:val="00B050"/>
+        </w:rPr>
+        <w:t>RESTRICT和NO ACTION相同，是</w:t>
+      </w:r>
+      <w:r>
+        <w:rPr>
+          <w:rFonts w:hint="eastAsia"/>
+          <w:b/>
+          <w:color w:val="00B050"/>
         </w:rPr>
         <w:lastRenderedPageBreak/>
-        <w:t>CASCADE、SET NULL和NO ACTION。其中</w:t>
-      </w:r>
-      <w:r>
-        <w:rPr>
-          <w:rFonts w:hint="eastAsia"/>
-          <w:b/>
-          <w:color w:val="00B050"/>
-        </w:rPr>
-        <w:t>RESTRICT和NO ACTION相同，是指限制在子表有关联记录</w:t>
+        <w:t>指限制在子表有关联记录</w:t>
       </w:r>
       <w:r>
         <w:rPr>
@@ -602,7 +778,18 @@
           <w:rFonts w:hint="eastAsia"/>
         </w:rPr>
         <w:tab/>
-        <w:t>当某个表被其他表创建了外键参考，那么该表的对应索引或者主键</w:t>
+      </w:r>
+      <w:r>
+        <w:rPr>
+          <w:rFonts w:hint="eastAsia"/>
+        </w:rPr>
+        <w:t>当某个表被其他表创建了外键参考，那么该表的对应索引或</w:t>
+      </w:r>
+      <w:r>
+        <w:rPr>
+          <w:rFonts w:hint="eastAsia"/>
+        </w:rPr>
+        <w:t>主键</w:t>
       </w:r>
       <w:r>
         <w:rPr>
@@ -625,7 +812,20 @@
           <w:rFonts w:hint="eastAsia"/>
         </w:rPr>
         <w:tab/>
-        <w:t>InnoDB存储表和索引有以下两种方式。</w:t>
+      </w:r>
+      <w:proofErr w:type="spellStart"/>
+      <w:r>
+        <w:rPr>
+          <w:rFonts w:hint="eastAsia"/>
+        </w:rPr>
+        <w:t>InnoDB</w:t>
+      </w:r>
+      <w:proofErr w:type="spellEnd"/>
+      <w:r>
+        <w:rPr>
+          <w:rFonts w:hint="eastAsia"/>
+        </w:rPr>
+        <w:t>存储表和索引有以下两种方式。</w:t>
       </w:r>
     </w:p>
     <w:p>
@@ -656,7 +856,25 @@
           <w:b/>
           <w:color w:val="00B050"/>
         </w:rPr>
-        <w:t>表结构保存在.frm文件中</w:t>
+        <w:t>表结构保存在.</w:t>
+      </w:r>
+      <w:proofErr w:type="spellStart"/>
+      <w:r>
+        <w:rPr>
+          <w:rFonts w:hint="eastAsia"/>
+          <w:b/>
+          <w:color w:val="00B050"/>
+        </w:rPr>
+        <w:t>frm</w:t>
+      </w:r>
+      <w:proofErr w:type="spellEnd"/>
+      <w:r>
+        <w:rPr>
+          <w:rFonts w:hint="eastAsia"/>
+          <w:b/>
+          <w:color w:val="00B050"/>
+        </w:rPr>
+        <w:t>文件中</w:t>
       </w:r>
       <w:r>
         <w:rPr>
@@ -670,7 +888,43 @@
           <w:b/>
           <w:color w:val="00B050"/>
         </w:rPr>
-        <w:t>数据和索引保存在innodb_data_home_dir和innodb_data_file_path定义的表空间中</w:t>
+        <w:t>数据和索引保存在</w:t>
+      </w:r>
+      <w:proofErr w:type="spellStart"/>
+      <w:r>
+        <w:rPr>
+          <w:rFonts w:hint="eastAsia"/>
+          <w:b/>
+          <w:color w:val="00B050"/>
+        </w:rPr>
+        <w:t>innodb_data_home_dir</w:t>
+      </w:r>
+      <w:proofErr w:type="spellEnd"/>
+      <w:r>
+        <w:rPr>
+          <w:rFonts w:hint="eastAsia"/>
+          <w:b/>
+          <w:color w:val="00B050"/>
+        </w:rPr>
+        <w:t>和</w:t>
+      </w:r>
+      <w:proofErr w:type="spellStart"/>
+      <w:r>
+        <w:rPr>
+          <w:rFonts w:hint="eastAsia"/>
+          <w:b/>
+          <w:color w:val="00B050"/>
+        </w:rPr>
+        <w:t>innodb_data_file_path</w:t>
+      </w:r>
+      <w:proofErr w:type="spellEnd"/>
+      <w:r>
+        <w:rPr>
+          <w:rFonts w:hint="eastAsia"/>
+          <w:b/>
+          <w:color w:val="00B050"/>
+        </w:rPr>
+        <w:t>定义的表空间中</w:t>
       </w:r>
       <w:r>
         <w:rPr>
@@ -707,7 +961,43 @@
           <w:b/>
           <w:color w:val="00B050"/>
         </w:rPr>
-        <w:t>表结构仍然保存在.frm文件中，但是每个表的数据和索引单独保存在.ibd中</w:t>
+        <w:t>表结构仍然保存在.</w:t>
+      </w:r>
+      <w:proofErr w:type="spellStart"/>
+      <w:r>
+        <w:rPr>
+          <w:rFonts w:hint="eastAsia"/>
+          <w:b/>
+          <w:color w:val="00B050"/>
+        </w:rPr>
+        <w:t>frm</w:t>
+      </w:r>
+      <w:proofErr w:type="spellEnd"/>
+      <w:r>
+        <w:rPr>
+          <w:rFonts w:hint="eastAsia"/>
+          <w:b/>
+          <w:color w:val="00B050"/>
+        </w:rPr>
+        <w:t>文件中，但是每个表的数据和索引单独保存在.</w:t>
+      </w:r>
+      <w:proofErr w:type="spellStart"/>
+      <w:r>
+        <w:rPr>
+          <w:rFonts w:hint="eastAsia"/>
+          <w:b/>
+          <w:color w:val="00B050"/>
+        </w:rPr>
+        <w:t>ibd</w:t>
+      </w:r>
+      <w:proofErr w:type="spellEnd"/>
+      <w:r>
+        <w:rPr>
+          <w:rFonts w:hint="eastAsia"/>
+          <w:b/>
+          <w:color w:val="00B050"/>
+        </w:rPr>
+        <w:t>中</w:t>
       </w:r>
       <w:r>
         <w:rPr>
@@ -721,7 +1011,25 @@
           <w:b/>
           <w:color w:val="00B050"/>
         </w:rPr>
-        <w:t>如果是个分区表，则每个分区对应单独的.ibd文件，文件名是“表名+分区名”，可以在创建分区的时候指定每个分区的数据文件的位置，以此来将表的IO均匀分布在多个磁盘上</w:t>
+        <w:t>如果是个分区表，则每个分区对应单独的.</w:t>
+      </w:r>
+      <w:proofErr w:type="spellStart"/>
+      <w:r>
+        <w:rPr>
+          <w:rFonts w:hint="eastAsia"/>
+          <w:b/>
+          <w:color w:val="00B050"/>
+        </w:rPr>
+        <w:t>ibd</w:t>
+      </w:r>
+      <w:proofErr w:type="spellEnd"/>
+      <w:r>
+        <w:rPr>
+          <w:rFonts w:hint="eastAsia"/>
+          <w:b/>
+          <w:color w:val="00B050"/>
+        </w:rPr>
+        <w:t>文件，文件名是“表名+分区名”，可以在创建分区的时候指定每个分区的数据文件的位置，以此来将表的IO均匀分布在多个磁盘上</w:t>
       </w:r>
       <w:r>
         <w:rPr>
@@ -745,7 +1053,21 @@
           <w:rFonts w:hint="eastAsia"/>
         </w:rPr>
         <w:tab/>
-        <w:t>对于使用多表空间特性的表，可以比较方便地进行单表备份和恢复操作，但是直接复制.ibd文件是不行的，因为</w:t>
+        <w:t>对于使用多表空间特性的表，可以比较方便地进行单表备份和恢复操作，但是直接复制.</w:t>
+      </w:r>
+      <w:proofErr w:type="spellStart"/>
+      <w:r>
+        <w:rPr>
+          <w:rFonts w:hint="eastAsia"/>
+        </w:rPr>
+        <w:t>ibd</w:t>
+      </w:r>
+      <w:proofErr w:type="spellEnd"/>
+      <w:r>
+        <w:rPr>
+          <w:rFonts w:hint="eastAsia"/>
+        </w:rPr>
+        <w:t>文件是不行的，因为</w:t>
       </w:r>
       <w:r>
         <w:rPr>
@@ -769,6 +1091,7 @@
         </w:rPr>
         <w:t>直接复制.</w:t>
       </w:r>
+      <w:proofErr w:type="spellStart"/>
       <w:r>
         <w:rPr>
           <w:rFonts w:hint="eastAsia"/>
@@ -783,7 +1106,34 @@
           <w:b/>
           <w:color w:val="00B050"/>
         </w:rPr>
-        <w:t>bd文件和.frm文件恢复时是不能被正确识别的</w:t>
+        <w:t>bd</w:t>
+      </w:r>
+      <w:proofErr w:type="spellEnd"/>
+      <w:r>
+        <w:rPr>
+          <w:rFonts w:hint="eastAsia"/>
+          <w:b/>
+          <w:color w:val="00B050"/>
+        </w:rPr>
+        <w:t>文件和.</w:t>
+      </w:r>
+      <w:proofErr w:type="spellStart"/>
+      <w:r>
+        <w:rPr>
+          <w:rFonts w:hint="eastAsia"/>
+          <w:b/>
+          <w:color w:val="00B050"/>
+        </w:rPr>
+        <w:t>frm</w:t>
+      </w:r>
+      <w:proofErr w:type="spellEnd"/>
+      <w:r>
+        <w:rPr>
+          <w:rFonts w:hint="eastAsia"/>
+          <w:b/>
+          <w:color w:val="00B050"/>
+        </w:rPr>
+        <w:t>文件恢复时是不能被正确识别的</w:t>
       </w:r>
       <w:r>
         <w:rPr>
@@ -805,7 +1155,25 @@
           <w:b/>
           <w:color w:val="00B050"/>
         </w:rPr>
-        <w:t>即便在多表空间的存储方式下，共享表空间仍然是必须的，InnoDB把</w:t>
+        <w:t>即便在多表空间的存储方式下，共享表空间仍然是必须的，</w:t>
+      </w:r>
+      <w:proofErr w:type="spellStart"/>
+      <w:r>
+        <w:rPr>
+          <w:rFonts w:hint="eastAsia"/>
+          <w:b/>
+          <w:color w:val="00B050"/>
+        </w:rPr>
+        <w:t>InnoDB</w:t>
+      </w:r>
+      <w:proofErr w:type="spellEnd"/>
+      <w:r>
+        <w:rPr>
+          <w:rFonts w:hint="eastAsia"/>
+          <w:b/>
+          <w:color w:val="00B050"/>
+        </w:rPr>
+        <w:t>把</w:t>
       </w:r>
       <w:r>
         <w:rPr>
@@ -862,7 +1230,21 @@
           <w:rFonts w:hint="eastAsia"/>
         </w:rPr>
         <w:tab/>
-        <w:t>（1）MyISAM：如果应用是</w:t>
+        <w:t>（1）</w:t>
+      </w:r>
+      <w:proofErr w:type="spellStart"/>
+      <w:r>
+        <w:rPr>
+          <w:rFonts w:hint="eastAsia"/>
+        </w:rPr>
+        <w:t>MyISAM</w:t>
+      </w:r>
+      <w:proofErr w:type="spellEnd"/>
+      <w:r>
+        <w:rPr>
+          <w:rFonts w:hint="eastAsia"/>
+        </w:rPr>
+        <w:t>：如果应用是</w:t>
       </w:r>
       <w:r>
         <w:rPr>
@@ -904,16 +1286,44 @@
         <w:rPr>
           <w:rFonts w:hint="eastAsia"/>
         </w:rPr>
-        <w:t>，那么选择这个存储引擎是非常适合的。MyISAM是在Web、数据仓储和其他应用环境下最常使用的存储引擎之一。</w:t>
-      </w:r>
-    </w:p>
-    <w:p>
-      <w:r>
-        <w:rPr>
-          <w:rFonts w:hint="eastAsia"/>
-        </w:rPr>
-        <w:tab/>
-        <w:t>（2）InnoDB：用于</w:t>
+        <w:t>，那么选择这个存储引擎是非常适合的。</w:t>
+      </w:r>
+      <w:proofErr w:type="spellStart"/>
+      <w:r>
+        <w:rPr>
+          <w:rFonts w:hint="eastAsia"/>
+        </w:rPr>
+        <w:t>MyISAM</w:t>
+      </w:r>
+      <w:proofErr w:type="spellEnd"/>
+      <w:r>
+        <w:rPr>
+          <w:rFonts w:hint="eastAsia"/>
+        </w:rPr>
+        <w:t>是在Web、数据仓储和其他应用环境下最常使用的存储引擎之一。</w:t>
+      </w:r>
+    </w:p>
+    <w:p>
+      <w:r>
+        <w:rPr>
+          <w:rFonts w:hint="eastAsia"/>
+        </w:rPr>
+        <w:tab/>
+        <w:t>（2）</w:t>
+      </w:r>
+      <w:proofErr w:type="spellStart"/>
+      <w:r>
+        <w:rPr>
+          <w:rFonts w:hint="eastAsia"/>
+        </w:rPr>
+        <w:t>InnoDB</w:t>
+      </w:r>
+      <w:proofErr w:type="spellEnd"/>
+      <w:r>
+        <w:rPr>
+          <w:rFonts w:hint="eastAsia"/>
+        </w:rPr>
+        <w:t>：用于</w:t>
       </w:r>
       <w:r>
         <w:rPr>
@@ -969,7 +1379,35 @@
         <w:rPr>
           <w:rFonts w:hint="eastAsia"/>
         </w:rPr>
-        <w:t>，那么InnoDB存储引擎应该是比较合适的选择。InnoDB存储引擎除了有效地</w:t>
+        <w:t>，那么</w:t>
+      </w:r>
+      <w:proofErr w:type="spellStart"/>
+      <w:r>
+        <w:rPr>
+          <w:rFonts w:hint="eastAsia"/>
+        </w:rPr>
+        <w:t>InnoDB</w:t>
+      </w:r>
+      <w:proofErr w:type="spellEnd"/>
+      <w:r>
+        <w:rPr>
+          <w:rFonts w:hint="eastAsia"/>
+        </w:rPr>
+        <w:t>存储引擎应该是比较合适的选择。</w:t>
+      </w:r>
+      <w:proofErr w:type="spellStart"/>
+      <w:r>
+        <w:rPr>
+          <w:rFonts w:hint="eastAsia"/>
+        </w:rPr>
+        <w:t>InnoDB</w:t>
+      </w:r>
+      <w:proofErr w:type="spellEnd"/>
+      <w:r>
+        <w:rPr>
+          <w:rFonts w:hint="eastAsia"/>
+        </w:rPr>
+        <w:t>存储引擎除了有效地</w:t>
       </w:r>
       <w:r>
         <w:rPr>
@@ -983,7 +1421,21 @@
         <w:rPr>
           <w:rFonts w:hint="eastAsia"/>
         </w:rPr>
-        <w:t>，还可以确保事务的完整提交和回滚，对于类似计费系统或者财务系统等对数据准确性要求比较高的系统，InnoDB都是合适的选择。</w:t>
+        <w:t>，还可以确保事务的完整提交和回滚，对于类似计费系统或者财务系统等对数据准确性要求比较高的系统，</w:t>
+      </w:r>
+      <w:proofErr w:type="spellStart"/>
+      <w:r>
+        <w:rPr>
+          <w:rFonts w:hint="eastAsia"/>
+        </w:rPr>
+        <w:t>InnoDB</w:t>
+      </w:r>
+      <w:proofErr w:type="spellEnd"/>
+      <w:r>
+        <w:rPr>
+          <w:rFonts w:hint="eastAsia"/>
+        </w:rPr>
+        <w:t>都是合适的选择。</w:t>
       </w:r>
     </w:p>
     <w:p/>
@@ -1025,16 +1477,36 @@
         <w:rPr>
           <w:rFonts w:hint="eastAsia"/>
         </w:rPr>
-        <w:t>，不同的存储引擎对CHAR和VARCHAR的使用原则有所不同，这里简单概括如下：</w:t>
-      </w:r>
-    </w:p>
-    <w:p>
-      <w:r>
-        <w:rPr>
-          <w:rFonts w:hint="eastAsia"/>
-        </w:rPr>
-        <w:tab/>
-        <w:t>（1）MyISAM存储引擎：建议使用</w:t>
+        <w:t>，不同的存储引擎对CHAR和VARCHAR的使用原则有所不同：</w:t>
+      </w:r>
+    </w:p>
+    <w:p>
+      <w:r>
+        <w:rPr>
+          <w:rFonts w:hint="eastAsia"/>
+        </w:rPr>
+        <w:tab/>
+        <w:t>（1）</w:t>
+      </w:r>
+      <w:proofErr w:type="spellStart"/>
+      <w:r>
+        <w:rPr>
+          <w:rFonts w:hint="eastAsia"/>
+        </w:rPr>
+        <w:t>MyISAM</w:t>
+      </w:r>
+      <w:proofErr w:type="spellEnd"/>
+      <w:r>
+        <w:rPr>
+          <w:rFonts w:hint="eastAsia"/>
+        </w:rPr>
+        <w:t>：建议</w:t>
+      </w:r>
+      <w:r>
+        <w:rPr>
+          <w:rFonts w:hint="eastAsia"/>
+        </w:rPr>
+        <w:t>用</w:t>
       </w:r>
       <w:r>
         <w:rPr>
@@ -1057,7 +1529,21 @@
           <w:rFonts w:hint="eastAsia"/>
         </w:rPr>
         <w:tab/>
-        <w:t>（2）InnoDB存储引擎：建议使用</w:t>
+        <w:t>（2）</w:t>
+      </w:r>
+      <w:proofErr w:type="spellStart"/>
+      <w:r>
+        <w:rPr>
+          <w:rFonts w:hint="eastAsia"/>
+        </w:rPr>
+        <w:t>InnoDB</w:t>
+      </w:r>
+      <w:proofErr w:type="spellEnd"/>
+      <w:r>
+        <w:rPr>
+          <w:rFonts w:hint="eastAsia"/>
+        </w:rPr>
+        <w:t>：建议使用</w:t>
       </w:r>
       <w:r>
         <w:rPr>
@@ -1079,7 +1565,25 @@
           <w:b/>
           <w:color w:val="00B050"/>
         </w:rPr>
-        <w:t>对于InnoDB数据表，内部的行存储格式没有区分固定长度和可变长度列（所有数据行都使用指向数据列值的头指针），因此在本质上，使用固定长度的CHAR列不一定比使用可变长度VARCHAR列性能要好</w:t>
+        <w:t>对于</w:t>
+      </w:r>
+      <w:proofErr w:type="spellStart"/>
+      <w:r>
+        <w:rPr>
+          <w:rFonts w:hint="eastAsia"/>
+          <w:b/>
+          <w:color w:val="00B050"/>
+        </w:rPr>
+        <w:t>InnoDB</w:t>
+      </w:r>
+      <w:proofErr w:type="spellEnd"/>
+      <w:r>
+        <w:rPr>
+          <w:rFonts w:hint="eastAsia"/>
+          <w:b/>
+          <w:color w:val="00B050"/>
+        </w:rPr>
+        <w:t>数据表，内部的行存储格式没有区分固定长度和可变长度列（所有数据行都使用指向数据列值的头指针），因此在本质上，使用固定长度的CHAR列不一定比使用可变长度VARCHAR列性能要好</w:t>
       </w:r>
       <w:r>
         <w:rPr>
@@ -1146,7 +1650,13 @@
           <w:rFonts w:hint="eastAsia"/>
         </w:rPr>
         <w:tab/>
-        <w:t>（1）BLOB和TEXT值会引起一些性能问题，特别是</w:t>
+        <w:t>（1）BLOB和TEXT</w:t>
+      </w:r>
+      <w:r>
+        <w:rPr>
+          <w:rFonts w:hint="eastAsia"/>
+        </w:rPr>
+        <w:t>值</w:t>
       </w:r>
       <w:r>
         <w:rPr>
@@ -1159,6 +1669,13 @@
       <w:r>
         <w:rPr>
           <w:rFonts w:hint="eastAsia"/>
+          <w:color w:val="000000" w:themeColor="text1"/>
+        </w:rPr>
+        <w:t>会引起性能问题</w:t>
+      </w:r>
+      <w:r>
+        <w:rPr>
+          <w:rFonts w:hint="eastAsia"/>
         </w:rPr>
         <w:t>。</w:t>
       </w:r>
@@ -1355,7 +1872,35 @@
         <w:rPr>
           <w:rFonts w:hint="eastAsia"/>
         </w:rPr>
-        <w:t>精度，则MySQL会进行警告（默认的SQLMode下），但是数据按照实际精度四舍五入后插入；如果SQLMode是在TRADITIONAL（传统模式）下，则系统会直接报错，导致数据无法插入。在MySQL中，</w:t>
+        <w:t>精度，则MySQL会进行警告（默认的</w:t>
+      </w:r>
+      <w:proofErr w:type="spellStart"/>
+      <w:r>
+        <w:rPr>
+          <w:rFonts w:hint="eastAsia"/>
+        </w:rPr>
+        <w:t>SQLMode</w:t>
+      </w:r>
+      <w:proofErr w:type="spellEnd"/>
+      <w:r>
+        <w:rPr>
+          <w:rFonts w:hint="eastAsia"/>
+        </w:rPr>
+        <w:t>下），但是数据按照实际精度四舍五入后插入；如果</w:t>
+      </w:r>
+      <w:proofErr w:type="spellStart"/>
+      <w:r>
+        <w:rPr>
+          <w:rFonts w:hint="eastAsia"/>
+        </w:rPr>
+        <w:t>SQLMode</w:t>
+      </w:r>
+      <w:proofErr w:type="spellEnd"/>
+      <w:r>
+        <w:rPr>
+          <w:rFonts w:hint="eastAsia"/>
+        </w:rPr>
+        <w:t>是在TRADITIONAL（传统模式）下，则系统会直接报错，导致数据无法插入。在MySQL中，</w:t>
       </w:r>
       <w:r>
         <w:rPr>
@@ -1369,7 +1914,21 @@
         <w:rPr>
           <w:rFonts w:hint="eastAsia"/>
         </w:rPr>
-        <w:t>（或numberic）用来表示定点数。</w:t>
+        <w:t>（或</w:t>
+      </w:r>
+      <w:proofErr w:type="spellStart"/>
+      <w:r>
+        <w:rPr>
+          <w:rFonts w:hint="eastAsia"/>
+        </w:rPr>
+        <w:t>numberic</w:t>
+      </w:r>
+      <w:proofErr w:type="spellEnd"/>
+      <w:r>
+        <w:rPr>
+          <w:rFonts w:hint="eastAsia"/>
+        </w:rPr>
+        <w:t>）用来表示定点数。</w:t>
       </w:r>
     </w:p>
     <w:p>
@@ -1697,7 +2256,25 @@
           <w:b/>
           <w:color w:val="FFC000"/>
         </w:rPr>
-        <w:t>对于InnoDB存储引擎的表，记录默认会按照一定的顺序保存</w:t>
+        <w:t>对于</w:t>
+      </w:r>
+      <w:proofErr w:type="spellStart"/>
+      <w:r>
+        <w:rPr>
+          <w:rFonts w:hint="eastAsia"/>
+          <w:b/>
+          <w:color w:val="FFC000"/>
+        </w:rPr>
+        <w:t>InnoDB</w:t>
+      </w:r>
+      <w:proofErr w:type="spellEnd"/>
+      <w:r>
+        <w:rPr>
+          <w:rFonts w:hint="eastAsia"/>
+          <w:b/>
+          <w:color w:val="FFC000"/>
+        </w:rPr>
+        <w:t>存储引擎的表，记录默认会按照一定的顺序保存</w:t>
       </w:r>
       <w:r>
         <w:rPr>
@@ -1751,8 +2328,16 @@
         <w:rPr>
           <w:rFonts w:hint="eastAsia"/>
         </w:rPr>
-        <w:t>最快的，所以InnoDB</w:t>
-      </w:r>
+        <w:t>最快的，所以</w:t>
+      </w:r>
+      <w:proofErr w:type="spellStart"/>
+      <w:r>
+        <w:rPr>
+          <w:rFonts w:hint="eastAsia"/>
+        </w:rPr>
+        <w:t>InnoDB</w:t>
+      </w:r>
+      <w:proofErr w:type="spellEnd"/>
       <w:r>
         <w:rPr>
           <w:rFonts w:hint="eastAsia"/>
@@ -1777,7 +2362,21 @@
         <w:rPr>
           <w:rFonts w:hint="eastAsia"/>
         </w:rPr>
-        <w:t>，提高查询的效率。另外，还需要注意，InnoDB表的普通索引都会保存主键的键值，所以</w:t>
+        <w:t>，提高查询的效率。另外，还需要注意，</w:t>
+      </w:r>
+      <w:proofErr w:type="spellStart"/>
+      <w:r>
+        <w:rPr>
+          <w:rFonts w:hint="eastAsia"/>
+        </w:rPr>
+        <w:t>InnoDB</w:t>
+      </w:r>
+      <w:proofErr w:type="spellEnd"/>
+      <w:r>
+        <w:rPr>
+          <w:rFonts w:hint="eastAsia"/>
+        </w:rPr>
+        <w:t>表的普通索引都会保存主键的键值，所以</w:t>
       </w:r>
       <w:r>
         <w:rPr>
@@ -1870,7 +2469,21 @@
         <w:rPr>
           <w:rFonts w:hint="eastAsia"/>
         </w:rPr>
-        <w:t>。如果将一个MyISAM表改为HASH索引的MEMORY表，会影响一些查询的执行效率。</w:t>
+        <w:t>。如果将一个</w:t>
+      </w:r>
+      <w:proofErr w:type="spellStart"/>
+      <w:r>
+        <w:rPr>
+          <w:rFonts w:hint="eastAsia"/>
+        </w:rPr>
+        <w:t>MyISAM</w:t>
+      </w:r>
+      <w:proofErr w:type="spellEnd"/>
+      <w:r>
+        <w:rPr>
+          <w:rFonts w:hint="eastAsia"/>
+        </w:rPr>
+        <w:t>表改为HASH索引的MEMORY表，会影响一些查询的执行效率。</w:t>
       </w:r>
     </w:p>
     <w:p>
@@ -2336,6 +2949,7 @@
         </w:rPr>
         <w:t>使用</w:t>
       </w:r>
+      <w:proofErr w:type="spellStart"/>
       <w:r>
         <w:rPr>
           <w:rFonts w:hint="eastAsia"/>
@@ -2344,11 +2958,54 @@
         </w:rPr>
         <w:t>PreparedStatement+Bind-variable</w:t>
       </w:r>
-      <w:r>
-        <w:rPr>
-          <w:rFonts w:hint="eastAsia"/>
-        </w:rPr>
-        <w:t>可以防止SQL注入。PreparedStatement是由JDBC驱动来支持的，在使用PreparedStatement语句的时候，仅仅做了简单的替换和转义，并不是MySQL提供了PreparedStatement的特性。</w:t>
+      <w:proofErr w:type="spellEnd"/>
+      <w:r>
+        <w:rPr>
+          <w:rFonts w:hint="eastAsia"/>
+        </w:rPr>
+        <w:t>可以防止SQL注入。</w:t>
+      </w:r>
+      <w:proofErr w:type="spellStart"/>
+      <w:r>
+        <w:rPr>
+          <w:rFonts w:hint="eastAsia"/>
+        </w:rPr>
+        <w:t>PreparedStatement</w:t>
+      </w:r>
+      <w:proofErr w:type="spellEnd"/>
+      <w:r>
+        <w:rPr>
+          <w:rFonts w:hint="eastAsia"/>
+        </w:rPr>
+        <w:t>是由JDBC驱动来支持的，在使用</w:t>
+      </w:r>
+      <w:proofErr w:type="spellStart"/>
+      <w:r>
+        <w:rPr>
+          <w:rFonts w:hint="eastAsia"/>
+        </w:rPr>
+        <w:t>PreparedStatement</w:t>
+      </w:r>
+      <w:proofErr w:type="spellEnd"/>
+      <w:r>
+        <w:rPr>
+          <w:rFonts w:hint="eastAsia"/>
+        </w:rPr>
+        <w:t>语句的时候，仅仅做了简单的替换和转义，并不是MySQL提供了</w:t>
+      </w:r>
+      <w:proofErr w:type="spellStart"/>
+      <w:r>
+        <w:rPr>
+          <w:rFonts w:hint="eastAsia"/>
+        </w:rPr>
+        <w:t>PreparedStatement</w:t>
+      </w:r>
+      <w:proofErr w:type="spellEnd"/>
+      <w:r>
+        <w:rPr>
+          <w:rFonts w:hint="eastAsia"/>
+        </w:rPr>
+        <w:t>的特性。</w:t>
       </w:r>
     </w:p>
     <w:p>
@@ -2401,13 +3058,7 @@
         <w:t>。</w:t>
       </w:r>
     </w:p>
-    <w:p>
-      <w:pPr>
-        <w:rPr>
-          <w:rFonts w:hint="eastAsia"/>
-        </w:rPr>
-      </w:pPr>
-    </w:p>
+    <w:p/>
     <w:p>
       <w:pPr>
         <w:ind w:firstLine="420"/>
@@ -2697,7 +3348,21 @@
         <w:rPr>
           <w:rFonts w:hint="eastAsia"/>
         </w:rPr>
-        <w:t>慢查询日志在查询结束以后才记录，所以在应用反映执行效率出现问题的时候查询慢查询日志并不能定位问题，可以使用show processlist命令查看当前MySQL在进行的线程，包括线程的状态、是否锁表等，可以实时地查看SQL的执行情况，同时对一些锁表操作进行优化。</w:t>
+        <w:t xml:space="preserve">慢查询日志在查询结束以后才记录，所以在应用反映执行效率出现问题的时候查询慢查询日志并不能定位问题，可以使用show </w:t>
+      </w:r>
+      <w:proofErr w:type="spellStart"/>
+      <w:r>
+        <w:rPr>
+          <w:rFonts w:hint="eastAsia"/>
+        </w:rPr>
+        <w:t>processlist</w:t>
+      </w:r>
+      <w:proofErr w:type="spellEnd"/>
+      <w:r>
+        <w:rPr>
+          <w:rFonts w:hint="eastAsia"/>
+        </w:rPr>
+        <w:t>命令查看当前MySQL在进行的线程，包括线程的状态、是否锁表等，可以实时地查看SQL的执行情况，同时对一些锁表操作进行优化。</w:t>
       </w:r>
     </w:p>
     <w:p>
@@ -2738,7 +3403,35 @@
         <w:rPr>
           <w:rFonts w:hint="eastAsia"/>
         </w:rPr>
-        <w:t>ALL &lt; index &lt; range &lt; ref &lt; eq_ref &lt; const, system &lt; NULL</w:t>
+        <w:t xml:space="preserve">ALL &lt; index &lt; range &lt; ref &lt; </w:t>
+      </w:r>
+      <w:proofErr w:type="spellStart"/>
+      <w:r>
+        <w:rPr>
+          <w:rFonts w:hint="eastAsia"/>
+        </w:rPr>
+        <w:t>eq_ref</w:t>
+      </w:r>
+      <w:proofErr w:type="spellEnd"/>
+      <w:r>
+        <w:rPr>
+          <w:rFonts w:hint="eastAsia"/>
+        </w:rPr>
+        <w:t xml:space="preserve"> &lt; </w:t>
+      </w:r>
+      <w:proofErr w:type="spellStart"/>
+      <w:r>
+        <w:rPr>
+          <w:rFonts w:hint="eastAsia"/>
+        </w:rPr>
+        <w:t>const</w:t>
+      </w:r>
+      <w:proofErr w:type="spellEnd"/>
+      <w:r>
+        <w:rPr>
+          <w:rFonts w:hint="eastAsia"/>
+        </w:rPr>
+        <w:t>, system &lt; NULL</w:t>
       </w:r>
     </w:p>
     <w:p>
@@ -2789,11 +3482,19 @@
       <w:pPr>
         <w:ind w:firstLineChars="200" w:firstLine="480"/>
       </w:pPr>
-      <w:r>
-        <w:rPr>
-          <w:rFonts w:hint="eastAsia"/>
-        </w:rPr>
-        <w:t xml:space="preserve">eq_ref，类似ref，区别就在使用的索引是唯一索引，对于每个索引键值，表中只有一条记录匹配；简单来说，就是多表连接中使用primary key或者unique </w:t>
+      <w:proofErr w:type="spellStart"/>
+      <w:r>
+        <w:rPr>
+          <w:rFonts w:hint="eastAsia"/>
+        </w:rPr>
+        <w:t>eq_ref</w:t>
+      </w:r>
+      <w:proofErr w:type="spellEnd"/>
+      <w:r>
+        <w:rPr>
+          <w:rFonts w:hint="eastAsia"/>
+        </w:rPr>
+        <w:t xml:space="preserve">，类似ref，区别就在使用的索引是唯一索引，对于每个索引键值，表中只有一条记录匹配；简单来说，就是多表连接中使用primary key或者unique </w:t>
       </w:r>
       <w:r>
         <w:t>index</w:t>
@@ -2809,11 +3510,19 @@
       <w:pPr>
         <w:ind w:firstLineChars="200" w:firstLine="480"/>
       </w:pPr>
-      <w:r>
-        <w:rPr>
-          <w:rFonts w:hint="eastAsia"/>
-        </w:rPr>
-        <w:t>const/system：单表中最多有一个匹配行，查询起来非常迅速，所以</w:t>
+      <w:proofErr w:type="spellStart"/>
+      <w:r>
+        <w:rPr>
+          <w:rFonts w:hint="eastAsia"/>
+        </w:rPr>
+        <w:t>const</w:t>
+      </w:r>
+      <w:proofErr w:type="spellEnd"/>
+      <w:r>
+        <w:rPr>
+          <w:rFonts w:hint="eastAsia"/>
+        </w:rPr>
+        <w:t>/system：单表中最多有一个匹配行，查询起来非常迅速，所以</w:t>
       </w:r>
       <w:r>
         <w:rPr>
@@ -2844,10 +3553,15 @@
     <w:p>
       <w:pPr>
         <w:ind w:firstLineChars="200" w:firstLine="480"/>
+        <w:rPr>
+          <w:b/>
+        </w:rPr>
       </w:pPr>
       <w:r>
         <w:rPr>
           <w:rFonts w:hint="eastAsia"/>
+          <w:b/>
+          <w:color w:val="FF0000"/>
         </w:rPr>
         <w:t>Extra列为Using where，表示需要根据索引回表查询数据。</w:t>
       </w:r>
@@ -2859,15 +3573,23 @@
       <w:r>
         <w:rPr>
           <w:rFonts w:hint="eastAsia"/>
-        </w:rPr>
-        <w:t>Extra列为Using index，表示现在直接访问索引就足够获取到所需要的数据，不需要通过索引回表，Using index也就是平常说的</w:t>
-      </w:r>
-      <w:r>
-        <w:rPr>
-          <w:rFonts w:hint="eastAsia"/>
           <w:b/>
           <w:color w:val="FF0000"/>
         </w:rPr>
+        <w:t>Extra列为Using index，表示现在直接访问索引就足够获取到所需要的数据，不需要通过索引回表</w:t>
+      </w:r>
+      <w:r>
+        <w:rPr>
+          <w:rFonts w:hint="eastAsia"/>
+        </w:rPr>
+        <w:t>，Using index也就是平常说的</w:t>
+      </w:r>
+      <w:r>
+        <w:rPr>
+          <w:rFonts w:hint="eastAsia"/>
+          <w:b/>
+          <w:color w:val="FF0000"/>
+        </w:rPr>
         <w:t>覆盖索引扫描</w:t>
       </w:r>
       <w:r>
@@ -3143,7 +3865,25 @@
           <w:b/>
           <w:color w:val="00B050"/>
         </w:rPr>
-        <w:t>如果列名是索引，那么使用column_name is null就会使用索引</w:t>
+        <w:t>如果列名是索引，那么使用</w:t>
+      </w:r>
+      <w:proofErr w:type="spellStart"/>
+      <w:r>
+        <w:rPr>
+          <w:rFonts w:hint="eastAsia"/>
+          <w:b/>
+          <w:color w:val="00B050"/>
+        </w:rPr>
+        <w:t>column_name</w:t>
+      </w:r>
+      <w:proofErr w:type="spellEnd"/>
+      <w:r>
+        <w:rPr>
+          <w:rFonts w:hint="eastAsia"/>
+          <w:b/>
+          <w:color w:val="00B050"/>
+        </w:rPr>
+        <w:t xml:space="preserve"> is null就会使用索引</w:t>
       </w:r>
       <w:r>
         <w:rPr>
@@ -3232,7 +3972,35 @@
           <w:rFonts w:hint="eastAsia"/>
         </w:rPr>
         <w:tab/>
-        <w:t>因为B-TREE索引的结构，所以以%开头的查询很自然就没法利用索引了，一般都推荐使用全文索引（Fulltext）来解决类似的全文检索问题。或者考虑利用InnoDB的表都是聚簇表的特点，采用一种轻量级别的解决方式：一般情况下，</w:t>
+        <w:t>因为B-TREE索引的结构，所以以%开头的查询很自然就没法利用索引了，一般都推荐使用全文索引（</w:t>
+      </w:r>
+      <w:proofErr w:type="spellStart"/>
+      <w:r>
+        <w:rPr>
+          <w:rFonts w:hint="eastAsia"/>
+        </w:rPr>
+        <w:t>Fulltext</w:t>
+      </w:r>
+      <w:proofErr w:type="spellEnd"/>
+      <w:r>
+        <w:rPr>
+          <w:rFonts w:hint="eastAsia"/>
+        </w:rPr>
+        <w:t>）来解决类似的全文检索问题。或者利用</w:t>
+      </w:r>
+      <w:proofErr w:type="spellStart"/>
+      <w:r>
+        <w:rPr>
+          <w:rFonts w:hint="eastAsia"/>
+        </w:rPr>
+        <w:t>InnoDB</w:t>
+      </w:r>
+      <w:proofErr w:type="spellEnd"/>
+      <w:r>
+        <w:rPr>
+          <w:rFonts w:hint="eastAsia"/>
+        </w:rPr>
+        <w:t>的表都是聚簇表的特点，采用一种轻量级别的解决方式：一般情况下，</w:t>
       </w:r>
       <w:r>
         <w:rPr>
@@ -3246,7 +4014,91 @@
         <w:rPr>
           <w:rFonts w:hint="eastAsia"/>
         </w:rPr>
-        <w:t xml:space="preserve">（某些特殊情况下，索引比表更大，不在本例讨论范围内），而InnoDB表上二级索引idx_last_name实际上存储字段last_name还有主键actor_id，那么理想的访问方式应该是首先扫描二级索引idx_last_name获得满足条件last_name like </w:t>
+        <w:t>，而</w:t>
+      </w:r>
+      <w:proofErr w:type="spellStart"/>
+      <w:r>
+        <w:rPr>
+          <w:rFonts w:hint="eastAsia"/>
+        </w:rPr>
+        <w:t>InnoDB</w:t>
+      </w:r>
+      <w:proofErr w:type="spellEnd"/>
+      <w:r>
+        <w:rPr>
+          <w:rFonts w:hint="eastAsia"/>
+        </w:rPr>
+        <w:t>表上二级索引</w:t>
+      </w:r>
+      <w:proofErr w:type="spellStart"/>
+      <w:r>
+        <w:rPr>
+          <w:rFonts w:hint="eastAsia"/>
+        </w:rPr>
+        <w:t>idx_last_name</w:t>
+      </w:r>
+      <w:proofErr w:type="spellEnd"/>
+      <w:r>
+        <w:rPr>
+          <w:rFonts w:hint="eastAsia"/>
+        </w:rPr>
+        <w:t>实际上存储字段</w:t>
+      </w:r>
+      <w:proofErr w:type="spellStart"/>
+      <w:r>
+        <w:rPr>
+          <w:rFonts w:hint="eastAsia"/>
+        </w:rPr>
+        <w:t>last_name</w:t>
+      </w:r>
+      <w:proofErr w:type="spellEnd"/>
+      <w:r>
+        <w:rPr>
+          <w:rFonts w:hint="eastAsia"/>
+        </w:rPr>
+        <w:t>还有主键</w:t>
+      </w:r>
+      <w:proofErr w:type="spellStart"/>
+      <w:r>
+        <w:rPr>
+          <w:rFonts w:hint="eastAsia"/>
+        </w:rPr>
+        <w:t>actor_id</w:t>
+      </w:r>
+      <w:proofErr w:type="spellEnd"/>
+      <w:r>
+        <w:rPr>
+          <w:rFonts w:hint="eastAsia"/>
+        </w:rPr>
+        <w:t>，那么理想的访问方式应该是首先扫描二级索引</w:t>
+      </w:r>
+      <w:proofErr w:type="spellStart"/>
+      <w:r>
+        <w:rPr>
+          <w:rFonts w:hint="eastAsia"/>
+        </w:rPr>
+        <w:t>idx_last_name</w:t>
+      </w:r>
+      <w:proofErr w:type="spellEnd"/>
+      <w:r>
+        <w:rPr>
+          <w:rFonts w:hint="eastAsia"/>
+        </w:rPr>
+        <w:t>获得满足条件</w:t>
+      </w:r>
+      <w:proofErr w:type="spellStart"/>
+      <w:r>
+        <w:rPr>
+          <w:rFonts w:hint="eastAsia"/>
+        </w:rPr>
+        <w:t>last_name</w:t>
+      </w:r>
+      <w:proofErr w:type="spellEnd"/>
+      <w:r>
+        <w:rPr>
+          <w:rFonts w:hint="eastAsia"/>
+        </w:rPr>
+        <w:t xml:space="preserve"> like </w:t>
       </w:r>
       <w:r>
         <w:t>‘</w:t>
@@ -3264,7 +4116,21 @@
         <w:rPr>
           <w:rFonts w:hint="eastAsia"/>
         </w:rPr>
-        <w:t>的主键actor_id列表，之后根据主键回表去检索记录，这样访问避开了全表扫描演员表actor产生的大量IO请求。</w:t>
+        <w:t>的主键</w:t>
+      </w:r>
+      <w:proofErr w:type="spellStart"/>
+      <w:r>
+        <w:rPr>
+          <w:rFonts w:hint="eastAsia"/>
+        </w:rPr>
+        <w:t>actor_id</w:t>
+      </w:r>
+      <w:proofErr w:type="spellEnd"/>
+      <w:r>
+        <w:rPr>
+          <w:rFonts w:hint="eastAsia"/>
+        </w:rPr>
+        <w:t>列表，之后根据主键回表去检索记录，这样访问避开了全表扫描演员表actor产生的大量IO请求。</w:t>
       </w:r>
     </w:p>
     <w:p>
@@ -3350,7 +4216,15 @@
           <w:b/>
           <w:color w:val="00B050"/>
         </w:rPr>
-        <w:t>筛选性越高越容易使用到索引，筛选性越低越不容易使用索引</w:t>
+        <w:t>筛选性越高越容易使用</w:t>
+      </w:r>
+      <w:r>
+        <w:rPr>
+          <w:rFonts w:hint="eastAsia"/>
+          <w:b/>
+          <w:color w:val="00B050"/>
+        </w:rPr>
+        <w:t>索引，筛选性越低越不容易使用索引</w:t>
       </w:r>
       <w:r>
         <w:rPr>
@@ -3401,7 +4275,7 @@
         <w:rPr>
           <w:rFonts w:hint="eastAsia"/>
         </w:rPr>
-        <w:t>，一次全表扫描过滤条件就足够了。</w:t>
+        <w:t>。</w:t>
       </w:r>
     </w:p>
     <w:p/>
@@ -3418,7 +4292,23 @@
           <w:b/>
           <w:color w:val="00B050"/>
         </w:rPr>
-        <w:t>ANALYZE、CHECK、OPTIMIZE、ALTER TABLE执行期间将对表进程锁定</w:t>
+        <w:t>ANALYZE、CHECK、OPTIMIZE、ALTER TABLE</w:t>
+      </w:r>
+      <w:r>
+        <w:rPr>
+          <w:rFonts w:hint="eastAsia"/>
+          <w:b/>
+          <w:color w:val="00B050"/>
+        </w:rPr>
+        <w:t>执行期间将对表进行</w:t>
+      </w:r>
+      <w:r>
+        <w:rPr>
+          <w:rFonts w:hint="eastAsia"/>
+          <w:b/>
+          <w:color w:val="00B050"/>
+        </w:rPr>
+        <w:t>锁定</w:t>
       </w:r>
       <w:r>
         <w:rPr>
@@ -3614,13 +4504,23 @@
         </w:rPr>
         <w:t>，也就是通常说的</w:t>
       </w:r>
-      <w:r>
-        <w:rPr>
-          <w:rFonts w:hint="eastAsia"/>
-          <w:b/>
-          <w:color w:val="00B050"/>
-        </w:rPr>
-        <w:t>Filesort排序</w:t>
+      <w:proofErr w:type="spellStart"/>
+      <w:r>
+        <w:rPr>
+          <w:rFonts w:hint="eastAsia"/>
+          <w:b/>
+          <w:color w:val="00B050"/>
+        </w:rPr>
+        <w:t>Filesort</w:t>
+      </w:r>
+      <w:proofErr w:type="spellEnd"/>
+      <w:r>
+        <w:rPr>
+          <w:rFonts w:hint="eastAsia"/>
+          <w:b/>
+          <w:color w:val="00B050"/>
+        </w:rPr>
+        <w:t>排序</w:t>
       </w:r>
       <w:r>
         <w:rPr>
@@ -3634,38 +4534,128 @@
           <w:b/>
           <w:color w:val="00B050"/>
         </w:rPr>
-        <w:t>所有不是通过索引直接返回排序结果的排序都叫Filesort排序</w:t>
-      </w:r>
-      <w:r>
-        <w:rPr>
-          <w:rFonts w:hint="eastAsia"/>
-        </w:rPr>
-        <w:t>。Filesort并不代表通过磁盘文件进行排序，而只是说明进行了一个排序操作，至于排序操作是否使用了磁盘文件或临时表等，则取决于MySQL服务器对排序参数的设置和需要排序数据的大小。</w:t>
+        <w:t>所有不是通过索引直接返回排序结果的排序都叫</w:t>
+      </w:r>
+      <w:proofErr w:type="spellStart"/>
+      <w:r>
+        <w:rPr>
+          <w:rFonts w:hint="eastAsia"/>
+          <w:b/>
+          <w:color w:val="00B050"/>
+        </w:rPr>
+        <w:t>Filesort</w:t>
+      </w:r>
+      <w:proofErr w:type="spellEnd"/>
+      <w:r>
+        <w:rPr>
+          <w:rFonts w:hint="eastAsia"/>
+          <w:b/>
+          <w:color w:val="00B050"/>
+        </w:rPr>
+        <w:t>排序</w:t>
+      </w:r>
+      <w:r>
+        <w:rPr>
+          <w:rFonts w:hint="eastAsia"/>
+        </w:rPr>
+        <w:t>。</w:t>
+      </w:r>
+      <w:proofErr w:type="spellStart"/>
+      <w:r>
+        <w:rPr>
+          <w:rFonts w:hint="eastAsia"/>
+        </w:rPr>
+        <w:t>Filesort</w:t>
+      </w:r>
+      <w:proofErr w:type="spellEnd"/>
+      <w:r>
+        <w:rPr>
+          <w:rFonts w:hint="eastAsia"/>
+        </w:rPr>
+        <w:t>不代表通过磁盘文件进行排序，</w:t>
+      </w:r>
+      <w:r>
+        <w:rPr>
+          <w:rFonts w:hint="eastAsia"/>
+        </w:rPr>
+        <w:t>只是</w:t>
+      </w:r>
+      <w:r>
+        <w:rPr>
+          <w:rFonts w:hint="eastAsia"/>
+        </w:rPr>
+        <w:t>说明进行了一个排序操作，至于排序操作是否使用了磁盘文件或临时表</w:t>
+      </w:r>
+      <w:r>
+        <w:rPr>
+          <w:rFonts w:hint="eastAsia"/>
+        </w:rPr>
+        <w:t>，则取决于MySQL服务器对排序参数的设置和需要排序数据的大小。</w:t>
       </w:r>
     </w:p>
     <w:p>
       <w:pPr>
         <w:ind w:firstLine="420"/>
       </w:pPr>
-      <w:r>
-        <w:rPr>
-          <w:rFonts w:hint="eastAsia"/>
-        </w:rPr>
-        <w:t>Filesort是通过相应的排序算法，</w:t>
-      </w:r>
-      <w:r>
-        <w:rPr>
-          <w:rFonts w:hint="eastAsia"/>
-          <w:b/>
-          <w:color w:val="00B050"/>
-        </w:rPr>
-        <w:t>将取得的数据在sort_buffer_size系统变量设置的内存排序区中进行排序，如果内存装载不下，它就会将磁盘上的数据进行分块，再对各个数据块进行排序，然后将各个块合并成有序的结果集</w:t>
-      </w:r>
-      <w:r>
-        <w:rPr>
-          <w:rFonts w:hint="eastAsia"/>
-        </w:rPr>
-        <w:t>。sort_buffer_size设置的排序区是每个</w:t>
+      <w:proofErr w:type="spellStart"/>
+      <w:r>
+        <w:rPr>
+          <w:rFonts w:hint="eastAsia"/>
+        </w:rPr>
+        <w:t>Filesort</w:t>
+      </w:r>
+      <w:proofErr w:type="spellEnd"/>
+      <w:r>
+        <w:rPr>
+          <w:rFonts w:hint="eastAsia"/>
+        </w:rPr>
+        <w:t>是通过相应的排序算法，</w:t>
+      </w:r>
+      <w:r>
+        <w:rPr>
+          <w:rFonts w:hint="eastAsia"/>
+          <w:b/>
+          <w:color w:val="00B050"/>
+        </w:rPr>
+        <w:t>将取得的数据在</w:t>
+      </w:r>
+      <w:proofErr w:type="spellStart"/>
+      <w:r>
+        <w:rPr>
+          <w:rFonts w:hint="eastAsia"/>
+          <w:b/>
+          <w:color w:val="00B050"/>
+        </w:rPr>
+        <w:t>sort_buffer_size</w:t>
+      </w:r>
+      <w:proofErr w:type="spellEnd"/>
+      <w:r>
+        <w:rPr>
+          <w:rFonts w:hint="eastAsia"/>
+          <w:b/>
+          <w:color w:val="00B050"/>
+        </w:rPr>
+        <w:t>系统变量设置的内存排序区中进行排序，如果内存装载不下，它就会将磁盘上的数据进行分块，再对各个数据块进行排序，然后将各个块合并成有序的结果集</w:t>
+      </w:r>
+      <w:r>
+        <w:rPr>
+          <w:rFonts w:hint="eastAsia"/>
+        </w:rPr>
+        <w:t>。</w:t>
+      </w:r>
+      <w:proofErr w:type="spellStart"/>
+      <w:r>
+        <w:rPr>
+          <w:rFonts w:hint="eastAsia"/>
+        </w:rPr>
+        <w:t>sort_buffer_size</w:t>
+      </w:r>
+      <w:proofErr w:type="spellEnd"/>
+      <w:r>
+        <w:rPr>
+          <w:rFonts w:hint="eastAsia"/>
+        </w:rPr>
+        <w:t>设置的排序区是每个</w:t>
       </w:r>
       <w:r>
         <w:rPr>
@@ -3679,7 +4669,21 @@
         <w:rPr>
           <w:rFonts w:hint="eastAsia"/>
         </w:rPr>
-        <w:t>的，所以同一时刻，MySQL中存在多个sort_buffer排序区。</w:t>
+        <w:t>的，所以同一时刻，MySQL中存在多个</w:t>
+      </w:r>
+      <w:proofErr w:type="spellStart"/>
+      <w:r>
+        <w:rPr>
+          <w:rFonts w:hint="eastAsia"/>
+        </w:rPr>
+        <w:t>sort_buffer</w:t>
+      </w:r>
+      <w:proofErr w:type="spellEnd"/>
+      <w:r>
+        <w:rPr>
+          <w:rFonts w:hint="eastAsia"/>
+        </w:rPr>
+        <w:t>排序区。</w:t>
       </w:r>
     </w:p>
     <w:p>
@@ -3760,7 +4764,21 @@
         <w:rPr>
           <w:rFonts w:hint="eastAsia"/>
         </w:rPr>
-        <w:t>。否则肯定需要额外的排序操作，这样就会出现Filesort。</w:t>
+        <w:t>。否则肯定需要额外的排序操作，这样就会出现</w:t>
+      </w:r>
+      <w:proofErr w:type="spellStart"/>
+      <w:r>
+        <w:rPr>
+          <w:rFonts w:hint="eastAsia"/>
+        </w:rPr>
+        <w:t>Filesort</w:t>
+      </w:r>
+      <w:proofErr w:type="spellEnd"/>
+      <w:r>
+        <w:rPr>
+          <w:rFonts w:hint="eastAsia"/>
+        </w:rPr>
+        <w:t>。</w:t>
       </w:r>
     </w:p>
     <w:p>
@@ -3771,7 +4789,21 @@
         <w:rPr>
           <w:rFonts w:hint="eastAsia"/>
         </w:rPr>
-        <w:t>对于Filesort，MySQL有两种排序算法：</w:t>
+        <w:t>对于</w:t>
+      </w:r>
+      <w:proofErr w:type="spellStart"/>
+      <w:r>
+        <w:rPr>
+          <w:rFonts w:hint="eastAsia"/>
+        </w:rPr>
+        <w:t>Filesort</w:t>
+      </w:r>
+      <w:proofErr w:type="spellEnd"/>
+      <w:r>
+        <w:rPr>
+          <w:rFonts w:hint="eastAsia"/>
+        </w:rPr>
+        <w:t>，MySQL有两种排序算法：</w:t>
       </w:r>
     </w:p>
     <w:p>
@@ -3866,7 +4898,21 @@
         <w:rPr>
           <w:rFonts w:hint="eastAsia"/>
         </w:rPr>
-        <w:t>，尤其是第二次读取操作可能导致大量随机I/O操作；优点是排序的时候内存开销较少。</w:t>
+        <w:t>，尤其是第二次读取操作可能导致大量随机I/O操作；优点是排序的时候</w:t>
+      </w:r>
+      <w:r>
+        <w:rPr>
+          <w:rFonts w:hint="eastAsia"/>
+          <w:b/>
+          <w:color w:val="FF0000"/>
+        </w:rPr>
+        <w:t>内存开销较少</w:t>
+      </w:r>
+      <w:r>
+        <w:rPr>
+          <w:rFonts w:hint="eastAsia"/>
+        </w:rPr>
+        <w:t>。</w:t>
       </w:r>
     </w:p>
     <w:p>
@@ -3883,7 +4929,7 @@
         <w:rPr>
           <w:rFonts w:hint="eastAsia"/>
           <w:b/>
-          <w:color w:val="00B050"/>
+          <w:color w:val="FF0000"/>
         </w:rPr>
         <w:t>内存开销比较大</w:t>
       </w:r>
@@ -4015,7 +5061,43 @@
           <w:rFonts w:hint="eastAsia"/>
         </w:rPr>
         <w:tab/>
-        <w:t>一般分页查询时，通过创建覆盖索引能够比较好地提高性能。一个常见又非常头痛的分页场景是“LIMIT 1000, 20”，此时MySQL排序出前1020条记录后仅仅需要返回地1001到1020条记录，前1000条记录都会被抛弃，查询和排序的代价非常高。</w:t>
+        <w:t>一般分页查询时，通过创建覆盖索引能够比较好地提高性能。一个常见又非常头痛的分页场景是“LIMIT 1000, 20</w:t>
+      </w:r>
+      <w:r>
+        <w:rPr>
+          <w:rFonts w:hint="eastAsia"/>
+        </w:rPr>
+        <w:t>”，</w:t>
+      </w:r>
+      <w:r>
+        <w:rPr>
+          <w:rFonts w:hint="eastAsia"/>
+        </w:rPr>
+        <w:t>MySQL排序出前1020条记录后</w:t>
+      </w:r>
+      <w:r>
+        <w:rPr>
+          <w:rFonts w:hint="eastAsia"/>
+        </w:rPr>
+        <w:t>仅需要返回</w:t>
+      </w:r>
+      <w:r>
+        <w:rPr>
+          <w:rFonts w:hint="eastAsia"/>
+        </w:rPr>
+        <w:t>1001到1020条记录，前1000</w:t>
+      </w:r>
+      <w:r>
+        <w:rPr>
+          <w:rFonts w:hint="eastAsia"/>
+        </w:rPr>
+        <w:t>条记录都会被抛弃，查询和排序的代价</w:t>
+      </w:r>
+      <w:r>
+        <w:rPr>
+          <w:rFonts w:hint="eastAsia"/>
+        </w:rPr>
+        <w:t>高。</w:t>
       </w:r>
     </w:p>
     <w:p>
@@ -4421,7 +5503,9 @@
     </w:p>
     <w:p>
       <w:pPr>
-        <w:ind w:firstLineChars="200" w:firstLine="480"/>
+        <w:rPr>
+          <w:rFonts w:hint="eastAsia"/>
+        </w:rPr>
       </w:pPr>
     </w:p>
     <w:p>
@@ -4465,7 +5549,13 @@
         <w:rPr>
           <w:rFonts w:hint="eastAsia"/>
         </w:rPr>
-        <w:t>反规范的好处是</w:t>
+        <w:t>逆</w:t>
+      </w:r>
+      <w:r>
+        <w:rPr>
+          <w:rFonts w:hint="eastAsia"/>
+        </w:rPr>
+        <w:t>规范的好处是</w:t>
       </w:r>
       <w:r>
         <w:rPr>
@@ -4546,7 +5636,13 @@
         <w:rPr>
           <w:rFonts w:hint="eastAsia"/>
         </w:rPr>
-        <w:t>常用的反规范技术：</w:t>
+        <w:t>常用的逆</w:t>
+      </w:r>
+      <w:r>
+        <w:rPr>
+          <w:rFonts w:hint="eastAsia"/>
+        </w:rPr>
+        <w:t>规范技术：</w:t>
       </w:r>
     </w:p>
     <w:p>
@@ -4571,7 +5667,13 @@
         <w:rPr>
           <w:rFonts w:hint="eastAsia"/>
         </w:rPr>
-        <w:t>：指在多个表中具有相同的列，它常用来在查询时避免连接操作。</w:t>
+        <w:t>：</w:t>
+      </w:r>
+      <w:r>
+        <w:rPr>
+          <w:rFonts w:hint="eastAsia"/>
+        </w:rPr>
+        <w:t>在多个表中具有相同的列，在查询时避免连接操作。</w:t>
       </w:r>
     </w:p>
     <w:p>
@@ -4596,7 +5698,13 @@
         <w:rPr>
           <w:rFonts w:hint="eastAsia"/>
         </w:rPr>
-        <w:t>：指增加的列来自其他表中的数据，由其他表中的数据经过计算生成。增加的派生列其作用是在查询时减少连接操作，避免使用集函数。</w:t>
+        <w:t>：</w:t>
+      </w:r>
+      <w:r>
+        <w:rPr>
+          <w:rFonts w:hint="eastAsia"/>
+        </w:rPr>
+        <w:t>增加的列来自其他表中的数据，由其他表中的数据经过计算生成。增加的派生列其作用是在查询时减少连接操作，避免使用集函数。</w:t>
       </w:r>
     </w:p>
     <w:p>
@@ -4795,13 +5903,27 @@
           <w:b/>
           <w:color w:val="00B050"/>
         </w:rPr>
-        <w:t>数据量较大的表，在其上进行统计查询通常会效率很低</w:t>
-      </w:r>
-      <w:r>
-        <w:rPr>
-          <w:rFonts w:hint="eastAsia"/>
-        </w:rPr>
-        <w:t>，并且还要</w:t>
+        <w:t>数据量较大的表，在其上进行统计查询</w:t>
+      </w:r>
+      <w:r>
+        <w:rPr>
+          <w:rFonts w:hint="eastAsia"/>
+          <w:b/>
+          <w:color w:val="00B050"/>
+        </w:rPr>
+        <w:t>效率很低</w:t>
+      </w:r>
+      <w:r>
+        <w:rPr>
+          <w:rFonts w:hint="eastAsia"/>
+        </w:rPr>
+        <w:t>，</w:t>
+      </w:r>
+      <w:r>
+        <w:rPr>
+          <w:rFonts w:hint="eastAsia"/>
+        </w:rPr>
+        <w:t>还要</w:t>
       </w:r>
       <w:r>
         <w:rPr>
@@ -4815,7 +5937,7 @@
         <w:rPr>
           <w:rFonts w:hint="eastAsia"/>
         </w:rPr>
-        <w:t>。通常在这种情况下，使用</w:t>
+        <w:t>，使用</w:t>
       </w:r>
       <w:r>
         <w:rPr>
@@ -4829,16 +5951,13 @@
         <w:rPr>
           <w:rFonts w:hint="eastAsia"/>
         </w:rPr>
-        <w:t>可以提高统计查询的效率。</w:t>
-      </w:r>
-    </w:p>
-    <w:p>
-      <w:r>
-        <w:rPr>
-          <w:rFonts w:hint="eastAsia"/>
-        </w:rPr>
-        <w:tab/>
-        <w:t>中间表在统计查询中经常会用到，其优点如下：</w:t>
+        <w:t>可以提高统计查询的效率</w:t>
+      </w:r>
+      <w:r>
+        <w:rPr>
+          <w:rFonts w:hint="eastAsia"/>
+        </w:rPr>
+        <w:t>：</w:t>
       </w:r>
     </w:p>
     <w:p>
@@ -4921,7 +6040,13 @@
         <w:rPr>
           <w:rFonts w:hint="eastAsia"/>
         </w:rPr>
-        <w:t>：开销小，加锁快；不会出现死锁；锁定粒度大，发生锁冲突的概率最高，并发度最低。</w:t>
+        <w:t>：开销小，加锁快；无死锁；锁定粒度大，锁冲突概率高，并发度</w:t>
+      </w:r>
+      <w:r>
+        <w:rPr>
+          <w:rFonts w:hint="eastAsia"/>
+        </w:rPr>
+        <w:t>低。</w:t>
       </w:r>
     </w:p>
     <w:p>
@@ -4943,7 +6068,13 @@
         <w:rPr>
           <w:rFonts w:hint="eastAsia"/>
         </w:rPr>
-        <w:t>：开销大，加锁慢；会出现死锁；锁定粒度最小，发生锁冲突的概率最低，并发度也最高。</w:t>
+        <w:t>：开销大，加锁慢；会死锁；锁定粒度小，锁冲突概率低，并发度</w:t>
+      </w:r>
+      <w:r>
+        <w:rPr>
+          <w:rFonts w:hint="eastAsia"/>
+        </w:rPr>
+        <w:t>高。</w:t>
       </w:r>
     </w:p>
     <w:p>
@@ -5009,23 +6140,75 @@
         <w:rPr>
           <w:rFonts w:hint="eastAsia"/>
         </w:rPr>
-        <w:t>对MyISAM表的读操作，不会阻塞其他用户对同一表读请求，但会阻塞对同一表的写请求；对MyISAM表的写操作，会阻塞其他用户对同一表的读和写操作；MyISAM表的读操作和写操作之间，以及写操作之间是串行的。</w:t>
-      </w:r>
-    </w:p>
-    <w:p>
-      <w:r>
-        <w:rPr>
-          <w:rFonts w:hint="eastAsia"/>
-        </w:rPr>
-        <w:tab/>
-      </w:r>
-      <w:r>
-        <w:rPr>
-          <w:rFonts w:hint="eastAsia"/>
-          <w:b/>
-          <w:color w:val="00B050"/>
-        </w:rPr>
-        <w:t>MyISAM在执行查询语句（SELECT）前，会自动给涉及的所有表加读锁</w:t>
+        <w:t>对</w:t>
+      </w:r>
+      <w:proofErr w:type="spellStart"/>
+      <w:r>
+        <w:rPr>
+          <w:rFonts w:hint="eastAsia"/>
+        </w:rPr>
+        <w:t>MyISAM</w:t>
+      </w:r>
+      <w:proofErr w:type="spellEnd"/>
+      <w:r>
+        <w:rPr>
+          <w:rFonts w:hint="eastAsia"/>
+        </w:rPr>
+        <w:t>表的读操作，不会阻塞其他用户对同一表读请求，但会阻塞对同一表的写请求；对</w:t>
+      </w:r>
+      <w:proofErr w:type="spellStart"/>
+      <w:r>
+        <w:rPr>
+          <w:rFonts w:hint="eastAsia"/>
+        </w:rPr>
+        <w:t>MyISAM</w:t>
+      </w:r>
+      <w:proofErr w:type="spellEnd"/>
+      <w:r>
+        <w:rPr>
+          <w:rFonts w:hint="eastAsia"/>
+        </w:rPr>
+        <w:t>表的写操作，会阻塞其他用户对同一表的读和写操作；</w:t>
+      </w:r>
+      <w:proofErr w:type="spellStart"/>
+      <w:r>
+        <w:rPr>
+          <w:rFonts w:hint="eastAsia"/>
+        </w:rPr>
+        <w:t>MyISAM</w:t>
+      </w:r>
+      <w:proofErr w:type="spellEnd"/>
+      <w:r>
+        <w:rPr>
+          <w:rFonts w:hint="eastAsia"/>
+        </w:rPr>
+        <w:t>表的读操作和写操作之间，以及写操作之间是串行的。</w:t>
+      </w:r>
+    </w:p>
+    <w:p>
+      <w:r>
+        <w:rPr>
+          <w:rFonts w:hint="eastAsia"/>
+        </w:rPr>
+        <w:tab/>
+      </w:r>
+      <w:proofErr w:type="spellStart"/>
+      <w:r>
+        <w:rPr>
+          <w:rFonts w:hint="eastAsia"/>
+          <w:b/>
+          <w:color w:val="00B050"/>
+        </w:rPr>
+        <w:t>MyISAM</w:t>
+      </w:r>
+      <w:proofErr w:type="spellEnd"/>
+      <w:r>
+        <w:rPr>
+          <w:rFonts w:hint="eastAsia"/>
+          <w:b/>
+          <w:color w:val="00B050"/>
+        </w:rPr>
+        <w:t>在执行查询语句（SELECT）前，会自动给涉及的所有表加读锁</w:t>
       </w:r>
       <w:r>
         <w:rPr>
@@ -5039,19 +6222,27 @@
           <w:b/>
           <w:color w:val="00B050"/>
         </w:rPr>
-        <w:t>在执行更新操作（UPDATE、DELETE、INSERT等）前，会自动给涉及的表加写锁</w:t>
-      </w:r>
-      <w:r>
-        <w:rPr>
-          <w:rFonts w:hint="eastAsia"/>
-        </w:rPr>
-        <w:t>，这个过程并不需要用户干预，因此，用户一般不需要直接用LOCK TABLE命令给MyISAM表显式加锁。</w:t>
-      </w:r>
-      <w:r>
-        <w:rPr>
-          <w:rFonts w:hint="eastAsia"/>
-        </w:rPr>
-        <w:t>给MyISAM表显式加锁，一般是为了在一定程度模拟事务操作，实现对某一时间点多个表的一致性读取。</w:t>
+        <w:t>在执行更新操作（UPDATE、DELETE、INSERT）前，会自动给涉及的表加写锁</w:t>
+      </w:r>
+      <w:r>
+        <w:rPr>
+          <w:rFonts w:hint="eastAsia"/>
+        </w:rPr>
+        <w:t>，这个过程并不需要用户干预，用户一般不需要直接用LOCK TABLE命令给</w:t>
+      </w:r>
+      <w:proofErr w:type="spellStart"/>
+      <w:r>
+        <w:rPr>
+          <w:rFonts w:hint="eastAsia"/>
+        </w:rPr>
+        <w:t>MyISAM</w:t>
+      </w:r>
+      <w:proofErr w:type="spellEnd"/>
+      <w:r>
+        <w:rPr>
+          <w:rFonts w:hint="eastAsia"/>
+        </w:rPr>
+        <w:t>表显式加锁。</w:t>
       </w:r>
     </w:p>
     <w:p>
@@ -5073,7 +6264,7 @@
         <w:rPr>
           <w:rFonts w:hint="eastAsia"/>
         </w:rPr>
-        <w:t>。也就是说，</w:t>
+        <w:t>。</w:t>
       </w:r>
       <w:r>
         <w:rPr>
@@ -5087,15 +6278,39 @@
         <w:rPr>
           <w:rFonts w:hint="eastAsia"/>
         </w:rPr>
-        <w:t>；同时，如果加的是读锁，那么只能执行查询操作，而不能执行更新操作。在自动加锁的情况下也是如此，MyISAM总是一次获得SQL语句所需要的全部锁。这也正是</w:t>
-      </w:r>
+        <w:t>；如果加的是读锁，那么只能执行查询操作，而不能执行更新操作。在自动加锁的情况下也是如此，</w:t>
+      </w:r>
+      <w:proofErr w:type="spellStart"/>
+      <w:r>
+        <w:rPr>
+          <w:rFonts w:hint="eastAsia"/>
+        </w:rPr>
+        <w:t>MyISAM</w:t>
+      </w:r>
+      <w:proofErr w:type="spellEnd"/>
+      <w:r>
+        <w:rPr>
+          <w:rFonts w:hint="eastAsia"/>
+        </w:rPr>
+        <w:t>总是一次获得SQL语句所需要的全部锁。这也正是</w:t>
+      </w:r>
+      <w:proofErr w:type="spellStart"/>
       <w:r>
         <w:rPr>
           <w:rFonts w:hint="eastAsia"/>
           <w:b/>
           <w:color w:val="FF0000"/>
         </w:rPr>
-        <w:t>MyISAM表不会出现死锁（Deadlock Free）的原因</w:t>
+        <w:t>MyISAM</w:t>
+      </w:r>
+      <w:proofErr w:type="spellEnd"/>
+      <w:r>
+        <w:rPr>
+          <w:rFonts w:hint="eastAsia"/>
+          <w:b/>
+          <w:color w:val="FF0000"/>
+        </w:rPr>
+        <w:t>表不会出现死锁的原因</w:t>
       </w:r>
       <w:r>
         <w:rPr>
@@ -5118,8 +6333,37 @@
           <w:rFonts w:hint="eastAsia"/>
         </w:rPr>
         <w:tab/>
-        <w:t>在一定条件下，MyISAM表也支持查询和插入操作的并发执行。MyISAM存储引擎有一个系统变量</w:t>
-      </w:r>
+        <w:t>在一定条件下，</w:t>
+      </w:r>
+      <w:proofErr w:type="spellStart"/>
+      <w:r>
+        <w:rPr>
+          <w:rFonts w:hint="eastAsia"/>
+        </w:rPr>
+        <w:t>MyISAM</w:t>
+      </w:r>
+      <w:proofErr w:type="spellEnd"/>
+      <w:r>
+        <w:rPr>
+          <w:rFonts w:hint="eastAsia"/>
+        </w:rPr>
+        <w:t>表也支持查询和插入操作的并发执行。</w:t>
+      </w:r>
+      <w:proofErr w:type="spellStart"/>
+      <w:r>
+        <w:rPr>
+          <w:rFonts w:hint="eastAsia"/>
+        </w:rPr>
+        <w:t>MyISAM</w:t>
+      </w:r>
+      <w:proofErr w:type="spellEnd"/>
+      <w:r>
+        <w:rPr>
+          <w:rFonts w:hint="eastAsia"/>
+        </w:rPr>
+        <w:t>存储引擎有一个系统变量</w:t>
+      </w:r>
+      <w:proofErr w:type="spellStart"/>
       <w:r>
         <w:rPr>
           <w:rFonts w:hint="eastAsia"/>
@@ -5128,20 +6372,41 @@
         </w:rPr>
         <w:t>concurrent_insert</w:t>
       </w:r>
-      <w:r>
-        <w:rPr>
-          <w:rFonts w:hint="eastAsia"/>
-        </w:rPr>
-        <w:t>，专门用以控制其并发插入的行为，其值分别可以为0、1或2。</w:t>
-      </w:r>
-    </w:p>
-    <w:p>
-      <w:r>
-        <w:rPr>
-          <w:rFonts w:hint="eastAsia"/>
-        </w:rPr>
-        <w:tab/>
-        <w:t>（1）当concurrent_insert设置为0时，</w:t>
+      <w:proofErr w:type="spellEnd"/>
+      <w:r>
+        <w:rPr>
+          <w:rFonts w:hint="eastAsia"/>
+        </w:rPr>
+        <w:t>，</w:t>
+      </w:r>
+      <w:r>
+        <w:rPr>
+          <w:rFonts w:hint="eastAsia"/>
+        </w:rPr>
+        <w:t>用以控制其并发插入的行为，其值分别可以为0、1或2。</w:t>
+      </w:r>
+    </w:p>
+    <w:p>
+      <w:r>
+        <w:rPr>
+          <w:rFonts w:hint="eastAsia"/>
+        </w:rPr>
+        <w:tab/>
+        <w:t>（1）当</w:t>
+      </w:r>
+      <w:proofErr w:type="spellStart"/>
+      <w:r>
+        <w:rPr>
+          <w:rFonts w:hint="eastAsia"/>
+        </w:rPr>
+        <w:t>concurrent_insert</w:t>
+      </w:r>
+      <w:proofErr w:type="spellEnd"/>
+      <w:r>
+        <w:rPr>
+          <w:rFonts w:hint="eastAsia"/>
+        </w:rPr>
+        <w:t>设置为0时，</w:t>
       </w:r>
       <w:r>
         <w:rPr>
@@ -5164,15 +6429,65 @@
           <w:rFonts w:hint="eastAsia"/>
         </w:rPr>
         <w:tab/>
-        <w:t>（2）当concurrent_insert设置为1时，</w:t>
-      </w:r>
-      <w:r>
-        <w:rPr>
-          <w:rFonts w:hint="eastAsia"/>
-          <w:b/>
-          <w:color w:val="00B050"/>
-        </w:rPr>
-        <w:t>如果MyISAM表中没有空间（即表的中间没有被删除的行），MyISAM允许在一个进程读表的同时，另一个进程从表尾插入记录</w:t>
+        <w:t>（2）当</w:t>
+      </w:r>
+      <w:proofErr w:type="spellStart"/>
+      <w:r>
+        <w:rPr>
+          <w:rFonts w:hint="eastAsia"/>
+        </w:rPr>
+        <w:t>concurrent_insert</w:t>
+      </w:r>
+      <w:proofErr w:type="spellEnd"/>
+      <w:r>
+        <w:rPr>
+          <w:rFonts w:hint="eastAsia"/>
+        </w:rPr>
+        <w:t>设置为1时，</w:t>
+      </w:r>
+      <w:r>
+        <w:rPr>
+          <w:rFonts w:hint="eastAsia"/>
+          <w:b/>
+          <w:color w:val="00B050"/>
+        </w:rPr>
+        <w:t>如果</w:t>
+      </w:r>
+      <w:proofErr w:type="spellStart"/>
+      <w:r>
+        <w:rPr>
+          <w:rFonts w:hint="eastAsia"/>
+          <w:b/>
+          <w:color w:val="00B050"/>
+        </w:rPr>
+        <w:t>MyISAM</w:t>
+      </w:r>
+      <w:proofErr w:type="spellEnd"/>
+      <w:r>
+        <w:rPr>
+          <w:rFonts w:hint="eastAsia"/>
+          <w:b/>
+          <w:color w:val="00B050"/>
+        </w:rPr>
+        <w:t>表中没有空间（即表的中间没有被删除的行），</w:t>
+      </w:r>
+      <w:proofErr w:type="spellStart"/>
+      <w:r>
+        <w:rPr>
+          <w:rFonts w:hint="eastAsia"/>
+          <w:b/>
+          <w:color w:val="00B050"/>
+        </w:rPr>
+        <w:t>MyISAM</w:t>
+      </w:r>
+      <w:proofErr w:type="spellEnd"/>
+      <w:r>
+        <w:rPr>
+          <w:rFonts w:hint="eastAsia"/>
+          <w:b/>
+          <w:color w:val="00B050"/>
+        </w:rPr>
+        <w:t>允许在一个进程读表的同时，另一个进程从表尾插入记录</w:t>
       </w:r>
       <w:r>
         <w:rPr>
@@ -5187,15 +6502,47 @@
           <w:rFonts w:hint="eastAsia"/>
         </w:rPr>
         <w:tab/>
-        <w:t>（3）当concurrent_insert设置为2时，</w:t>
-      </w:r>
-      <w:r>
-        <w:rPr>
-          <w:rFonts w:hint="eastAsia"/>
-          <w:b/>
-          <w:color w:val="00B050"/>
-        </w:rPr>
-        <w:t>无论MyISAM表中有没有空洞，都允许在表尾并发插入记录</w:t>
+        <w:t>（3）当</w:t>
+      </w:r>
+      <w:proofErr w:type="spellStart"/>
+      <w:r>
+        <w:rPr>
+          <w:rFonts w:hint="eastAsia"/>
+        </w:rPr>
+        <w:t>concurrent_insert</w:t>
+      </w:r>
+      <w:proofErr w:type="spellEnd"/>
+      <w:r>
+        <w:rPr>
+          <w:rFonts w:hint="eastAsia"/>
+        </w:rPr>
+        <w:t>设置为2时，</w:t>
+      </w:r>
+      <w:r>
+        <w:rPr>
+          <w:rFonts w:hint="eastAsia"/>
+          <w:b/>
+          <w:color w:val="00B050"/>
+        </w:rPr>
+        <w:t>无论</w:t>
+      </w:r>
+      <w:proofErr w:type="spellStart"/>
+      <w:r>
+        <w:rPr>
+          <w:rFonts w:hint="eastAsia"/>
+          <w:b/>
+          <w:color w:val="00B050"/>
+        </w:rPr>
+        <w:t>MyISAM</w:t>
+      </w:r>
+      <w:proofErr w:type="spellEnd"/>
+      <w:r>
+        <w:rPr>
+          <w:rFonts w:hint="eastAsia"/>
+          <w:b/>
+          <w:color w:val="00B050"/>
+        </w:rPr>
+        <w:t>表中有没有空洞，都允许在表尾并发插入记录</w:t>
       </w:r>
       <w:r>
         <w:rPr>
@@ -5211,7 +6558,40 @@
           <w:rFonts w:hint="eastAsia"/>
         </w:rPr>
         <w:tab/>
-        <w:t>MyISAM存储引擎的读锁和写锁是互斥的，读写操作是串行的。那么，一个进程请求某个MyISAM表的读锁，同时另一个进程也请求同一表的写锁，MySQL如何处理呢？答案是</w:t>
+      </w:r>
+      <w:proofErr w:type="spellStart"/>
+      <w:r>
+        <w:rPr>
+          <w:rFonts w:hint="eastAsia"/>
+        </w:rPr>
+        <w:t>MyISAM</w:t>
+      </w:r>
+      <w:proofErr w:type="spellEnd"/>
+      <w:r>
+        <w:rPr>
+          <w:rFonts w:hint="eastAsia"/>
+        </w:rPr>
+        <w:t>存储引擎的读锁和写锁是互斥的，读写操作是串行的。那么，一个进程请求某个</w:t>
+      </w:r>
+      <w:proofErr w:type="spellStart"/>
+      <w:r>
+        <w:rPr>
+          <w:rFonts w:hint="eastAsia"/>
+        </w:rPr>
+        <w:t>MyISAM</w:t>
+      </w:r>
+      <w:proofErr w:type="spellEnd"/>
+      <w:r>
+        <w:rPr>
+          <w:rFonts w:hint="eastAsia"/>
+        </w:rPr>
+        <w:t>表的读锁，同时另一个进程也请求同一表的写锁，MySQL</w:t>
+      </w:r>
+      <w:r>
+        <w:rPr>
+          <w:rFonts w:hint="eastAsia"/>
+        </w:rPr>
+        <w:t>如何处理呢？</w:t>
       </w:r>
       <w:r>
         <w:rPr>
@@ -5225,7 +6605,7 @@
         <w:rPr>
           <w:rFonts w:hint="eastAsia"/>
         </w:rPr>
-        <w:t>。不仅如此，</w:t>
+        <w:t>。</w:t>
       </w:r>
       <w:r>
         <w:rPr>
@@ -5239,7 +6619,21 @@
         <w:rPr>
           <w:rFonts w:hint="eastAsia"/>
         </w:rPr>
-        <w:t>！这是因为MySQL认为写请求一般比读请求更重要。这也正是MyISAM表不太适合于有大量更新操作和查询操作应用的原因，因为，</w:t>
+        <w:t>！这是因为MySQL认为写请求一般比读请求更重要。这也正是</w:t>
+      </w:r>
+      <w:proofErr w:type="spellStart"/>
+      <w:r>
+        <w:rPr>
+          <w:rFonts w:hint="eastAsia"/>
+        </w:rPr>
+        <w:t>MyISAM</w:t>
+      </w:r>
+      <w:proofErr w:type="spellEnd"/>
+      <w:r>
+        <w:rPr>
+          <w:rFonts w:hint="eastAsia"/>
+        </w:rPr>
+        <w:t>表不太适合于有大量更新操作和查询操作应用的原因，</w:t>
       </w:r>
       <w:r>
         <w:rPr>
@@ -5299,7 +6693,34 @@
           <w:rFonts w:hint="eastAsia"/>
         </w:rPr>
         <w:tab/>
-        <w:t>InnoDB与MyISAM的最大不同有两点：一是支持</w:t>
+      </w:r>
+      <w:proofErr w:type="spellStart"/>
+      <w:r>
+        <w:rPr>
+          <w:rFonts w:hint="eastAsia"/>
+        </w:rPr>
+        <w:t>InnoDB</w:t>
+      </w:r>
+      <w:proofErr w:type="spellEnd"/>
+      <w:r>
+        <w:rPr>
+          <w:rFonts w:hint="eastAsia"/>
+        </w:rPr>
+        <w:t>与</w:t>
+      </w:r>
+      <w:proofErr w:type="spellStart"/>
+      <w:r>
+        <w:rPr>
+          <w:rFonts w:hint="eastAsia"/>
+        </w:rPr>
+        <w:t>MyISAM</w:t>
+      </w:r>
+      <w:proofErr w:type="spellEnd"/>
+      <w:r>
+        <w:rPr>
+          <w:rFonts w:hint="eastAsia"/>
+        </w:rPr>
+        <w:t>的最大不同有两点：一是支持</w:t>
       </w:r>
       <w:r>
         <w:rPr>
@@ -5313,7 +6734,7 @@
         <w:rPr>
           <w:rFonts w:hint="eastAsia"/>
         </w:rPr>
-        <w:t>（TRANSACTION）；二是采用了</w:t>
+        <w:t>；二是采用了</w:t>
       </w:r>
       <w:r>
         <w:rPr>
@@ -5372,7 +6793,19 @@
         <w:rPr>
           <w:rFonts w:hint="eastAsia"/>
         </w:rPr>
-        <w:t>：在事务开始和完成时，数据都必须保持一致状态。这意味着所有相关的数据规则都必须应用于事务的修改，以保持数据的完整性；事务结束时，所有的内部数据结构（如B树索引或双向链表）也都必须是正确的。</w:t>
+        <w:t>：在事务开始和完成时，数据都必须保持一致状态。这意味着所有相关的数据规则都必须应用于</w:t>
+      </w:r>
+      <w:r>
+        <w:rPr>
+          <w:rFonts w:hint="eastAsia"/>
+        </w:rPr>
+        <w:t>事务的修改，以保持数据的完整性；事务结束时，所有的内部数据结构</w:t>
+      </w:r>
+      <w:r>
+        <w:rPr>
+          <w:rFonts w:hint="eastAsia"/>
+        </w:rPr>
+        <w:t>也都必须是正确的。</w:t>
       </w:r>
     </w:p>
     <w:p>
@@ -5394,7 +6827,19 @@
         <w:rPr>
           <w:rFonts w:hint="eastAsia"/>
         </w:rPr>
-        <w:t>：数据库系统提供一定的隔离机制，保证事务在不受外部并发操作影响的“独立”环境执行。这意味着事务处理过程中的中间状态对外部是不可见的，反之亦然。</w:t>
+        <w:t>：数据库系统提供一定的隔离机制，保证事务在不受外部并发操作影响的“独立”环境执行。</w:t>
+      </w:r>
+      <w:r>
+        <w:rPr>
+          <w:rFonts w:hint="eastAsia"/>
+        </w:rPr>
+        <w:t>事务处理过程</w:t>
+      </w:r>
+      <w:r>
+        <w:rPr>
+          <w:rFonts w:hint="eastAsia"/>
+        </w:rPr>
+        <w:t>的中间状态对外部是不可见的，反之亦然。</w:t>
       </w:r>
     </w:p>
     <w:p>
@@ -5519,13 +6964,19 @@
         <w:rPr>
           <w:rFonts w:hint="eastAsia"/>
         </w:rPr>
-        <w:t>在上面讲到的并发事务处理带来的问题中，“更新丢失”通常是应该完全</w:t>
-      </w:r>
-      <w:r>
-        <w:rPr>
-          <w:rFonts w:hint="eastAsia"/>
-        </w:rPr>
-        <w:t>避免的。但</w:t>
+        <w:t>在上面讲到的并发事务处理带来的问题中，“更新丢失”</w:t>
+      </w:r>
+      <w:r>
+        <w:rPr>
+          <w:rFonts w:hint="eastAsia"/>
+        </w:rPr>
+        <w:t>是应该完全</w:t>
+      </w:r>
+      <w:r>
+        <w:rPr>
+          <w:rFonts w:hint="eastAsia"/>
+        </w:rPr>
+        <w:t>避免的。</w:t>
       </w:r>
       <w:r>
         <w:rPr>
@@ -5539,7 +6990,7 @@
         <w:rPr>
           <w:rFonts w:hint="eastAsia"/>
         </w:rPr>
-        <w:t>，因此，</w:t>
+        <w:t>，</w:t>
       </w:r>
       <w:r>
         <w:rPr>
@@ -5547,7 +6998,15 @@
           <w:b/>
           <w:color w:val="FFC000"/>
         </w:rPr>
-        <w:t>防止更新丢失应该是应用的责任</w:t>
+        <w:t>防止更新丢失</w:t>
+      </w:r>
+      <w:r>
+        <w:rPr>
+          <w:rFonts w:hint="eastAsia"/>
+          <w:b/>
+          <w:color w:val="FFC000"/>
+        </w:rPr>
+        <w:t>是应用的责任</w:t>
       </w:r>
       <w:r>
         <w:rPr>
@@ -5562,7 +7021,7 @@
           <w:rFonts w:hint="eastAsia"/>
         </w:rPr>
         <w:tab/>
-        <w:t>“脏读”、“不可重复读”和“幻读”，其实都是数据库读一致性问题，必须由数据库提供一定的事务隔离机制来解决。数据库实现事务隔离的方式，基本上可分为以下两种：</w:t>
+        <w:t>“脏读”、“不可重复读”和“幻读”，其实都是数据库读一致性问题，必须由数据库提供一定的事务隔离机制来解决：</w:t>
       </w:r>
     </w:p>
     <w:p>
@@ -5594,7 +7053,30 @@
         <w:rPr>
           <w:rFonts w:hint="eastAsia"/>
         </w:rPr>
-        <w:t>（MultiVersion Concurrency Control，简称MVCC或MCC），也经常称为</w:t>
+        <w:t>（</w:t>
+      </w:r>
+      <w:proofErr w:type="spellStart"/>
+      <w:r>
+        <w:rPr>
+          <w:rFonts w:hint="eastAsia"/>
+        </w:rPr>
+        <w:t>MultiVersion</w:t>
+      </w:r>
+      <w:proofErr w:type="spellEnd"/>
+      <w:r>
+        <w:rPr>
+          <w:rFonts w:hint="eastAsia"/>
+        </w:rPr>
+        <w:t xml:space="preserve"> Concurrency Control，简称MVCC）。</w:t>
+      </w:r>
+    </w:p>
+    <w:p/>
+    <w:p>
+      <w:r>
+        <w:rPr>
+          <w:rFonts w:hint="eastAsia"/>
+        </w:rPr>
+        <w:tab/>
       </w:r>
       <w:r>
         <w:rPr>
@@ -5602,7 +7084,133 @@
           <w:b/>
           <w:color w:val="FF0000"/>
         </w:rPr>
-        <w:t>多版本数据库</w:t>
+        <w:t>未提交读（Read uncommitted）</w:t>
+      </w:r>
+      <w:r>
+        <w:rPr>
+          <w:rFonts w:hint="eastAsia"/>
+        </w:rPr>
+        <w:t>：最低级别，只能保证不读取物理上损坏的数据。</w:t>
+      </w:r>
+    </w:p>
+    <w:p>
+      <w:r>
+        <w:rPr>
+          <w:rFonts w:hint="eastAsia"/>
+        </w:rPr>
+        <w:tab/>
+      </w:r>
+      <w:r>
+        <w:rPr>
+          <w:rFonts w:hint="eastAsia"/>
+          <w:b/>
+          <w:color w:val="FF0000"/>
+        </w:rPr>
+        <w:t>已提交读（Read committed）</w:t>
+      </w:r>
+      <w:r>
+        <w:rPr>
+          <w:rFonts w:hint="eastAsia"/>
+        </w:rPr>
+        <w:t>：语句级。</w:t>
+      </w:r>
+    </w:p>
+    <w:p>
+      <w:r>
+        <w:rPr>
+          <w:rFonts w:hint="eastAsia"/>
+        </w:rPr>
+        <w:tab/>
+      </w:r>
+      <w:r>
+        <w:rPr>
+          <w:rFonts w:hint="eastAsia"/>
+          <w:b/>
+          <w:color w:val="FF0000"/>
+        </w:rPr>
+        <w:t>可重复读（Repeatable read）</w:t>
+      </w:r>
+      <w:r>
+        <w:rPr>
+          <w:rFonts w:hint="eastAsia"/>
+        </w:rPr>
+        <w:t>：事务级</w:t>
+      </w:r>
+    </w:p>
+    <w:p>
+      <w:r>
+        <w:rPr>
+          <w:rFonts w:hint="eastAsia"/>
+        </w:rPr>
+        <w:tab/>
+      </w:r>
+      <w:r>
+        <w:rPr>
+          <w:rFonts w:hint="eastAsia"/>
+          <w:b/>
+          <w:color w:val="FF0000"/>
+        </w:rPr>
+        <w:t>可序列化（Serializable）</w:t>
+      </w:r>
+      <w:r>
+        <w:rPr>
+          <w:rFonts w:hint="eastAsia"/>
+        </w:rPr>
+        <w:t>：最高级别，事务级。</w:t>
+      </w:r>
+    </w:p>
+    <w:p/>
+    <w:p>
+      <w:r>
+        <w:rPr>
+          <w:rFonts w:hint="eastAsia"/>
+        </w:rPr>
+        <w:tab/>
+      </w:r>
+      <w:proofErr w:type="spellStart"/>
+      <w:r>
+        <w:rPr>
+          <w:rFonts w:hint="eastAsia"/>
+        </w:rPr>
+        <w:t>InnoDB</w:t>
+      </w:r>
+      <w:proofErr w:type="spellEnd"/>
+      <w:r>
+        <w:rPr>
+          <w:rFonts w:hint="eastAsia"/>
+        </w:rPr>
+        <w:t>实现了以下两种类型的行锁：</w:t>
+      </w:r>
+    </w:p>
+    <w:p>
+      <w:r>
+        <w:rPr>
+          <w:rFonts w:hint="eastAsia"/>
+        </w:rPr>
+        <w:tab/>
+        <w:t>（1）</w:t>
+      </w:r>
+      <w:r>
+        <w:rPr>
+          <w:rFonts w:hint="eastAsia"/>
+          <w:b/>
+          <w:color w:val="FF0000"/>
+        </w:rPr>
+        <w:t>共享锁（S）</w:t>
+      </w:r>
+      <w:r>
+        <w:rPr>
+          <w:rFonts w:hint="eastAsia"/>
+        </w:rPr>
+        <w:t>：</w:t>
+      </w:r>
+      <w:r>
+        <w:rPr>
+          <w:rFonts w:hint="eastAsia"/>
+          <w:b/>
+          <w:color w:val="00B050"/>
+        </w:rPr>
+        <w:t>允许一个事务去读一行，阻止其他事务获得相同数据集的排他锁</w:t>
       </w:r>
       <w:r>
         <w:rPr>
@@ -5611,6 +7219,657 @@
         <w:t>。</w:t>
       </w:r>
     </w:p>
+    <w:p>
+      <w:r>
+        <w:rPr>
+          <w:rFonts w:hint="eastAsia"/>
+        </w:rPr>
+        <w:tab/>
+        <w:t>（2）</w:t>
+      </w:r>
+      <w:r>
+        <w:rPr>
+          <w:rFonts w:hint="eastAsia"/>
+          <w:b/>
+          <w:color w:val="FF0000"/>
+        </w:rPr>
+        <w:t>排他锁（X）</w:t>
+      </w:r>
+      <w:r>
+        <w:rPr>
+          <w:rFonts w:hint="eastAsia"/>
+        </w:rPr>
+        <w:t>：</w:t>
+      </w:r>
+      <w:r>
+        <w:rPr>
+          <w:rFonts w:hint="eastAsia"/>
+          <w:b/>
+          <w:color w:val="00B050"/>
+        </w:rPr>
+        <w:t>允许获得排他锁的事务更新数据，阻止其他事务取得相同数据集的共享读锁和排他写锁</w:t>
+      </w:r>
+      <w:r>
+        <w:rPr>
+          <w:rFonts w:hint="eastAsia"/>
+        </w:rPr>
+        <w:t>。</w:t>
+      </w:r>
+    </w:p>
+    <w:p>
+      <w:r>
+        <w:rPr>
+          <w:rFonts w:hint="eastAsia"/>
+        </w:rPr>
+        <w:tab/>
+        <w:t>为了允许行锁和表锁共存，实现多粒度锁机制，</w:t>
+      </w:r>
+      <w:proofErr w:type="spellStart"/>
+      <w:r>
+        <w:rPr>
+          <w:rFonts w:hint="eastAsia"/>
+        </w:rPr>
+        <w:t>InnoDB</w:t>
+      </w:r>
+      <w:proofErr w:type="spellEnd"/>
+      <w:r>
+        <w:rPr>
+          <w:rFonts w:hint="eastAsia"/>
+        </w:rPr>
+        <w:t>还有两种内部使用的意向锁，这两种意向锁都是表锁：</w:t>
+      </w:r>
+    </w:p>
+    <w:p>
+      <w:r>
+        <w:rPr>
+          <w:rFonts w:hint="eastAsia"/>
+        </w:rPr>
+        <w:tab/>
+        <w:t>（1）</w:t>
+      </w:r>
+      <w:r>
+        <w:rPr>
+          <w:rFonts w:hint="eastAsia"/>
+          <w:b/>
+          <w:color w:val="FF0000"/>
+        </w:rPr>
+        <w:t>意向共享锁（IS）</w:t>
+      </w:r>
+      <w:r>
+        <w:rPr>
+          <w:rFonts w:hint="eastAsia"/>
+        </w:rPr>
+        <w:t>：</w:t>
+      </w:r>
+      <w:r>
+        <w:rPr>
+          <w:rFonts w:hint="eastAsia"/>
+          <w:b/>
+          <w:color w:val="00B050"/>
+        </w:rPr>
+        <w:t>事务打算给数据行加行共享锁，事务在给一个数据行加共享锁前必须先取得该表的IS锁</w:t>
+      </w:r>
+      <w:r>
+        <w:rPr>
+          <w:rFonts w:hint="eastAsia"/>
+        </w:rPr>
+        <w:t>。</w:t>
+      </w:r>
+    </w:p>
+    <w:p>
+      <w:r>
+        <w:rPr>
+          <w:rFonts w:hint="eastAsia"/>
+        </w:rPr>
+        <w:tab/>
+        <w:t>（2）</w:t>
+      </w:r>
+      <w:r>
+        <w:rPr>
+          <w:rFonts w:hint="eastAsia"/>
+          <w:b/>
+          <w:color w:val="FF0000"/>
+        </w:rPr>
+        <w:t>意向排他锁（IX）</w:t>
+      </w:r>
+      <w:r>
+        <w:rPr>
+          <w:rFonts w:hint="eastAsia"/>
+        </w:rPr>
+        <w:t>：</w:t>
+      </w:r>
+      <w:r>
+        <w:rPr>
+          <w:rFonts w:hint="eastAsia"/>
+          <w:b/>
+          <w:color w:val="00B050"/>
+        </w:rPr>
+        <w:t>事务打算给数据行加行排他锁，事务在给一个数据行加行排他锁前必须先取得该表的IX锁</w:t>
+      </w:r>
+      <w:r>
+        <w:rPr>
+          <w:rFonts w:hint="eastAsia"/>
+        </w:rPr>
+        <w:t>。</w:t>
+      </w:r>
+    </w:p>
+    <w:p>
+      <w:r>
+        <w:rPr>
+          <w:rFonts w:hint="eastAsia"/>
+        </w:rPr>
+        <w:tab/>
+        <w:t>如果一个事务请求的锁模式与当前的锁兼容，</w:t>
+      </w:r>
+      <w:proofErr w:type="spellStart"/>
+      <w:r>
+        <w:rPr>
+          <w:rFonts w:hint="eastAsia"/>
+        </w:rPr>
+        <w:t>InnoDB</w:t>
+      </w:r>
+      <w:proofErr w:type="spellEnd"/>
+      <w:r>
+        <w:rPr>
+          <w:rFonts w:hint="eastAsia"/>
+        </w:rPr>
+        <w:t>就将请求的锁授予该事务；反之，如果两者不兼容，该事务就要等待锁释放。</w:t>
+      </w:r>
+    </w:p>
+    <w:p>
+      <w:r>
+        <w:rPr>
+          <w:rFonts w:hint="eastAsia"/>
+        </w:rPr>
+        <w:tab/>
+        <w:t>意向锁是</w:t>
+      </w:r>
+      <w:proofErr w:type="spellStart"/>
+      <w:r>
+        <w:rPr>
+          <w:rFonts w:hint="eastAsia"/>
+        </w:rPr>
+        <w:t>InnoDB</w:t>
+      </w:r>
+      <w:proofErr w:type="spellEnd"/>
+      <w:r>
+        <w:rPr>
+          <w:rFonts w:hint="eastAsia"/>
+        </w:rPr>
+        <w:t>自动加的，不需用户干预。对于UPDATE、DELETE和INSERT语句，</w:t>
+      </w:r>
+      <w:proofErr w:type="spellStart"/>
+      <w:r>
+        <w:rPr>
+          <w:rFonts w:hint="eastAsia"/>
+        </w:rPr>
+        <w:t>InnoDB</w:t>
+      </w:r>
+      <w:proofErr w:type="spellEnd"/>
+      <w:r>
+        <w:rPr>
+          <w:rFonts w:hint="eastAsia"/>
+        </w:rPr>
+        <w:t>会自动给涉及数据集加排他锁（X）；对于普通SELECT语句，</w:t>
+      </w:r>
+      <w:proofErr w:type="spellStart"/>
+      <w:r>
+        <w:rPr>
+          <w:rFonts w:hint="eastAsia"/>
+        </w:rPr>
+        <w:t>InnoDB</w:t>
+      </w:r>
+      <w:proofErr w:type="spellEnd"/>
+      <w:r>
+        <w:rPr>
+          <w:rFonts w:hint="eastAsia"/>
+        </w:rPr>
+        <w:t>不会加任何锁。事务可以通过以下语句显式给记录集加共享锁或排他锁。</w:t>
+      </w:r>
+    </w:p>
+    <w:p>
+      <w:r>
+        <w:rPr>
+          <w:rFonts w:hint="eastAsia"/>
+        </w:rPr>
+        <w:tab/>
+        <w:t>（1）</w:t>
+      </w:r>
+      <w:r>
+        <w:rPr>
+          <w:rFonts w:hint="eastAsia"/>
+          <w:b/>
+          <w:color w:val="FF0000"/>
+        </w:rPr>
+        <w:t>共享锁（S）</w:t>
+      </w:r>
+      <w:r>
+        <w:rPr>
+          <w:rFonts w:hint="eastAsia"/>
+        </w:rPr>
+        <w:t xml:space="preserve">：SELECT * FROM </w:t>
+      </w:r>
+      <w:proofErr w:type="spellStart"/>
+      <w:r>
+        <w:rPr>
+          <w:rFonts w:hint="eastAsia"/>
+        </w:rPr>
+        <w:t>table_name</w:t>
+      </w:r>
+      <w:proofErr w:type="spellEnd"/>
+      <w:r>
+        <w:rPr>
+          <w:rFonts w:hint="eastAsia"/>
+        </w:rPr>
+        <w:t xml:space="preserve"> WHERE ... LOCK IN SHARE MODE。</w:t>
+      </w:r>
+    </w:p>
+    <w:p>
+      <w:r>
+        <w:rPr>
+          <w:rFonts w:hint="eastAsia"/>
+        </w:rPr>
+        <w:tab/>
+        <w:t>（2）</w:t>
+      </w:r>
+      <w:r>
+        <w:rPr>
+          <w:rFonts w:hint="eastAsia"/>
+          <w:b/>
+          <w:color w:val="FF0000"/>
+        </w:rPr>
+        <w:t>排他锁（X）</w:t>
+      </w:r>
+      <w:r>
+        <w:rPr>
+          <w:rFonts w:hint="eastAsia"/>
+        </w:rPr>
+        <w:t xml:space="preserve">：SELECT * FROM </w:t>
+      </w:r>
+      <w:proofErr w:type="spellStart"/>
+      <w:r>
+        <w:rPr>
+          <w:rFonts w:hint="eastAsia"/>
+        </w:rPr>
+        <w:t>table_name</w:t>
+      </w:r>
+      <w:proofErr w:type="spellEnd"/>
+      <w:r>
+        <w:rPr>
+          <w:rFonts w:hint="eastAsia"/>
+        </w:rPr>
+        <w:t xml:space="preserve"> WHERE ... FOR UPDATE</w:t>
+      </w:r>
+    </w:p>
+    <w:p>
+      <w:r>
+        <w:rPr>
+          <w:rFonts w:hint="eastAsia"/>
+        </w:rPr>
+        <w:tab/>
+      </w:r>
+      <w:r>
+        <w:rPr>
+          <w:rFonts w:hint="eastAsia"/>
+          <w:b/>
+          <w:color w:val="00B050"/>
+        </w:rPr>
+        <w:t>用SELECT ... IN SHARE MODE获得共享锁，主要用在需要数据依存关系时来确认某行记录是否存在，并确保没有人对这个记录进行UPDATE或者DELETE操作</w:t>
+      </w:r>
+      <w:r>
+        <w:rPr>
+          <w:rFonts w:hint="eastAsia"/>
+        </w:rPr>
+        <w:t>。但是</w:t>
+      </w:r>
+      <w:r>
+        <w:rPr>
+          <w:rFonts w:hint="eastAsia"/>
+          <w:b/>
+          <w:color w:val="00B050"/>
+        </w:rPr>
+        <w:t>如果当前事务也需要对该记录进行更新操作，则很有可能造成死锁，对于锁定行记录后需要进行更新操作的应用，应该使用SELECT ... FOR UPDATE方式获得排他锁</w:t>
+      </w:r>
+      <w:r>
+        <w:rPr>
+          <w:rFonts w:hint="eastAsia"/>
+        </w:rPr>
+        <w:t>。</w:t>
+      </w:r>
+    </w:p>
+    <w:p>
+      <w:r>
+        <w:rPr>
+          <w:rFonts w:hint="eastAsia"/>
+        </w:rPr>
+        <w:tab/>
+      </w:r>
+    </w:p>
+    <w:p>
+      <w:r>
+        <w:rPr>
+          <w:rFonts w:hint="eastAsia"/>
+        </w:rPr>
+        <w:tab/>
+      </w:r>
+      <w:proofErr w:type="spellStart"/>
+      <w:r>
+        <w:rPr>
+          <w:rFonts w:hint="eastAsia"/>
+        </w:rPr>
+        <w:t>InnoDB</w:t>
+      </w:r>
+      <w:proofErr w:type="spellEnd"/>
+      <w:r>
+        <w:rPr>
+          <w:rFonts w:hint="eastAsia"/>
+        </w:rPr>
+        <w:t>行锁是通过给索引上的索引项加锁来实现的，如果没有索引，</w:t>
+      </w:r>
+      <w:proofErr w:type="spellStart"/>
+      <w:r>
+        <w:rPr>
+          <w:rFonts w:hint="eastAsia"/>
+        </w:rPr>
+        <w:t>InnoDB</w:t>
+      </w:r>
+      <w:proofErr w:type="spellEnd"/>
+      <w:r>
+        <w:rPr>
+          <w:rFonts w:hint="eastAsia"/>
+        </w:rPr>
+        <w:t>将通过隐藏的聚簇索引来对记录加锁。</w:t>
+      </w:r>
+      <w:proofErr w:type="spellStart"/>
+      <w:r>
+        <w:rPr>
+          <w:rFonts w:hint="eastAsia"/>
+        </w:rPr>
+        <w:t>InnoDB</w:t>
+      </w:r>
+      <w:proofErr w:type="spellEnd"/>
+      <w:r>
+        <w:rPr>
+          <w:rFonts w:hint="eastAsia"/>
+        </w:rPr>
+        <w:t>行锁分为3种情形。</w:t>
+      </w:r>
+    </w:p>
+    <w:p>
+      <w:r>
+        <w:rPr>
+          <w:rFonts w:hint="eastAsia"/>
+        </w:rPr>
+        <w:tab/>
+        <w:t>（1）</w:t>
+      </w:r>
+      <w:r>
+        <w:rPr>
+          <w:rFonts w:hint="eastAsia"/>
+          <w:b/>
+          <w:color w:val="FFC000"/>
+        </w:rPr>
+        <w:t>Record lock</w:t>
+      </w:r>
+      <w:r>
+        <w:rPr>
+          <w:rFonts w:hint="eastAsia"/>
+        </w:rPr>
+        <w:t>：对索引项加锁。</w:t>
+      </w:r>
+    </w:p>
+    <w:p>
+      <w:r>
+        <w:rPr>
+          <w:rFonts w:hint="eastAsia"/>
+        </w:rPr>
+        <w:tab/>
+        <w:t>（2）</w:t>
+      </w:r>
+      <w:r>
+        <w:rPr>
+          <w:rFonts w:hint="eastAsia"/>
+          <w:b/>
+          <w:color w:val="FFC000"/>
+        </w:rPr>
+        <w:t>Gap lock</w:t>
+      </w:r>
+      <w:r>
+        <w:rPr>
+          <w:rFonts w:hint="eastAsia"/>
+        </w:rPr>
+        <w:t>：对索引项之间的“间隙”、第一条记录前的“间隙”或最后一条记录后的“间隙”加锁。</w:t>
+      </w:r>
+    </w:p>
+    <w:p>
+      <w:r>
+        <w:rPr>
+          <w:rFonts w:hint="eastAsia"/>
+        </w:rPr>
+        <w:tab/>
+        <w:t>（3）</w:t>
+      </w:r>
+      <w:r>
+        <w:rPr>
+          <w:rFonts w:hint="eastAsia"/>
+          <w:b/>
+          <w:color w:val="FFC000"/>
+        </w:rPr>
+        <w:t>Next-key lock</w:t>
+      </w:r>
+      <w:r>
+        <w:rPr>
+          <w:rFonts w:hint="eastAsia"/>
+        </w:rPr>
+        <w:t>：前两种的组合，对记录及其前面的间隙加锁。</w:t>
+      </w:r>
+    </w:p>
+    <w:p>
+      <w:r>
+        <w:rPr>
+          <w:rFonts w:hint="eastAsia"/>
+        </w:rPr>
+        <w:tab/>
+      </w:r>
+      <w:proofErr w:type="spellStart"/>
+      <w:r>
+        <w:rPr>
+          <w:rFonts w:hint="eastAsia"/>
+        </w:rPr>
+        <w:t>InnoDB</w:t>
+      </w:r>
+      <w:proofErr w:type="spellEnd"/>
+      <w:r>
+        <w:rPr>
+          <w:rFonts w:hint="eastAsia"/>
+        </w:rPr>
+        <w:t>的</w:t>
+      </w:r>
+      <w:r>
+        <w:rPr>
+          <w:rFonts w:hint="eastAsia"/>
+        </w:rPr>
+        <w:t>行锁实现特点意味着：</w:t>
+      </w:r>
+      <w:r>
+        <w:rPr>
+          <w:rFonts w:hint="eastAsia"/>
+          <w:b/>
+          <w:color w:val="00B050"/>
+        </w:rPr>
+        <w:t>如果不通过索引条件检索数据，那么</w:t>
+      </w:r>
+      <w:proofErr w:type="spellStart"/>
+      <w:r>
+        <w:rPr>
+          <w:rFonts w:hint="eastAsia"/>
+          <w:b/>
+          <w:color w:val="00B050"/>
+        </w:rPr>
+        <w:t>InnoDB</w:t>
+      </w:r>
+      <w:proofErr w:type="spellEnd"/>
+      <w:r>
+        <w:rPr>
+          <w:rFonts w:hint="eastAsia"/>
+          <w:b/>
+          <w:color w:val="00B050"/>
+        </w:rPr>
+        <w:t>将对表中的所有记录加锁，实际效果跟表锁一样</w:t>
+      </w:r>
+      <w:r>
+        <w:rPr>
+          <w:rFonts w:hint="eastAsia"/>
+        </w:rPr>
+        <w:t>。</w:t>
+      </w:r>
+    </w:p>
+    <w:p>
+      <w:r>
+        <w:rPr>
+          <w:rFonts w:hint="eastAsia"/>
+        </w:rPr>
+        <w:tab/>
+        <w:t>（1）</w:t>
+      </w:r>
+      <w:r>
+        <w:rPr>
+          <w:rFonts w:hint="eastAsia"/>
+          <w:b/>
+          <w:color w:val="7030A0"/>
+        </w:rPr>
+        <w:t>在不通过索引条件查询时，</w:t>
+      </w:r>
+      <w:proofErr w:type="spellStart"/>
+      <w:r>
+        <w:rPr>
+          <w:rFonts w:hint="eastAsia"/>
+          <w:b/>
+          <w:color w:val="7030A0"/>
+        </w:rPr>
+        <w:t>InnoDB</w:t>
+      </w:r>
+      <w:proofErr w:type="spellEnd"/>
+      <w:r>
+        <w:rPr>
+          <w:rFonts w:hint="eastAsia"/>
+          <w:b/>
+          <w:color w:val="7030A0"/>
+        </w:rPr>
+        <w:t>会锁定表中的所有记录</w:t>
+      </w:r>
+      <w:r>
+        <w:rPr>
+          <w:rFonts w:hint="eastAsia"/>
+        </w:rPr>
+        <w:t>。</w:t>
+      </w:r>
+    </w:p>
+    <w:p>
+      <w:r>
+        <w:rPr>
+          <w:rFonts w:hint="eastAsia"/>
+        </w:rPr>
+        <w:tab/>
+        <w:t>（2）</w:t>
+      </w:r>
+      <w:r>
+        <w:rPr>
+          <w:rFonts w:hint="eastAsia"/>
+          <w:b/>
+          <w:color w:val="7030A0"/>
+        </w:rPr>
+        <w:t>由于MySQL的行锁是针对索引加的锁，不是针对记录加的锁，所以虽然是访问不同行的记录，但是如果是使用相同的索引键，是会出现锁冲突的</w:t>
+      </w:r>
+      <w:r>
+        <w:rPr>
+          <w:rFonts w:hint="eastAsia"/>
+        </w:rPr>
+        <w:t>。</w:t>
+      </w:r>
+    </w:p>
+    <w:p>
+      <w:r>
+        <w:rPr>
+          <w:rFonts w:hint="eastAsia"/>
+        </w:rPr>
+        <w:tab/>
+        <w:t>（3）</w:t>
+      </w:r>
+      <w:r>
+        <w:rPr>
+          <w:rFonts w:hint="eastAsia"/>
+          <w:b/>
+          <w:color w:val="7030A0"/>
+        </w:rPr>
+        <w:t>当表有多个索引的时候，不同的事务可以使用不同的索引锁定不同的行，不论是使用主键索引、唯一索引或者普通索引，</w:t>
+      </w:r>
+      <w:proofErr w:type="spellStart"/>
+      <w:r>
+        <w:rPr>
+          <w:rFonts w:hint="eastAsia"/>
+          <w:b/>
+          <w:color w:val="7030A0"/>
+        </w:rPr>
+        <w:t>InnoDB</w:t>
+      </w:r>
+      <w:proofErr w:type="spellEnd"/>
+      <w:r>
+        <w:rPr>
+          <w:rFonts w:hint="eastAsia"/>
+          <w:b/>
+          <w:color w:val="7030A0"/>
+        </w:rPr>
+        <w:t>都会使用行锁来对数据加锁</w:t>
+      </w:r>
+      <w:r>
+        <w:rPr>
+          <w:rFonts w:hint="eastAsia"/>
+        </w:rPr>
+        <w:t>。</w:t>
+      </w:r>
+    </w:p>
+    <w:p>
+      <w:r>
+        <w:rPr>
+          <w:rFonts w:hint="eastAsia"/>
+        </w:rPr>
+        <w:tab/>
+        <w:t>（4）</w:t>
+      </w:r>
+      <w:r>
+        <w:rPr>
+          <w:rFonts w:hint="eastAsia"/>
+          <w:b/>
+          <w:color w:val="7030A0"/>
+        </w:rPr>
+        <w:t>即使在条件中使用了索引字段，但是否使用索引来检索数据是由MySQL通过判断不同执行计划的代价来决定的，如果MySQL认为全表扫描效率更高，比如对一些很小的表，它就不会使用索引，这种情况下</w:t>
+      </w:r>
+      <w:proofErr w:type="spellStart"/>
+      <w:r>
+        <w:rPr>
+          <w:rFonts w:hint="eastAsia"/>
+          <w:b/>
+          <w:color w:val="7030A0"/>
+        </w:rPr>
+        <w:t>InnoDB</w:t>
+      </w:r>
+      <w:proofErr w:type="spellEnd"/>
+      <w:r>
+        <w:rPr>
+          <w:rFonts w:hint="eastAsia"/>
+          <w:b/>
+          <w:color w:val="7030A0"/>
+        </w:rPr>
+        <w:t>也会对所有记录加锁</w:t>
+      </w:r>
+      <w:r>
+        <w:rPr>
+          <w:rFonts w:hint="eastAsia"/>
+        </w:rPr>
+        <w:t>。</w:t>
+      </w:r>
+    </w:p>
     <w:p/>
     <w:p>
       <w:r>
@@ -5618,6 +7877,262 @@
           <w:rFonts w:hint="eastAsia"/>
         </w:rPr>
         <w:tab/>
+        <w:t>当我们用范围条件而不是相等条件检索数据，并请求共享或排他锁时，</w:t>
+      </w:r>
+      <w:proofErr w:type="spellStart"/>
+      <w:r>
+        <w:rPr>
+          <w:rFonts w:hint="eastAsia"/>
+        </w:rPr>
+        <w:t>InnoDB</w:t>
+      </w:r>
+      <w:proofErr w:type="spellEnd"/>
+      <w:r>
+        <w:rPr>
+          <w:rFonts w:hint="eastAsia"/>
+        </w:rPr>
+        <w:t>会给符合条件的已有数据记录的索引项加锁；</w:t>
+      </w:r>
+      <w:r>
+        <w:rPr>
+          <w:rFonts w:hint="eastAsia"/>
+          <w:b/>
+          <w:color w:val="00B050"/>
+        </w:rPr>
+        <w:t>对于键值在条件范围内但并不存在的记录，叫做“间隙”，</w:t>
+      </w:r>
+      <w:proofErr w:type="spellStart"/>
+      <w:r>
+        <w:rPr>
+          <w:rFonts w:hint="eastAsia"/>
+          <w:b/>
+          <w:color w:val="00B050"/>
+        </w:rPr>
+        <w:t>InnoDB</w:t>
+      </w:r>
+      <w:proofErr w:type="spellEnd"/>
+      <w:r>
+        <w:rPr>
+          <w:rFonts w:hint="eastAsia"/>
+          <w:b/>
+          <w:color w:val="00B050"/>
+        </w:rPr>
+        <w:t>也会对这个“间隙”加锁，这种锁机制就是所谓的</w:t>
+      </w:r>
+      <w:r>
+        <w:rPr>
+          <w:rFonts w:hint="eastAsia"/>
+          <w:b/>
+          <w:color w:val="FFC000"/>
+        </w:rPr>
+        <w:t>Next-Key锁</w:t>
+      </w:r>
+      <w:r>
+        <w:rPr>
+          <w:rFonts w:hint="eastAsia"/>
+        </w:rPr>
+        <w:t>。</w:t>
+      </w:r>
+    </w:p>
+    <w:p>
+      <w:r>
+        <w:rPr>
+          <w:rFonts w:hint="eastAsia"/>
+        </w:rPr>
+        <w:tab/>
+        <w:t>假如</w:t>
+      </w:r>
+      <w:proofErr w:type="spellStart"/>
+      <w:r>
+        <w:rPr>
+          <w:rFonts w:hint="eastAsia"/>
+        </w:rPr>
+        <w:t>emp</w:t>
+      </w:r>
+      <w:proofErr w:type="spellEnd"/>
+      <w:r>
+        <w:rPr>
+          <w:rFonts w:hint="eastAsia"/>
+        </w:rPr>
+        <w:t>表中只有101条记录，其</w:t>
+      </w:r>
+      <w:proofErr w:type="spellStart"/>
+      <w:r>
+        <w:rPr>
+          <w:rFonts w:hint="eastAsia"/>
+        </w:rPr>
+        <w:t>empid</w:t>
+      </w:r>
+      <w:proofErr w:type="spellEnd"/>
+      <w:r>
+        <w:rPr>
+          <w:rFonts w:hint="eastAsia"/>
+        </w:rPr>
+        <w:t>的值分别是1、2、...、100、101，下面的SQL：</w:t>
+      </w:r>
+    </w:p>
+    <w:p>
+      <w:r>
+        <w:rPr>
+          <w:rFonts w:hint="eastAsia"/>
+        </w:rPr>
+        <w:tab/>
+        <w:t xml:space="preserve">SELECT * FROM </w:t>
+      </w:r>
+      <w:proofErr w:type="spellStart"/>
+      <w:r>
+        <w:rPr>
+          <w:rFonts w:hint="eastAsia"/>
+        </w:rPr>
+        <w:t>emp</w:t>
+      </w:r>
+      <w:proofErr w:type="spellEnd"/>
+      <w:r>
+        <w:rPr>
+          <w:rFonts w:hint="eastAsia"/>
+        </w:rPr>
+        <w:t xml:space="preserve"> WHERE </w:t>
+      </w:r>
+      <w:proofErr w:type="spellStart"/>
+      <w:r>
+        <w:rPr>
+          <w:rFonts w:hint="eastAsia"/>
+        </w:rPr>
+        <w:t>empid</w:t>
+      </w:r>
+      <w:proofErr w:type="spellEnd"/>
+      <w:r>
+        <w:rPr>
+          <w:rFonts w:hint="eastAsia"/>
+        </w:rPr>
+        <w:t xml:space="preserve"> &gt; 100 FOR UPDATE;</w:t>
+      </w:r>
+    </w:p>
+    <w:p>
+      <w:r>
+        <w:rPr>
+          <w:rFonts w:hint="eastAsia"/>
+        </w:rPr>
+        <w:tab/>
+        <w:t>是一个范围条件的检索，</w:t>
+      </w:r>
+      <w:proofErr w:type="spellStart"/>
+      <w:r>
+        <w:rPr>
+          <w:rFonts w:hint="eastAsia"/>
+        </w:rPr>
+        <w:t>InnoDB</w:t>
+      </w:r>
+      <w:proofErr w:type="spellEnd"/>
+      <w:r>
+        <w:rPr>
+          <w:rFonts w:hint="eastAsia"/>
+        </w:rPr>
+        <w:t>不仅会对符合条件的</w:t>
+      </w:r>
+      <w:proofErr w:type="spellStart"/>
+      <w:r>
+        <w:rPr>
+          <w:rFonts w:hint="eastAsia"/>
+        </w:rPr>
+        <w:t>empid</w:t>
+      </w:r>
+      <w:proofErr w:type="spellEnd"/>
+      <w:r>
+        <w:rPr>
+          <w:rFonts w:hint="eastAsia"/>
+        </w:rPr>
+        <w:t>值为101的记录加锁，也会对</w:t>
+      </w:r>
+      <w:proofErr w:type="spellStart"/>
+      <w:r>
+        <w:rPr>
+          <w:rFonts w:hint="eastAsia"/>
+        </w:rPr>
+        <w:t>empid</w:t>
+      </w:r>
+      <w:proofErr w:type="spellEnd"/>
+      <w:r>
+        <w:rPr>
+          <w:rFonts w:hint="eastAsia"/>
+        </w:rPr>
+        <w:t>大于101（这些记录不存在）的“间隙”加锁。</w:t>
+      </w:r>
+    </w:p>
+    <w:p>
+      <w:r>
+        <w:rPr>
+          <w:rFonts w:hint="eastAsia"/>
+        </w:rPr>
+        <w:tab/>
+      </w:r>
+      <w:proofErr w:type="spellStart"/>
+      <w:r>
+        <w:rPr>
+          <w:rFonts w:hint="eastAsia"/>
+        </w:rPr>
+        <w:t>InnoDB</w:t>
+      </w:r>
+      <w:proofErr w:type="spellEnd"/>
+      <w:r>
+        <w:rPr>
+          <w:rFonts w:hint="eastAsia"/>
+        </w:rPr>
+        <w:t>使用Next-Key锁的目的，一方面是为了防止幻读，以满足相关隔离级别的要求，对于上面的例子，要是不使用间隙锁，如果其他事务插入了</w:t>
+      </w:r>
+      <w:proofErr w:type="spellStart"/>
+      <w:r>
+        <w:rPr>
+          <w:rFonts w:hint="eastAsia"/>
+        </w:rPr>
+        <w:t>empid</w:t>
+      </w:r>
+      <w:proofErr w:type="spellEnd"/>
+      <w:r>
+        <w:rPr>
+          <w:rFonts w:hint="eastAsia"/>
+        </w:rPr>
+        <w:t>大于100的任何记录，那么本事务如果再次执行上述语句，就会发生幻读；另一方面，是为了满足其恢复和复制的需要。</w:t>
+      </w:r>
+    </w:p>
+    <w:p>
+      <w:r>
+        <w:rPr>
+          <w:rFonts w:hint="eastAsia"/>
+        </w:rPr>
+        <w:tab/>
+      </w:r>
+      <w:r>
+        <w:rPr>
+          <w:rFonts w:hint="eastAsia"/>
+          <w:b/>
+          <w:color w:val="00B050"/>
+        </w:rPr>
+        <w:t>在使用范围条件检索并锁定记录时，</w:t>
+      </w:r>
+      <w:proofErr w:type="spellStart"/>
+      <w:r>
+        <w:rPr>
+          <w:rFonts w:hint="eastAsia"/>
+          <w:b/>
+          <w:color w:val="00B050"/>
+        </w:rPr>
+        <w:t>InnoDB</w:t>
+      </w:r>
+      <w:proofErr w:type="spellEnd"/>
+      <w:r>
+        <w:rPr>
+          <w:rFonts w:hint="eastAsia"/>
+          <w:b/>
+          <w:color w:val="00B050"/>
+        </w:rPr>
+        <w:t>这种加锁机制会阻塞符合条件范围内键值的并发插入，这往往会造成严重的锁等待</w:t>
+      </w:r>
+      <w:r>
+        <w:rPr>
+          <w:rFonts w:hint="eastAsia"/>
+        </w:rPr>
+        <w:t>。在实际应用开发中，尤其是并发插入比较多的应用，我们要尽量优化业务逻辑，尽量使用相等条件来访问更新数据，</w:t>
       </w:r>
       <w:r>
         <w:rPr>
@@ -5625,21 +8140,156 @@
           <w:b/>
           <w:color w:val="FF0000"/>
         </w:rPr>
-        <w:t>未提交读（Read uncommitted）</w:t>
-      </w:r>
-      <w:r>
-        <w:rPr>
-          <w:rFonts w:hint="eastAsia"/>
-        </w:rPr>
-        <w:t>：最低级别，只能保证不读取物理上损坏的数据。</w:t>
-      </w:r>
-    </w:p>
-    <w:p>
-      <w:r>
-        <w:rPr>
-          <w:rFonts w:hint="eastAsia"/>
-        </w:rPr>
-        <w:tab/>
+        <w:t>避免使用范围条件</w:t>
+      </w:r>
+      <w:r>
+        <w:rPr>
+          <w:rFonts w:hint="eastAsia"/>
+        </w:rPr>
+        <w:t>。</w:t>
+      </w:r>
+    </w:p>
+    <w:p/>
+    <w:p>
+      <w:r>
+        <w:rPr>
+          <w:rFonts w:hint="eastAsia"/>
+        </w:rPr>
+        <w:tab/>
+        <w:t>对基于语句日志格式（SBL）的恢复和复制而言，由于MySQL的BINLOG是</w:t>
+      </w:r>
+      <w:r>
+        <w:rPr>
+          <w:rFonts w:hint="eastAsia"/>
+        </w:rPr>
+        <w:t>按照事务提交的先后顺序记录的，因此要正确恢复或复制数据，</w:t>
+      </w:r>
+      <w:r>
+        <w:rPr>
+          <w:rFonts w:hint="eastAsia"/>
+        </w:rPr>
+        <w:t>必须满足：</w:t>
+      </w:r>
+      <w:r>
+        <w:rPr>
+          <w:rFonts w:hint="eastAsia"/>
+          <w:b/>
+          <w:color w:val="00B050"/>
+        </w:rPr>
+        <w:t>在一个事务未提交前，其他并发事务不能插入满足其锁定条件的任何记录，也就是不允许出现幻读</w:t>
+      </w:r>
+      <w:r>
+        <w:rPr>
+          <w:rFonts w:hint="eastAsia"/>
+        </w:rPr>
+        <w:t>。</w:t>
+      </w:r>
+    </w:p>
+    <w:p>
+      <w:r>
+        <w:rPr>
+          <w:rFonts w:hint="eastAsia"/>
+        </w:rPr>
+        <w:tab/>
+        <w:t>对于</w:t>
+      </w:r>
+      <w:r>
+        <w:t xml:space="preserve">“INSERT INTO </w:t>
+      </w:r>
+      <w:proofErr w:type="spellStart"/>
+      <w:r>
+        <w:t>target_tab</w:t>
+      </w:r>
+      <w:proofErr w:type="spellEnd"/>
+      <w:r>
+        <w:t xml:space="preserve"> SELECT * FROM </w:t>
+      </w:r>
+      <w:proofErr w:type="spellStart"/>
+      <w:r>
+        <w:t>source_tab</w:t>
+      </w:r>
+      <w:proofErr w:type="spellEnd"/>
+      <w:r>
+        <w:t xml:space="preserve"> WHERE ...”</w:t>
+      </w:r>
+      <w:r>
+        <w:rPr>
+          <w:rFonts w:hint="eastAsia"/>
+        </w:rPr>
+        <w:t xml:space="preserve">和“CREATE TABLE </w:t>
+      </w:r>
+      <w:proofErr w:type="spellStart"/>
+      <w:r>
+        <w:rPr>
+          <w:rFonts w:hint="eastAsia"/>
+        </w:rPr>
+        <w:t>new_tab</w:t>
+      </w:r>
+      <w:proofErr w:type="spellEnd"/>
+      <w:r>
+        <w:rPr>
+          <w:rFonts w:hint="eastAsia"/>
+        </w:rPr>
+        <w:t xml:space="preserve"> ... SELECT ... FROM </w:t>
+      </w:r>
+      <w:proofErr w:type="spellStart"/>
+      <w:r>
+        <w:rPr>
+          <w:rFonts w:hint="eastAsia"/>
+        </w:rPr>
+        <w:t>source_tab</w:t>
+      </w:r>
+      <w:proofErr w:type="spellEnd"/>
+      <w:r>
+        <w:rPr>
+          <w:rFonts w:hint="eastAsia"/>
+        </w:rPr>
+        <w:t xml:space="preserve"> WHERE </w:t>
+      </w:r>
+      <w:proofErr w:type="gramStart"/>
+      <w:r>
+        <w:rPr>
+          <w:rFonts w:hint="eastAsia"/>
+        </w:rPr>
+        <w:t>...”时要给</w:t>
+      </w:r>
+      <w:proofErr w:type="spellStart"/>
+      <w:proofErr w:type="gramEnd"/>
+      <w:r>
+        <w:rPr>
+          <w:rFonts w:hint="eastAsia"/>
+        </w:rPr>
+        <w:t>source_tab</w:t>
+      </w:r>
+      <w:proofErr w:type="spellEnd"/>
+      <w:r>
+        <w:rPr>
+          <w:rFonts w:hint="eastAsia"/>
+        </w:rPr>
+        <w:t>加锁，而不是使用对并发影响最小的多版本数据来实现一致性读。如果上述语句的SELECT是范围条件，</w:t>
+      </w:r>
+      <w:proofErr w:type="spellStart"/>
+      <w:r>
+        <w:rPr>
+          <w:rFonts w:hint="eastAsia"/>
+        </w:rPr>
+        <w:t>InnoDB</w:t>
+      </w:r>
+      <w:proofErr w:type="spellEnd"/>
+      <w:r>
+        <w:rPr>
+          <w:rFonts w:hint="eastAsia"/>
+        </w:rPr>
+        <w:t>还会给源表加Next-Key锁。</w:t>
+      </w:r>
+    </w:p>
+    <w:p>
+      <w:r>
+        <w:rPr>
+          <w:rFonts w:hint="eastAsia"/>
+        </w:rPr>
+        <w:tab/>
+        <w:t>因此，INSERT ... SELECT ...和CREATE TABLE ... SELECT ...语句，可能</w:t>
       </w:r>
       <w:r>
         <w:rPr>
@@ -5647,21 +8297,13 @@
           <w:b/>
           <w:color w:val="FF0000"/>
         </w:rPr>
-        <w:t>已提交读（Read committed）</w:t>
-      </w:r>
-      <w:r>
-        <w:rPr>
-          <w:rFonts w:hint="eastAsia"/>
-        </w:rPr>
-        <w:t>：语句级。</w:t>
-      </w:r>
-    </w:p>
-    <w:p>
-      <w:r>
-        <w:rPr>
-          <w:rFonts w:hint="eastAsia"/>
-        </w:rPr>
-        <w:tab/>
+        <w:t>会阻止对源表的并发更新</w:t>
+      </w:r>
+      <w:r>
+        <w:rPr>
+          <w:rFonts w:hint="eastAsia"/>
+        </w:rPr>
+        <w:t>。MySQL将这种SQL叫做</w:t>
       </w:r>
       <w:r>
         <w:rPr>
@@ -5669,21 +8311,13 @@
           <w:b/>
           <w:color w:val="FF0000"/>
         </w:rPr>
-        <w:t>可重复读（Repeatable read）</w:t>
-      </w:r>
-      <w:r>
-        <w:rPr>
-          <w:rFonts w:hint="eastAsia"/>
-        </w:rPr>
-        <w:t>：事务级</w:t>
-      </w:r>
-    </w:p>
-    <w:p>
-      <w:r>
-        <w:rPr>
-          <w:rFonts w:hint="eastAsia"/>
-        </w:rPr>
-        <w:tab/>
+        <w:t>不确定的SQL</w:t>
+      </w:r>
+      <w:r>
+        <w:rPr>
+          <w:rFonts w:hint="eastAsia"/>
+        </w:rPr>
+        <w:t>，属于“</w:t>
       </w:r>
       <w:r>
         <w:rPr>
@@ -5691,13 +8325,122 @@
           <w:b/>
           <w:color w:val="FF0000"/>
         </w:rPr>
-        <w:t>可序列化（Serializable）</w:t>
-      </w:r>
-      <w:r>
-        <w:rPr>
-          <w:rFonts w:hint="eastAsia"/>
-        </w:rPr>
-        <w:t>：最高级别，事务级。</w:t>
+        <w:t>Unsafe SQL</w:t>
+      </w:r>
+      <w:r>
+        <w:t>”</w:t>
+      </w:r>
+      <w:r>
+        <w:rPr>
+          <w:rFonts w:hint="eastAsia"/>
+        </w:rPr>
+        <w:t>。</w:t>
+      </w:r>
+    </w:p>
+    <w:p>
+      <w:r>
+        <w:rPr>
+          <w:rFonts w:hint="eastAsia"/>
+        </w:rPr>
+        <w:tab/>
+        <w:t>如果应用中一定要用这种SQL来实现业务逻辑，又不希望对源表的并发更新产生影响，可以采取以下3种措施：</w:t>
+      </w:r>
+    </w:p>
+    <w:p>
+      <w:r>
+        <w:rPr>
+          <w:rFonts w:hint="eastAsia"/>
+        </w:rPr>
+        <w:tab/>
+        <w:t>（1）将</w:t>
+      </w:r>
+      <w:proofErr w:type="spellStart"/>
+      <w:r>
+        <w:rPr>
+          <w:rFonts w:hint="eastAsia"/>
+        </w:rPr>
+        <w:t>innodb_locks_unsafe_for_binlog</w:t>
+      </w:r>
+      <w:proofErr w:type="spellEnd"/>
+      <w:r>
+        <w:rPr>
+          <w:rFonts w:hint="eastAsia"/>
+        </w:rPr>
+        <w:t>的值设置为“on”，强制MySQL使用多版本数据一致性读。但可能无法使用BINLOG正确地恢复或复制数据。</w:t>
+      </w:r>
+    </w:p>
+    <w:p>
+      <w:r>
+        <w:rPr>
+          <w:rFonts w:hint="eastAsia"/>
+        </w:rPr>
+        <w:tab/>
+        <w:t xml:space="preserve">（2）通过使用“SELECT * FROM </w:t>
+      </w:r>
+      <w:proofErr w:type="spellStart"/>
+      <w:r>
+        <w:rPr>
+          <w:rFonts w:hint="eastAsia"/>
+        </w:rPr>
+        <w:t>source_tab</w:t>
+      </w:r>
+      <w:proofErr w:type="spellEnd"/>
+      <w:r>
+        <w:rPr>
+          <w:rFonts w:hint="eastAsia"/>
+        </w:rPr>
+        <w:t xml:space="preserve"> ... INTO </w:t>
+      </w:r>
+      <w:proofErr w:type="spellStart"/>
+      <w:r>
+        <w:rPr>
+          <w:rFonts w:hint="eastAsia"/>
+        </w:rPr>
+        <w:t>outfile</w:t>
+      </w:r>
+      <w:proofErr w:type="spellEnd"/>
+      <w:r>
+        <w:rPr>
+          <w:rFonts w:hint="eastAsia"/>
+        </w:rPr>
+        <w:t xml:space="preserve">”和“load data </w:t>
+      </w:r>
+      <w:proofErr w:type="spellStart"/>
+      <w:r>
+        <w:rPr>
+          <w:rFonts w:hint="eastAsia"/>
+        </w:rPr>
+        <w:t>infile</w:t>
+      </w:r>
+      <w:proofErr w:type="spellEnd"/>
+      <w:r>
+        <w:rPr>
+          <w:rFonts w:hint="eastAsia"/>
+        </w:rPr>
+        <w:t xml:space="preserve"> ...”语句组合来间接实现，采用这种方式MySQL不会给</w:t>
+      </w:r>
+      <w:proofErr w:type="spellStart"/>
+      <w:r>
+        <w:rPr>
+          <w:rFonts w:hint="eastAsia"/>
+        </w:rPr>
+        <w:t>source_tab</w:t>
+      </w:r>
+      <w:proofErr w:type="spellEnd"/>
+      <w:r>
+        <w:rPr>
+          <w:rFonts w:hint="eastAsia"/>
+        </w:rPr>
+        <w:t>加锁。</w:t>
+      </w:r>
+    </w:p>
+    <w:p>
+      <w:r>
+        <w:rPr>
+          <w:rFonts w:hint="eastAsia"/>
+        </w:rPr>
+        <w:tab/>
+        <w:t>（3）使用基于行的BINLOG格式和基于行数据的复制。</w:t>
       </w:r>
     </w:p>
     <w:p/>
@@ -5707,7 +8450,35 @@
           <w:rFonts w:hint="eastAsia"/>
         </w:rPr>
         <w:tab/>
-        <w:t>InnoDB实现了以下两种类型的行锁：</w:t>
+        <w:t>对于</w:t>
+      </w:r>
+      <w:proofErr w:type="spellStart"/>
+      <w:r>
+        <w:rPr>
+          <w:rFonts w:hint="eastAsia"/>
+        </w:rPr>
+        <w:t>InnoDB</w:t>
+      </w:r>
+      <w:proofErr w:type="spellEnd"/>
+      <w:r>
+        <w:rPr>
+          <w:rFonts w:hint="eastAsia"/>
+        </w:rPr>
+        <w:t>，在绝大部分情况下都应该使用行级锁，因为事务和行锁往往是我们选择</w:t>
+      </w:r>
+      <w:proofErr w:type="spellStart"/>
+      <w:r>
+        <w:rPr>
+          <w:rFonts w:hint="eastAsia"/>
+        </w:rPr>
+        <w:t>InnoDB</w:t>
+      </w:r>
+      <w:proofErr w:type="spellEnd"/>
+      <w:r>
+        <w:rPr>
+          <w:rFonts w:hint="eastAsia"/>
+        </w:rPr>
+        <w:t>表的理由。但在个别特殊事务中，也可以考虑使用表级锁。</w:t>
       </w:r>
     </w:p>
     <w:p>
@@ -5722,23 +8493,476 @@
         <w:rPr>
           <w:rFonts w:hint="eastAsia"/>
           <w:b/>
+          <w:color w:val="00B050"/>
+        </w:rPr>
+        <w:t>事务需要更新大部分或全部数据，表又比较大</w:t>
+      </w:r>
+      <w:r>
+        <w:rPr>
+          <w:rFonts w:hint="eastAsia"/>
+        </w:rPr>
+        <w:t>，如果使用默认的行锁，不仅这个事务执行效率低，而且可能造成其他事务长时间锁等待和锁冲突，这种情况下可以考虑使用表锁来提高该事务的执行速度。</w:t>
+      </w:r>
+    </w:p>
+    <w:p>
+      <w:r>
+        <w:rPr>
+          <w:rFonts w:hint="eastAsia"/>
+        </w:rPr>
+        <w:tab/>
+        <w:t>（2）</w:t>
+      </w:r>
+      <w:r>
+        <w:rPr>
+          <w:rFonts w:hint="eastAsia"/>
+          <w:b/>
+          <w:color w:val="00B050"/>
+        </w:rPr>
+        <w:t>事务涉及多个表，比较复杂，很可能引起死锁，造成大量事务回滚</w:t>
+      </w:r>
+      <w:r>
+        <w:rPr>
+          <w:rFonts w:hint="eastAsia"/>
+        </w:rPr>
+        <w:t>。这种情况可以考虑一次性锁定事务涉及的表，</w:t>
+      </w:r>
+      <w:r>
+        <w:rPr>
+          <w:rFonts w:hint="eastAsia"/>
+        </w:rPr>
+        <w:t>避免死锁，减少数据库因事务回滚带来的开销。</w:t>
+      </w:r>
+    </w:p>
+    <w:p>
+      <w:r>
+        <w:rPr>
+          <w:rFonts w:hint="eastAsia"/>
+        </w:rPr>
+        <w:tab/>
+        <w:t>当然，应用中这两种事务不能太多，否则，就应该考虑使用</w:t>
+      </w:r>
+      <w:proofErr w:type="spellStart"/>
+      <w:r>
+        <w:rPr>
+          <w:rFonts w:hint="eastAsia"/>
+        </w:rPr>
+        <w:t>MyISAM</w:t>
+      </w:r>
+      <w:proofErr w:type="spellEnd"/>
+      <w:r>
+        <w:rPr>
+          <w:rFonts w:hint="eastAsia"/>
+        </w:rPr>
+        <w:t>表了。在</w:t>
+      </w:r>
+      <w:proofErr w:type="spellStart"/>
+      <w:r>
+        <w:rPr>
+          <w:rFonts w:hint="eastAsia"/>
+        </w:rPr>
+        <w:t>InnoDB</w:t>
+      </w:r>
+      <w:proofErr w:type="spellEnd"/>
+      <w:r>
+        <w:rPr>
+          <w:rFonts w:hint="eastAsia"/>
+        </w:rPr>
+        <w:t>下，使用表锁要注意以下两点：</w:t>
+      </w:r>
+    </w:p>
+    <w:p>
+      <w:r>
+        <w:rPr>
+          <w:rFonts w:hint="eastAsia"/>
+        </w:rPr>
+        <w:tab/>
+        <w:t>（1）使用LOCK TABLES虽然可以给</w:t>
+      </w:r>
+      <w:proofErr w:type="spellStart"/>
+      <w:r>
+        <w:rPr>
+          <w:rFonts w:hint="eastAsia"/>
+        </w:rPr>
+        <w:t>InnoDB</w:t>
+      </w:r>
+      <w:proofErr w:type="spellEnd"/>
+      <w:r>
+        <w:rPr>
+          <w:rFonts w:hint="eastAsia"/>
+        </w:rPr>
+        <w:t>加表级锁，但必须说明的是，</w:t>
+      </w:r>
+      <w:r>
+        <w:rPr>
+          <w:rFonts w:hint="eastAsia"/>
+          <w:b/>
+          <w:color w:val="00B050"/>
+        </w:rPr>
+        <w:t>表锁不是由</w:t>
+      </w:r>
+      <w:proofErr w:type="spellStart"/>
+      <w:r>
+        <w:rPr>
+          <w:rFonts w:hint="eastAsia"/>
+          <w:b/>
+          <w:color w:val="00B050"/>
+        </w:rPr>
+        <w:t>InnoDB</w:t>
+      </w:r>
+      <w:proofErr w:type="spellEnd"/>
+      <w:r>
+        <w:rPr>
+          <w:rFonts w:hint="eastAsia"/>
+          <w:b/>
+          <w:color w:val="00B050"/>
+        </w:rPr>
+        <w:t>存储引擎层管理的，而是由其上一层——MySQL Server负责的</w:t>
+      </w:r>
+      <w:r>
+        <w:rPr>
+          <w:rFonts w:hint="eastAsia"/>
+        </w:rPr>
+        <w:t>，仅当</w:t>
+      </w:r>
+      <w:proofErr w:type="spellStart"/>
+      <w:r>
+        <w:rPr>
+          <w:rFonts w:hint="eastAsia"/>
+        </w:rPr>
+        <w:t>autocommit</w:t>
+      </w:r>
+      <w:proofErr w:type="spellEnd"/>
+      <w:r>
+        <w:rPr>
+          <w:rFonts w:hint="eastAsia"/>
+        </w:rPr>
+        <w:t>=0、</w:t>
+      </w:r>
+      <w:proofErr w:type="spellStart"/>
+      <w:r>
+        <w:rPr>
+          <w:rFonts w:hint="eastAsia"/>
+        </w:rPr>
+        <w:t>innodb_table_locks</w:t>
+      </w:r>
+      <w:proofErr w:type="spellEnd"/>
+      <w:r>
+        <w:rPr>
+          <w:rFonts w:hint="eastAsia"/>
+        </w:rPr>
+        <w:t>=1（默认设置）时，</w:t>
+      </w:r>
+      <w:proofErr w:type="spellStart"/>
+      <w:r>
+        <w:rPr>
+          <w:rFonts w:hint="eastAsia"/>
+        </w:rPr>
+        <w:t>InnoDB</w:t>
+      </w:r>
+      <w:proofErr w:type="spellEnd"/>
+      <w:r>
+        <w:rPr>
+          <w:rFonts w:hint="eastAsia"/>
+        </w:rPr>
+        <w:t>层才能知道MySQL加的表锁，MySQL Server也才能感知</w:t>
+      </w:r>
+      <w:proofErr w:type="spellStart"/>
+      <w:r>
+        <w:rPr>
+          <w:rFonts w:hint="eastAsia"/>
+        </w:rPr>
+        <w:t>InnoDB</w:t>
+      </w:r>
+      <w:proofErr w:type="spellEnd"/>
+      <w:r>
+        <w:rPr>
+          <w:rFonts w:hint="eastAsia"/>
+        </w:rPr>
+        <w:t>加的行锁，这种情况下，</w:t>
+      </w:r>
+      <w:proofErr w:type="spellStart"/>
+      <w:r>
+        <w:rPr>
+          <w:rFonts w:hint="eastAsia"/>
+        </w:rPr>
+        <w:t>InnoDB</w:t>
+      </w:r>
+      <w:proofErr w:type="spellEnd"/>
+      <w:r>
+        <w:rPr>
+          <w:rFonts w:hint="eastAsia"/>
+        </w:rPr>
+        <w:t>才能自动识别涉及表级锁的死锁；否则，</w:t>
+      </w:r>
+      <w:proofErr w:type="spellStart"/>
+      <w:r>
+        <w:rPr>
+          <w:rFonts w:hint="eastAsia"/>
+        </w:rPr>
+        <w:t>InnoDB</w:t>
+      </w:r>
+      <w:proofErr w:type="spellEnd"/>
+      <w:r>
+        <w:rPr>
+          <w:rFonts w:hint="eastAsia"/>
+        </w:rPr>
+        <w:t>将无法自动检测并处理这种死锁。</w:t>
+      </w:r>
+    </w:p>
+    <w:p>
+      <w:r>
+        <w:rPr>
+          <w:rFonts w:hint="eastAsia"/>
+        </w:rPr>
+        <w:tab/>
+        <w:t>（2）在用LOCK TABLES对</w:t>
+      </w:r>
+      <w:proofErr w:type="spellStart"/>
+      <w:r>
+        <w:rPr>
+          <w:rFonts w:hint="eastAsia"/>
+        </w:rPr>
+        <w:t>InnoDB</w:t>
+      </w:r>
+      <w:proofErr w:type="spellEnd"/>
+      <w:r>
+        <w:rPr>
+          <w:rFonts w:hint="eastAsia"/>
+        </w:rPr>
+        <w:t>表加锁时要注意，</w:t>
+      </w:r>
+      <w:r>
+        <w:rPr>
+          <w:rFonts w:hint="eastAsia"/>
+          <w:color w:val="000000" w:themeColor="text1"/>
+        </w:rPr>
+        <w:t>要将AUTOCOMMIT设为0，否则MySQL不会给表加锁</w:t>
+      </w:r>
+      <w:r>
+        <w:rPr>
+          <w:rFonts w:hint="eastAsia"/>
+        </w:rPr>
+        <w:t>；</w:t>
+      </w:r>
+      <w:r>
+        <w:rPr>
+          <w:rFonts w:hint="eastAsia"/>
+          <w:b/>
+          <w:color w:val="00B050"/>
+        </w:rPr>
+        <w:t>事务结束前，不要用UNLOCK TABLES释放表锁，因为UNLOCK TABLES会隐含地提交事务</w:t>
+      </w:r>
+      <w:r>
+        <w:rPr>
+          <w:rFonts w:hint="eastAsia"/>
+        </w:rPr>
+        <w:t>；</w:t>
+      </w:r>
+      <w:r>
+        <w:rPr>
+          <w:rFonts w:hint="eastAsia"/>
+          <w:b/>
+          <w:color w:val="00B050"/>
+        </w:rPr>
+        <w:t>COMMIT或ROLLBACK并不能释放用LOCK TABLES加的表级锁，必须用UNLOCK TABLES释放表锁</w:t>
+      </w:r>
+      <w:r>
+        <w:rPr>
+          <w:rFonts w:hint="eastAsia"/>
+        </w:rPr>
+        <w:t>。</w:t>
+      </w:r>
+    </w:p>
+    <w:p/>
+    <w:p>
+      <w:r>
+        <w:rPr>
+          <w:rFonts w:hint="eastAsia"/>
+        </w:rPr>
+        <w:tab/>
+        <w:t>发生死锁后，</w:t>
+      </w:r>
+      <w:proofErr w:type="spellStart"/>
+      <w:r>
+        <w:rPr>
+          <w:rFonts w:hint="eastAsia"/>
+        </w:rPr>
+        <w:t>InnoDB</w:t>
+      </w:r>
+      <w:proofErr w:type="spellEnd"/>
+      <w:r>
+        <w:rPr>
+          <w:rFonts w:hint="eastAsia"/>
+        </w:rPr>
+        <w:t>一般都能自动检测</w:t>
+      </w:r>
+      <w:r>
+        <w:rPr>
+          <w:rFonts w:hint="eastAsia"/>
+        </w:rPr>
+        <w:t>到，并使一个事务释放锁并回退，另一个事务获得锁，继续完成事务。</w:t>
+      </w:r>
+      <w:r>
+        <w:rPr>
+          <w:rFonts w:hint="eastAsia"/>
+          <w:b/>
+          <w:color w:val="00B050"/>
+        </w:rPr>
+        <w:t>在涉及外部锁或涉及表锁的情况下，</w:t>
+      </w:r>
+      <w:proofErr w:type="spellStart"/>
+      <w:r>
+        <w:rPr>
+          <w:rFonts w:hint="eastAsia"/>
+          <w:b/>
+          <w:color w:val="00B050"/>
+        </w:rPr>
+        <w:t>InnoDB</w:t>
+      </w:r>
+      <w:proofErr w:type="spellEnd"/>
+      <w:r>
+        <w:rPr>
+          <w:rFonts w:hint="eastAsia"/>
+          <w:b/>
+          <w:color w:val="00B050"/>
+        </w:rPr>
+        <w:t>并不能完全自动检测到死锁，这需要通过设置锁等待超时参数</w:t>
+      </w:r>
+      <w:proofErr w:type="spellStart"/>
+      <w:r>
+        <w:rPr>
+          <w:rFonts w:hint="eastAsia"/>
+          <w:b/>
+          <w:color w:val="00B050"/>
+        </w:rPr>
+        <w:t>innodb_lock_wait_timeout</w:t>
+      </w:r>
+      <w:proofErr w:type="spellEnd"/>
+      <w:r>
+        <w:rPr>
+          <w:rFonts w:hint="eastAsia"/>
+          <w:b/>
+          <w:color w:val="00B050"/>
+        </w:rPr>
+        <w:t>来解决</w:t>
+      </w:r>
+      <w:r>
+        <w:rPr>
+          <w:rFonts w:hint="eastAsia"/>
+        </w:rPr>
+        <w:t>。这个参数并不是只用来解决死锁问题，在并发访问比较高的情况下，如果大量事务因无法立即获得所需的锁而挂起，会占用大量计算机资源，造成严重性能问题，甚至拖垮数据库。我们通过设置合适的锁等待超时阈值，可以避免这种情况发生。</w:t>
+      </w:r>
+    </w:p>
+    <w:p>
+      <w:r>
+        <w:rPr>
+          <w:rFonts w:hint="eastAsia"/>
+        </w:rPr>
+        <w:tab/>
+      </w:r>
+    </w:p>
+    <w:p>
+      <w:r>
+        <w:rPr>
+          <w:rFonts w:hint="eastAsia"/>
+        </w:rPr>
+        <w:tab/>
+        <w:t>避免死锁的方法：</w:t>
+      </w:r>
+    </w:p>
+    <w:p>
+      <w:r>
+        <w:rPr>
+          <w:rFonts w:hint="eastAsia"/>
+        </w:rPr>
+        <w:tab/>
+        <w:t>（1</w:t>
+      </w:r>
+      <w:r>
+        <w:rPr>
+          <w:rFonts w:hint="eastAsia"/>
+        </w:rPr>
+        <w:t>）</w:t>
+      </w:r>
+      <w:r>
+        <w:rPr>
+          <w:rFonts w:hint="eastAsia"/>
+        </w:rPr>
+        <w:t>应尽量约定以</w:t>
+      </w:r>
+      <w:r>
+        <w:rPr>
+          <w:rFonts w:hint="eastAsia"/>
+          <w:b/>
+          <w:color w:val="00B050"/>
+        </w:rPr>
+        <w:t>相同的顺序</w:t>
+      </w:r>
+      <w:r>
+        <w:rPr>
+          <w:rFonts w:hint="eastAsia"/>
+        </w:rPr>
+        <w:t>来访问表，</w:t>
+      </w:r>
+      <w:r>
+        <w:rPr>
+          <w:rFonts w:hint="eastAsia"/>
+        </w:rPr>
+        <w:t>大大降低产生死锁的机会。</w:t>
+      </w:r>
+    </w:p>
+    <w:p>
+      <w:r>
+        <w:rPr>
+          <w:rFonts w:hint="eastAsia"/>
+        </w:rPr>
+        <w:tab/>
+        <w:t>（2）在程序以批量方式处理数据的时候，如果</w:t>
+      </w:r>
+      <w:r>
+        <w:rPr>
+          <w:rFonts w:hint="eastAsia"/>
+          <w:b/>
+          <w:color w:val="00B050"/>
+        </w:rPr>
+        <w:t>事先对数据排序，保证每个线程按固定的顺序来处理记录</w:t>
+      </w:r>
+      <w:r>
+        <w:rPr>
+          <w:rFonts w:hint="eastAsia"/>
+        </w:rPr>
+        <w:t>，也可以大大降低出现死锁的可能。</w:t>
+      </w:r>
+    </w:p>
+    <w:p>
+      <w:r>
+        <w:rPr>
+          <w:rFonts w:hint="eastAsia"/>
+        </w:rPr>
+        <w:tab/>
+        <w:t>（3）在事务中，</w:t>
+      </w:r>
+      <w:r>
+        <w:rPr>
+          <w:rFonts w:hint="eastAsia"/>
+          <w:b/>
+          <w:color w:val="00B050"/>
+        </w:rPr>
+        <w:t>如果要更新记录，应该直接申请足够级别的锁，即排他锁</w:t>
+      </w:r>
+      <w:r>
+        <w:rPr>
+          <w:rFonts w:hint="eastAsia"/>
+        </w:rPr>
+        <w:t>，而不应先申请共享锁，更新时再申请排他锁，因为</w:t>
+      </w:r>
+      <w:r>
+        <w:rPr>
+          <w:rFonts w:hint="eastAsia"/>
+          <w:b/>
           <w:color w:val="FF0000"/>
         </w:rPr>
-        <w:t>共享锁（S）</w:t>
-      </w:r>
-      <w:r>
-        <w:rPr>
-          <w:rFonts w:hint="eastAsia"/>
-        </w:rPr>
-        <w:t>：</w:t>
-      </w:r>
-      <w:r>
-        <w:rPr>
-          <w:rFonts w:hint="eastAsia"/>
-          <w:b/>
-          <w:color w:val="00B050"/>
-        </w:rPr>
-        <w:t>允许一个事务去读一行，阻止其他事务获得相同数据集的排他锁</w:t>
+        <w:t>当用户申请排他锁时，其他事务可能又已经获得了相同记录的共享锁，从而造成锁冲突，甚至死锁</w:t>
       </w:r>
       <w:r>
         <w:rPr>
@@ -5753,29 +8977,127 @@
           <w:rFonts w:hint="eastAsia"/>
         </w:rPr>
         <w:tab/>
-        <w:t>（2）</w:t>
-      </w:r>
-      <w:r>
-        <w:rPr>
-          <w:rFonts w:hint="eastAsia"/>
-          <w:b/>
-          <w:color w:val="FF0000"/>
-        </w:rPr>
-        <w:t>排他锁（X）</w:t>
-      </w:r>
-      <w:r>
-        <w:rPr>
-          <w:rFonts w:hint="eastAsia"/>
-        </w:rPr>
-        <w:t>：</w:t>
-      </w:r>
-      <w:r>
-        <w:rPr>
-          <w:rFonts w:hint="eastAsia"/>
-          <w:b/>
-          <w:color w:val="00B050"/>
-        </w:rPr>
-        <w:t>允许获得排他锁的事务更新数据，阻止其他事务取得相同数据集的共享读锁和排他写锁</w:t>
+        <w:t xml:space="preserve">（4）在REPEATABLE-READ隔离级别下，如果两个线程同时对相同条件记录用SELECT </w:t>
+      </w:r>
+      <w:r>
+        <w:t>... FOR UPDATE</w:t>
+      </w:r>
+      <w:r>
+        <w:rPr>
+          <w:rFonts w:hint="eastAsia"/>
+        </w:rPr>
+        <w:t>加排他锁，在没有符合该条件记录情况下，两个线程都会加锁成功。程序发现记录尚不存在，就试图插入一条新记录，如果两个线程都这么做，就会出现死锁。</w:t>
+      </w:r>
+    </w:p>
+    <w:p>
+      <w:r>
+        <w:rPr>
+          <w:rFonts w:hint="eastAsia"/>
+        </w:rPr>
+        <w:tab/>
+        <w:t>（5）当隔离级别为READ COMMITTED时，如果两个线程都先执行SELECT ... FOR UPDATE，判断是否存在符合条件的记录，如果没有，就插入记录。此时，只有一个线程能插入成功，另一个线程会出现锁等待，当第1个线程提交后，第2个线程会因主键重出错，但虽然这个线程出错了，却会获得一个排他锁！这时如果有第3个线程又来申请排他锁，也会出现死锁。</w:t>
+      </w:r>
+    </w:p>
+    <w:p/>
+    <w:p>
+      <w:r>
+        <w:rPr>
+          <w:rFonts w:hint="eastAsia"/>
+        </w:rPr>
+        <w:tab/>
+        <w:t>如果出现死锁，可以用</w:t>
+      </w:r>
+      <w:r>
+        <w:rPr>
+          <w:rFonts w:hint="eastAsia"/>
+          <w:b/>
+          <w:color w:val="FFC000"/>
+        </w:rPr>
+        <w:t>SHOW INNODB STATUS</w:t>
+      </w:r>
+      <w:r>
+        <w:rPr>
+          <w:rFonts w:hint="eastAsia"/>
+        </w:rPr>
+        <w:t>命令来</w:t>
+      </w:r>
+      <w:r>
+        <w:rPr>
+          <w:rFonts w:hint="eastAsia"/>
+          <w:b/>
+          <w:color w:val="00B050"/>
+        </w:rPr>
+        <w:t>确定最后一个死锁产生的原因</w:t>
+      </w:r>
+      <w:r>
+        <w:rPr>
+          <w:rFonts w:hint="eastAsia"/>
+        </w:rPr>
+        <w:t>。返回结果中包括</w:t>
+      </w:r>
+      <w:r>
+        <w:rPr>
+          <w:rFonts w:hint="eastAsia"/>
+          <w:b/>
+          <w:color w:val="00B050"/>
+        </w:rPr>
+        <w:t>死锁相关事务的详细信息</w:t>
+      </w:r>
+      <w:r>
+        <w:rPr>
+          <w:rFonts w:hint="eastAsia"/>
+        </w:rPr>
+        <w:t>，如</w:t>
+      </w:r>
+      <w:r>
+        <w:rPr>
+          <w:rFonts w:hint="eastAsia"/>
+          <w:b/>
+          <w:color w:val="00B050"/>
+        </w:rPr>
+        <w:t>引发死锁的SQL语句</w:t>
+      </w:r>
+      <w:r>
+        <w:rPr>
+          <w:rFonts w:hint="eastAsia"/>
+        </w:rPr>
+        <w:t>，</w:t>
+      </w:r>
+      <w:r>
+        <w:rPr>
+          <w:rFonts w:hint="eastAsia"/>
+          <w:b/>
+          <w:color w:val="00B050"/>
+        </w:rPr>
+        <w:t>事务已经获得的锁</w:t>
+      </w:r>
+      <w:r>
+        <w:rPr>
+          <w:rFonts w:hint="eastAsia"/>
+        </w:rPr>
+        <w:t>，</w:t>
+      </w:r>
+      <w:r>
+        <w:rPr>
+          <w:rFonts w:hint="eastAsia"/>
+          <w:b/>
+          <w:color w:val="00B050"/>
+        </w:rPr>
+        <w:t>正在等待什么锁</w:t>
+      </w:r>
+      <w:r>
+        <w:rPr>
+          <w:rFonts w:hint="eastAsia"/>
+        </w:rPr>
+        <w:t>，以及</w:t>
+      </w:r>
+      <w:r>
+        <w:rPr>
+          <w:rFonts w:hint="eastAsia"/>
+          <w:b/>
+          <w:color w:val="00B050"/>
+        </w:rPr>
+        <w:t>被回滚的事务</w:t>
       </w:r>
       <w:r>
         <w:rPr>
@@ -5784,44 +9106,22 @@
         <w:t>。</w:t>
       </w:r>
     </w:p>
-    <w:p>
-      <w:r>
-        <w:rPr>
-          <w:rFonts w:hint="eastAsia"/>
-        </w:rPr>
-        <w:tab/>
-        <w:t>另外，为了允许行锁和表锁共存，实现多粒度锁机制，InnoDB还有两种内部使用的意向锁（Intention Locks），这两种意向锁都是表锁：</w:t>
-      </w:r>
-    </w:p>
-    <w:p>
-      <w:r>
-        <w:rPr>
-          <w:rFonts w:hint="eastAsia"/>
-        </w:rPr>
-        <w:tab/>
-        <w:t>（1）</w:t>
-      </w:r>
-      <w:r>
-        <w:rPr>
-          <w:rFonts w:hint="eastAsia"/>
-          <w:b/>
-          <w:color w:val="FF0000"/>
-        </w:rPr>
-        <w:t>意向共享锁（IS）</w:t>
-      </w:r>
-      <w:r>
-        <w:rPr>
-          <w:rFonts w:hint="eastAsia"/>
-        </w:rPr>
-        <w:t>：</w:t>
-      </w:r>
-      <w:r>
-        <w:rPr>
-          <w:rFonts w:hint="eastAsia"/>
-          <w:b/>
-          <w:color w:val="00B050"/>
-        </w:rPr>
-        <w:t>事务打算给数据行加行共享锁，事务在给一个数据行加共享锁前必须先取得该表的IS锁</w:t>
+    <w:p/>
+    <w:p>
+      <w:r>
+        <w:rPr>
+          <w:rFonts w:hint="eastAsia"/>
+        </w:rPr>
+        <w:tab/>
+        <w:t>（1）尽量使用</w:t>
+      </w:r>
+      <w:r>
+        <w:rPr>
+          <w:rFonts w:hint="eastAsia"/>
+          <w:b/>
+          <w:color w:val="00B050"/>
+        </w:rPr>
+        <w:t>较低的隔离级别</w:t>
       </w:r>
       <w:r>
         <w:rPr>
@@ -5836,29 +9136,15 @@
           <w:rFonts w:hint="eastAsia"/>
         </w:rPr>
         <w:tab/>
-        <w:t>（2）</w:t>
-      </w:r>
-      <w:r>
-        <w:rPr>
-          <w:rFonts w:hint="eastAsia"/>
-          <w:b/>
-          <w:color w:val="FF0000"/>
-        </w:rPr>
-        <w:t>意向排他锁（IX）</w:t>
-      </w:r>
-      <w:r>
-        <w:rPr>
-          <w:rFonts w:hint="eastAsia"/>
-        </w:rPr>
-        <w:t>：</w:t>
-      </w:r>
-      <w:r>
-        <w:rPr>
-          <w:rFonts w:hint="eastAsia"/>
-          <w:b/>
-          <w:color w:val="00B050"/>
-        </w:rPr>
-        <w:t>事务打算给数据行加行排他锁，事务在给一个数据行加行排他锁前必须先取得该表的IX锁</w:t>
+        <w:t>（2）精心设计索引，并</w:t>
+      </w:r>
+      <w:r>
+        <w:rPr>
+          <w:rFonts w:hint="eastAsia"/>
+          <w:b/>
+          <w:color w:val="00B050"/>
+        </w:rPr>
+        <w:t>尽量使用索引访问数据</w:t>
       </w:r>
       <w:r>
         <w:rPr>
@@ -5873,92 +9159,15 @@
           <w:rFonts w:hint="eastAsia"/>
         </w:rPr>
         <w:tab/>
-        <w:t>如果一个事务请求的锁模式与当前的锁兼容，InnoDB就将请求的锁授予该事务；反之，如果两者不兼容，该事务就要等待锁释放。</w:t>
-      </w:r>
-    </w:p>
-    <w:p>
-      <w:r>
-        <w:rPr>
-          <w:rFonts w:hint="eastAsia"/>
-        </w:rPr>
-        <w:tab/>
-        <w:t>意向锁是InnoDB自动加的，不需用户干预。对于UPDATE、DELETE和INSERT语句，InnoDB会自动给涉及数据集加排他锁（X）；对于普通SELECT语句，InnoDB不会加任何锁。事务可以通过以下语句显式给记录集加共享锁或排他锁。</w:t>
-      </w:r>
-    </w:p>
-    <w:p>
-      <w:r>
-        <w:rPr>
-          <w:rFonts w:hint="eastAsia"/>
-        </w:rPr>
-        <w:tab/>
-        <w:t>（1）</w:t>
-      </w:r>
-      <w:r>
-        <w:rPr>
-          <w:rFonts w:hint="eastAsia"/>
-          <w:b/>
-          <w:color w:val="FF0000"/>
-        </w:rPr>
-        <w:t>共享锁（S）</w:t>
-      </w:r>
-      <w:r>
-        <w:rPr>
-          <w:rFonts w:hint="eastAsia"/>
-        </w:rPr>
-        <w:t>：SELECT * FROM table_name WHERE ... LOCK IN SHARE MODE。</w:t>
-      </w:r>
-    </w:p>
-    <w:p>
-      <w:r>
-        <w:rPr>
-          <w:rFonts w:hint="eastAsia"/>
-        </w:rPr>
-        <w:tab/>
-        <w:t>（2）</w:t>
-      </w:r>
-      <w:r>
-        <w:rPr>
-          <w:rFonts w:hint="eastAsia"/>
-          <w:b/>
-          <w:color w:val="FF0000"/>
-        </w:rPr>
-        <w:t>排他锁（X）</w:t>
-      </w:r>
-      <w:r>
-        <w:rPr>
-          <w:rFonts w:hint="eastAsia"/>
-        </w:rPr>
-        <w:t>：SELECT * FROM table_name WHERE ... FOR UPDATE</w:t>
-      </w:r>
-    </w:p>
-    <w:p>
-      <w:r>
-        <w:rPr>
-          <w:rFonts w:hint="eastAsia"/>
-        </w:rPr>
-        <w:tab/>
-      </w:r>
-      <w:r>
-        <w:rPr>
-          <w:rFonts w:hint="eastAsia"/>
-          <w:b/>
-          <w:color w:val="00B050"/>
-        </w:rPr>
-        <w:t>用SELECT ... IN SHARE MODE获得共享锁，主要用在需要数据依存关系时来确认某行记录是否存在，并确保没有人对这个记录进行UPDATE或者DELETE操作</w:t>
-      </w:r>
-      <w:r>
-        <w:rPr>
-          <w:rFonts w:hint="eastAsia"/>
-        </w:rPr>
-        <w:t>。但是</w:t>
-      </w:r>
-      <w:r>
-        <w:rPr>
-          <w:rFonts w:hint="eastAsia"/>
-          <w:b/>
-          <w:color w:val="00B050"/>
-        </w:rPr>
-        <w:t>如果当前事务也需要对该记录进行更新操作，则很有可能造成死锁，对于锁定行记录后需要进行更新操作的应用，应该使用SELECT ... FOR UPDATE方式获得排他锁</w:t>
+        <w:t>（3）选择合理的事务大小，</w:t>
+      </w:r>
+      <w:r>
+        <w:rPr>
+          <w:rFonts w:hint="eastAsia"/>
+          <w:b/>
+          <w:color w:val="00B050"/>
+        </w:rPr>
+        <w:t>小事务发生锁冲突的几率也更小</w:t>
       </w:r>
       <w:r>
         <w:rPr>
@@ -5973,1031 +9182,182 @@
           <w:rFonts w:hint="eastAsia"/>
         </w:rPr>
         <w:tab/>
-      </w:r>
-    </w:p>
-    <w:p>
-      <w:r>
-        <w:rPr>
-          <w:rFonts w:hint="eastAsia"/>
-        </w:rPr>
-        <w:tab/>
-        <w:t>InnoDB行锁是通过给索引上的索引项加锁来实现的，如果没有索引，InnoDB将通过隐藏的聚簇索引来对记录加锁。InnoDB行锁分为3种情形。</w:t>
-      </w:r>
-    </w:p>
-    <w:p>
-      <w:r>
-        <w:rPr>
-          <w:rFonts w:hint="eastAsia"/>
-        </w:rPr>
-        <w:tab/>
-        <w:t>（1）</w:t>
-      </w:r>
-      <w:r>
-        <w:rPr>
-          <w:rFonts w:hint="eastAsia"/>
-          <w:b/>
-          <w:color w:val="FFC000"/>
-        </w:rPr>
-        <w:t>Record lock</w:t>
-      </w:r>
-      <w:r>
-        <w:rPr>
-          <w:rFonts w:hint="eastAsia"/>
-        </w:rPr>
-        <w:t>：对索引项加锁。</w:t>
-      </w:r>
-    </w:p>
-    <w:p>
-      <w:r>
-        <w:rPr>
-          <w:rFonts w:hint="eastAsia"/>
-        </w:rPr>
-        <w:tab/>
-        <w:t>（2）</w:t>
-      </w:r>
-      <w:r>
-        <w:rPr>
-          <w:rFonts w:hint="eastAsia"/>
-          <w:b/>
-          <w:color w:val="FFC000"/>
-        </w:rPr>
-        <w:t>Gap lock</w:t>
-      </w:r>
-      <w:r>
-        <w:rPr>
-          <w:rFonts w:hint="eastAsia"/>
-        </w:rPr>
-        <w:t>：对索引项之间的“间隙”、第一条记录前的“间隙”或最后一条记录后的“间隙”加锁。</w:t>
-      </w:r>
-    </w:p>
-    <w:p>
-      <w:r>
-        <w:rPr>
-          <w:rFonts w:hint="eastAsia"/>
-        </w:rPr>
-        <w:tab/>
-        <w:t>（3）</w:t>
-      </w:r>
-      <w:r>
-        <w:rPr>
-          <w:rFonts w:hint="eastAsia"/>
-          <w:b/>
-          <w:color w:val="FFC000"/>
-        </w:rPr>
-        <w:t>Next-key lock</w:t>
-      </w:r>
-      <w:r>
-        <w:rPr>
-          <w:rFonts w:hint="eastAsia"/>
-        </w:rPr>
-        <w:t>：前两种的组合，对记录及其前面的间隙加锁。</w:t>
-      </w:r>
-    </w:p>
-    <w:p>
-      <w:r>
-        <w:rPr>
-          <w:rFonts w:hint="eastAsia"/>
-        </w:rPr>
-        <w:tab/>
-      </w:r>
-      <w:r>
-        <w:rPr>
-          <w:rFonts w:hint="eastAsia"/>
-        </w:rPr>
-        <w:t>InnoDB这种行锁实现特点意味着：</w:t>
-      </w:r>
-      <w:r>
-        <w:rPr>
-          <w:rFonts w:hint="eastAsia"/>
-          <w:b/>
-          <w:color w:val="00B050"/>
-        </w:rPr>
-        <w:t>如果不通过索引条件检索数据，那么InnoDB将对表中的所有记录加锁，实际效果跟表锁一样</w:t>
-      </w:r>
-      <w:r>
-        <w:rPr>
-          <w:rFonts w:hint="eastAsia"/>
-        </w:rPr>
-        <w:t>。</w:t>
-      </w:r>
-    </w:p>
-    <w:p>
-      <w:r>
-        <w:rPr>
-          <w:rFonts w:hint="eastAsia"/>
-        </w:rPr>
-        <w:tab/>
-        <w:t>（1）</w:t>
-      </w:r>
-      <w:r>
-        <w:rPr>
-          <w:rFonts w:hint="eastAsia"/>
-          <w:b/>
-          <w:color w:val="7030A0"/>
-        </w:rPr>
-        <w:t>在不通过索引条件查询时，InnoDB会锁定表中的所有记录</w:t>
-      </w:r>
-      <w:r>
-        <w:rPr>
-          <w:rFonts w:hint="eastAsia"/>
-        </w:rPr>
-        <w:t>。</w:t>
-      </w:r>
-    </w:p>
-    <w:p>
-      <w:r>
-        <w:rPr>
-          <w:rFonts w:hint="eastAsia"/>
-        </w:rPr>
-        <w:tab/>
-        <w:t>（2）</w:t>
-      </w:r>
-      <w:r>
-        <w:rPr>
-          <w:rFonts w:hint="eastAsia"/>
-          <w:b/>
-          <w:color w:val="7030A0"/>
-        </w:rPr>
-        <w:t>由于MySQL的行锁是针对索引加的锁，不是针对记录加的锁，所以虽然是访问不同行的记录，但是如果是使用相同的索引键，是会出现锁冲突的</w:t>
-      </w:r>
-      <w:r>
-        <w:rPr>
-          <w:rFonts w:hint="eastAsia"/>
-        </w:rPr>
-        <w:t>。</w:t>
-      </w:r>
-    </w:p>
-    <w:p>
-      <w:r>
-        <w:rPr>
-          <w:rFonts w:hint="eastAsia"/>
-        </w:rPr>
-        <w:tab/>
-        <w:t>（3）</w:t>
-      </w:r>
-      <w:r>
-        <w:rPr>
-          <w:rFonts w:hint="eastAsia"/>
-          <w:b/>
-          <w:color w:val="7030A0"/>
-        </w:rPr>
-        <w:t>当表有多个索引的时候，不同的事务可以使用不同的索引锁定不同的行，不论是使用主键索引、唯一索引或者普通索引，InnoDB都会使用行锁来对数据加锁</w:t>
-      </w:r>
-      <w:r>
-        <w:rPr>
-          <w:rFonts w:hint="eastAsia"/>
-        </w:rPr>
-        <w:t>。</w:t>
-      </w:r>
-    </w:p>
-    <w:p>
-      <w:r>
-        <w:rPr>
-          <w:rFonts w:hint="eastAsia"/>
-        </w:rPr>
-        <w:tab/>
-        <w:t>（4）</w:t>
-      </w:r>
-      <w:r>
-        <w:rPr>
-          <w:rFonts w:hint="eastAsia"/>
-          <w:b/>
-          <w:color w:val="7030A0"/>
-        </w:rPr>
-        <w:t>即使在条件中使用了索引字段，但是否使用索引来检索数据是由MySQL通过判断不同执行计划的代价来决定的，如果MySQL认为全表扫描效率更高，比如对一些很小的表，它就不会使用索引，这种情况下InnoDB也会对所有记录加锁</w:t>
-      </w:r>
-      <w:r>
-        <w:rPr>
-          <w:rFonts w:hint="eastAsia"/>
-        </w:rPr>
-        <w:t>。因此，在分析锁冲突时，别忘了检查SQL的执行计划，以确认是否真正使用了索引。</w:t>
-      </w:r>
-    </w:p>
-    <w:p/>
-    <w:p>
-      <w:r>
-        <w:rPr>
-          <w:rFonts w:hint="eastAsia"/>
-        </w:rPr>
-        <w:tab/>
-        <w:t>当我们用范围条件而不是相等条件检索数据，并请求共享或排他锁时，InnoDB会给符合条件的已有数据记录的索引项加锁；</w:t>
-      </w:r>
-      <w:r>
-        <w:rPr>
-          <w:rFonts w:hint="eastAsia"/>
-          <w:b/>
-          <w:color w:val="00B050"/>
-        </w:rPr>
-        <w:t>对于键值在条件范围内但并不存在的记录，叫做“间隙（GAP）”，InnoDB也会对这个“间隙”加锁，这种锁机制就是所谓的</w:t>
-      </w:r>
-      <w:r>
-        <w:rPr>
-          <w:rFonts w:hint="eastAsia"/>
-          <w:b/>
-          <w:color w:val="FFC000"/>
-        </w:rPr>
-        <w:t>Next-Key锁</w:t>
-      </w:r>
-      <w:r>
-        <w:rPr>
-          <w:rFonts w:hint="eastAsia"/>
-        </w:rPr>
-        <w:t>。</w:t>
-      </w:r>
-    </w:p>
-    <w:p>
-      <w:r>
-        <w:rPr>
-          <w:rFonts w:hint="eastAsia"/>
-        </w:rPr>
-        <w:tab/>
-        <w:t>举例来说，假如emp表中只有101条记录，其empid的值分别是1、2、...、100、101，下面的SQL：</w:t>
-      </w:r>
-    </w:p>
-    <w:p>
-      <w:r>
-        <w:rPr>
-          <w:rFonts w:hint="eastAsia"/>
-        </w:rPr>
-        <w:tab/>
-        <w:t>SELECT * FROM emp WHERE empid &gt; 100 FOR UPDATE;</w:t>
-      </w:r>
-    </w:p>
-    <w:p>
-      <w:r>
-        <w:rPr>
-          <w:rFonts w:hint="eastAsia"/>
-        </w:rPr>
-        <w:tab/>
-        <w:t>是一个范围条件的检索，InnoDB不仅会对符合条件的empid值为101的记录加锁，也会对empid大于101（这些记录不存在）的“间隙”加锁。</w:t>
-      </w:r>
-    </w:p>
-    <w:p>
-      <w:r>
-        <w:rPr>
-          <w:rFonts w:hint="eastAsia"/>
-        </w:rPr>
-        <w:tab/>
-        <w:t>InnoDB使用Next-Key锁的目的，一方面是为了防止幻读，以满足相关隔离级别的要求，对于上面的例子，要是不使用间隙锁，如果其他事务插入了empid大于100的任何记录，那么本事务如果再次执行上述语句，就会发生幻读；另一方面，是为了满足其恢复和复制的需要。</w:t>
-      </w:r>
-    </w:p>
-    <w:p>
-      <w:r>
-        <w:rPr>
-          <w:rFonts w:hint="eastAsia"/>
-        </w:rPr>
-        <w:tab/>
-        <w:t>很显然，</w:t>
-      </w:r>
-      <w:r>
-        <w:rPr>
-          <w:rFonts w:hint="eastAsia"/>
-          <w:b/>
-          <w:color w:val="00B050"/>
-        </w:rPr>
-        <w:t>在使用范围条件检索并锁定记录时，InnoDB这种加锁机制会阻塞符合条件范围内键值的并发插入，这往往会造成严重的锁等待</w:t>
-      </w:r>
-      <w:r>
-        <w:rPr>
-          <w:rFonts w:hint="eastAsia"/>
-        </w:rPr>
-        <w:t>。因此，在实际应用开发中，尤其是并发插入比较多的应用，我们要尽量优化业务逻辑，尽量使用相等条件来访问更新数据，避免使用范围条件。</w:t>
-      </w:r>
-    </w:p>
-    <w:p/>
-    <w:p>
-      <w:r>
-        <w:rPr>
-          <w:rFonts w:hint="eastAsia"/>
-        </w:rPr>
-        <w:tab/>
-        <w:t>对基于语句日志格式（SBL）的恢复和复制而言，由于MySQL的BINLOG是按照事务提交的先后顺序记录的，因此要正确恢复或复制数据，就必须满足：</w:t>
-      </w:r>
-      <w:r>
-        <w:rPr>
-          <w:rFonts w:hint="eastAsia"/>
-          <w:b/>
-          <w:color w:val="00B050"/>
-        </w:rPr>
-        <w:t>在一个事务未提交前，其他并发事务不能插入满足其锁定条件的任何记录，也就是不允许出现幻读</w:t>
-      </w:r>
-      <w:r>
-        <w:rPr>
-          <w:rFonts w:hint="eastAsia"/>
-        </w:rPr>
-        <w:t>。</w:t>
-      </w:r>
-    </w:p>
-    <w:p>
-      <w:r>
-        <w:rPr>
-          <w:rFonts w:hint="eastAsia"/>
-        </w:rPr>
-        <w:tab/>
-        <w:t>对于</w:t>
-      </w:r>
-      <w:r>
-        <w:t>“INSERT INTO target_tab SELECT * FROM source_tab WHERE ...”</w:t>
-      </w:r>
-      <w:r>
-        <w:rPr>
-          <w:rFonts w:hint="eastAsia"/>
-        </w:rPr>
-        <w:t>和“CREATE TABLE new_tab ... SELECT ... FROM source_tab WHERE ...”时要给source_tab加锁，而不是使用对并发影响最小的多版本数据来实现一致性读。如果上述语句的SELECT是范围条件，InnoDB还会给源表加Next-Key锁。</w:t>
-      </w:r>
-    </w:p>
-    <w:p>
-      <w:r>
-        <w:rPr>
-          <w:rFonts w:hint="eastAsia"/>
-        </w:rPr>
-        <w:tab/>
-        <w:t>因此，INSERT ... SELECT ...和CREATE TABLE ... SELECT ...语句，可能会阻止对源表的并发更新。如果查询比较复杂，会造成严重的性能问题。实际上，MySQL将这种SQL叫做</w:t>
-      </w:r>
-      <w:r>
-        <w:rPr>
-          <w:rFonts w:hint="eastAsia"/>
-          <w:b/>
-          <w:color w:val="FF0000"/>
-        </w:rPr>
-        <w:t>不确定（non-deterministic）的SQL</w:t>
-      </w:r>
-      <w:r>
-        <w:rPr>
-          <w:rFonts w:hint="eastAsia"/>
-        </w:rPr>
-        <w:t>，属于“</w:t>
-      </w:r>
-      <w:r>
-        <w:rPr>
-          <w:rFonts w:hint="eastAsia"/>
-          <w:b/>
-          <w:color w:val="FF0000"/>
-        </w:rPr>
-        <w:t>Unsafe SQL</w:t>
-      </w:r>
-      <w:r>
-        <w:t>”</w:t>
-      </w:r>
-      <w:r>
-        <w:rPr>
-          <w:rFonts w:hint="eastAsia"/>
-        </w:rPr>
-        <w:t>。</w:t>
-      </w:r>
-    </w:p>
-    <w:p>
-      <w:r>
-        <w:rPr>
-          <w:rFonts w:hint="eastAsia"/>
-        </w:rPr>
-        <w:tab/>
-        <w:t>如果应用中一定要用这种SQL来实现业务逻辑，又不希望对源表的并发更新产生影响，可以采取以下3种措施：</w:t>
-      </w:r>
-    </w:p>
-    <w:p>
-      <w:r>
-        <w:rPr>
-          <w:rFonts w:hint="eastAsia"/>
-        </w:rPr>
-        <w:tab/>
-        <w:t>（1）将innodb_locks_unsafe_for_binlog的值设置为“on”，强制MySQL使用多版本数据一致性读。但付出的代价是可能无法使用BINLOG正确地恢复或复制数据。</w:t>
-      </w:r>
-    </w:p>
-    <w:p>
-      <w:r>
-        <w:rPr>
-          <w:rFonts w:hint="eastAsia"/>
-        </w:rPr>
-        <w:tab/>
-        <w:t>（2）通过使用“SELECT * FROM source_tab ... INTO outfile”和“load data infile ...”语句组合来间接实现，采用这种方式MySQL不会给source_tab加锁。</w:t>
-      </w:r>
-    </w:p>
-    <w:p>
-      <w:r>
-        <w:rPr>
-          <w:rFonts w:hint="eastAsia"/>
-        </w:rPr>
-        <w:tab/>
-        <w:t>（3）使用基于行的BINLOG格式和基于行数据的复制。</w:t>
-      </w:r>
-    </w:p>
-    <w:p/>
-    <w:p>
-      <w:r>
-        <w:rPr>
-          <w:rFonts w:hint="eastAsia"/>
-        </w:rPr>
-        <w:tab/>
-        <w:t>对于InnoDB，在绝大部分情况下都应该使用行级锁，因为事务和行锁往往是我们选择InnoDB表的理由。但在个别特殊事务中，也可以考虑使用表级锁。</w:t>
-      </w:r>
-    </w:p>
-    <w:p>
-      <w:r>
-        <w:rPr>
-          <w:rFonts w:hint="eastAsia"/>
-        </w:rPr>
-        <w:tab/>
-        <w:t>（1）</w:t>
-      </w:r>
-      <w:r>
-        <w:rPr>
-          <w:rFonts w:hint="eastAsia"/>
-          <w:b/>
-          <w:color w:val="00B050"/>
-        </w:rPr>
-        <w:t>事务需要更新大部分或全部数据，表又比较大</w:t>
-      </w:r>
-      <w:r>
-        <w:rPr>
-          <w:rFonts w:hint="eastAsia"/>
-        </w:rPr>
-        <w:t>，如果使用默认的行锁，不仅这个事务执行效率低，而且可能造成其他事务长时间锁等待和锁冲突，这种情况下可以考虑使用表锁来提高该事务的执行速度。</w:t>
-      </w:r>
-    </w:p>
-    <w:p>
-      <w:r>
-        <w:rPr>
-          <w:rFonts w:hint="eastAsia"/>
-        </w:rPr>
-        <w:tab/>
-        <w:t>（2）</w:t>
-      </w:r>
-      <w:r>
-        <w:rPr>
-          <w:rFonts w:hint="eastAsia"/>
-          <w:b/>
-          <w:color w:val="00B050"/>
-        </w:rPr>
-        <w:t>事务涉及多个表，比较复杂，很可能引起死锁，造成大量事务回滚</w:t>
-      </w:r>
-      <w:r>
-        <w:rPr>
-          <w:rFonts w:hint="eastAsia"/>
-        </w:rPr>
-        <w:t>。这种情况也可以考虑一次性锁定事务涉及的表，从而避免死锁，减少数据库因事务回滚带来的开销。</w:t>
-      </w:r>
-    </w:p>
-    <w:p>
-      <w:r>
-        <w:rPr>
-          <w:rFonts w:hint="eastAsia"/>
-        </w:rPr>
-        <w:tab/>
-        <w:t>当然，应用中这两种事务不能太多，否则，就应该考虑使用MyISAM表了。在InnoDB下，使用表锁要注意以下两点：</w:t>
-      </w:r>
-    </w:p>
-    <w:p>
-      <w:r>
-        <w:rPr>
-          <w:rFonts w:hint="eastAsia"/>
-        </w:rPr>
-        <w:tab/>
-        <w:t>（1）使用LOCK TABLES虽然可以给InnoDB加表级锁，但必须说明的是，</w:t>
-      </w:r>
-      <w:r>
-        <w:rPr>
-          <w:rFonts w:hint="eastAsia"/>
-          <w:b/>
-          <w:color w:val="00B050"/>
-        </w:rPr>
-        <w:t>表锁不是由InnoDB存储引擎层管理的，而是由其上一层——MySQL Server负责的</w:t>
-      </w:r>
-      <w:r>
-        <w:rPr>
-          <w:rFonts w:hint="eastAsia"/>
-        </w:rPr>
-        <w:t>，仅当autocommit=0、innodb_table_locks=1（默认设置）时，InnoDB层才能知道MySQL加的表锁，MySQL Server也才能感知InnoDB加的行锁，这种情况下，InnoDB才能自动识别涉及表级锁的死锁；否则，InnoDB将无法自动检测并处理这种死锁。</w:t>
-      </w:r>
-    </w:p>
-    <w:p>
-      <w:r>
-        <w:rPr>
-          <w:rFonts w:hint="eastAsia"/>
-        </w:rPr>
-        <w:tab/>
-        <w:t>（2）在用LOCK TABLES对InnoDB表加锁时要注意，</w:t>
-      </w:r>
-      <w:r>
-        <w:rPr>
-          <w:rFonts w:hint="eastAsia"/>
-          <w:color w:val="000000" w:themeColor="text1"/>
-        </w:rPr>
-        <w:t>要将AUTOCOMMIT设为0，否则MySQL不会给表加锁</w:t>
-      </w:r>
-      <w:r>
-        <w:rPr>
-          <w:rFonts w:hint="eastAsia"/>
-        </w:rPr>
-        <w:t>；</w:t>
-      </w:r>
-      <w:r>
-        <w:rPr>
-          <w:rFonts w:hint="eastAsia"/>
-          <w:b/>
-          <w:color w:val="00B050"/>
-        </w:rPr>
-        <w:t>事务结束前，不要用UNLOCK TABLES释放表锁，因为UNLOCK TABLES会隐含地提交事务</w:t>
-      </w:r>
-      <w:r>
-        <w:rPr>
-          <w:rFonts w:hint="eastAsia"/>
-        </w:rPr>
-        <w:t>；</w:t>
-      </w:r>
-      <w:r>
-        <w:rPr>
-          <w:rFonts w:hint="eastAsia"/>
-          <w:b/>
-          <w:color w:val="00B050"/>
-        </w:rPr>
-        <w:t>COMMIT或ROLLBACK并不能释放用LOCK TABLES加的表级锁，必须用UNLOCK TABLES释放表锁</w:t>
-      </w:r>
-      <w:r>
-        <w:rPr>
-          <w:rFonts w:hint="eastAsia"/>
-        </w:rPr>
-        <w:t>。</w:t>
-      </w:r>
-    </w:p>
-    <w:p/>
-    <w:p>
-      <w:r>
-        <w:rPr>
-          <w:rFonts w:hint="eastAsia"/>
-        </w:rPr>
-        <w:tab/>
-        <w:t>发生死锁后，InnoDB一般都能自动检测到，并使一个事务释放锁并回退，另一个事务获得锁，继续完成事务。但</w:t>
-      </w:r>
-      <w:r>
-        <w:rPr>
-          <w:rFonts w:hint="eastAsia"/>
-          <w:b/>
-          <w:color w:val="00B050"/>
-        </w:rPr>
-        <w:t>在涉及外部锁或涉及表锁的情况下，InnoDB并不能完全自动检测到死锁，这需要通过设置锁等待超时参数innodb_lock_wait_timeout来解决</w:t>
-      </w:r>
-      <w:r>
-        <w:rPr>
-          <w:rFonts w:hint="eastAsia"/>
-        </w:rPr>
-        <w:t>。需要说明的是，这个参数并不是只用来解决死锁问题，在并发访问比较高的情况下，如果大量事务因无法立即获得所需的锁而挂起，会占用大量计算机资源，造成严重性能问题，甚至拖垮数据库。我们通过设置合适的锁等待超时阈值，可以避免这种情况发生。</w:t>
-      </w:r>
-    </w:p>
-    <w:p>
-      <w:r>
-        <w:rPr>
-          <w:rFonts w:hint="eastAsia"/>
-        </w:rPr>
-        <w:tab/>
-      </w:r>
-    </w:p>
-    <w:p>
-      <w:r>
-        <w:rPr>
-          <w:rFonts w:hint="eastAsia"/>
-        </w:rPr>
-        <w:tab/>
-        <w:t>避免死锁的方法：</w:t>
-      </w:r>
-    </w:p>
-    <w:p>
-      <w:r>
-        <w:rPr>
-          <w:rFonts w:hint="eastAsia"/>
-        </w:rPr>
-        <w:tab/>
-        <w:t>（1）在应用中，如果不同的程序会并发存取多个表，应尽量约定以</w:t>
-      </w:r>
-      <w:r>
-        <w:rPr>
-          <w:rFonts w:hint="eastAsia"/>
-          <w:b/>
-          <w:color w:val="00B050"/>
-        </w:rPr>
-        <w:t>相同的顺序</w:t>
-      </w:r>
-      <w:r>
-        <w:rPr>
-          <w:rFonts w:hint="eastAsia"/>
-        </w:rPr>
-        <w:t>来访问表，这样可以大大降低产生死锁的机会。</w:t>
-      </w:r>
-    </w:p>
-    <w:p>
-      <w:r>
-        <w:rPr>
-          <w:rFonts w:hint="eastAsia"/>
-        </w:rPr>
-        <w:tab/>
-        <w:t>（2）在程序以批量方式处理数据的时候，如果</w:t>
-      </w:r>
-      <w:r>
-        <w:rPr>
-          <w:rFonts w:hint="eastAsia"/>
-          <w:b/>
-          <w:color w:val="00B050"/>
-        </w:rPr>
-        <w:t>事先对数据排序，保证每个线程按固定的顺序来处理记录</w:t>
-      </w:r>
-      <w:r>
-        <w:rPr>
-          <w:rFonts w:hint="eastAsia"/>
-        </w:rPr>
-        <w:t>，也可以大大降低出现死锁的可能。</w:t>
-      </w:r>
-    </w:p>
-    <w:p>
-      <w:r>
-        <w:rPr>
-          <w:rFonts w:hint="eastAsia"/>
-        </w:rPr>
-        <w:tab/>
-        <w:t>（3）在事务中，</w:t>
-      </w:r>
-      <w:r>
-        <w:rPr>
-          <w:rFonts w:hint="eastAsia"/>
-          <w:b/>
-          <w:color w:val="00B050"/>
-        </w:rPr>
-        <w:t>如果要更新记录，应该直接申请足够级别的锁，即排他锁</w:t>
-      </w:r>
-      <w:r>
-        <w:rPr>
-          <w:rFonts w:hint="eastAsia"/>
-        </w:rPr>
-        <w:t>，而不应先申请共享锁，更新时再申请排他锁，因为当用户申请排他锁时，其他事务可能又已经获得了相同记录的共享锁，从而造成锁冲突，甚至死锁。</w:t>
-      </w:r>
-    </w:p>
-    <w:p>
-      <w:r>
-        <w:rPr>
-          <w:rFonts w:hint="eastAsia"/>
-        </w:rPr>
-        <w:tab/>
-        <w:t xml:space="preserve">（4）在REPEATABLE-READ隔离级别下，如果两个线程同时对相同条件记录用SELECT </w:t>
-      </w:r>
-      <w:r>
-        <w:t>... FOR UPDATE</w:t>
-      </w:r>
-      <w:r>
-        <w:rPr>
-          <w:rFonts w:hint="eastAsia"/>
-        </w:rPr>
-        <w:t>加排他锁，在没有符合该条件记录情况下，两个线程都会加锁成功。程序发现记录尚不存在，就试图插入一条新记录，如果两个线程都这么做，就会出现死锁。</w:t>
-      </w:r>
-    </w:p>
-    <w:p>
-      <w:r>
-        <w:rPr>
-          <w:rFonts w:hint="eastAsia"/>
-        </w:rPr>
-        <w:tab/>
-        <w:t>（5）当隔离级别为READ COMMITTED时，如果两个线程都先执行SELECT ... FOR UPDATE，判断是否存在符合条件的记录，如果没有，就插入记录。此时，只有一个线程能插入成功，另一个线程会出现锁等待，当第1个线程提交后，第2个线程会因主键重出错，但虽然这个线程出错了，却会获得一个排他锁！这时如果有第3个线程又来申请排他锁，也会出现死锁。</w:t>
-      </w:r>
-    </w:p>
-    <w:p/>
-    <w:p>
-      <w:r>
-        <w:rPr>
-          <w:rFonts w:hint="eastAsia"/>
-        </w:rPr>
-        <w:tab/>
-        <w:t>如果出现死锁，可以用</w:t>
-      </w:r>
-      <w:r>
-        <w:rPr>
-          <w:rFonts w:hint="eastAsia"/>
-          <w:b/>
-          <w:color w:val="FFC000"/>
-        </w:rPr>
-        <w:t>SHOW INNODB STATUS</w:t>
-      </w:r>
-      <w:r>
-        <w:rPr>
-          <w:rFonts w:hint="eastAsia"/>
-        </w:rPr>
-        <w:t>命令来</w:t>
-      </w:r>
-      <w:r>
-        <w:rPr>
-          <w:rFonts w:hint="eastAsia"/>
-          <w:b/>
-          <w:color w:val="00B050"/>
-        </w:rPr>
-        <w:t>确定最后一个死锁产生的原因</w:t>
-      </w:r>
-      <w:r>
-        <w:rPr>
-          <w:rFonts w:hint="eastAsia"/>
-        </w:rPr>
-        <w:t>。返回结果中包括</w:t>
-      </w:r>
-      <w:r>
-        <w:rPr>
-          <w:rFonts w:hint="eastAsia"/>
-          <w:b/>
-          <w:color w:val="00B050"/>
-        </w:rPr>
-        <w:t>死锁相关事务的详细信息</w:t>
-      </w:r>
-      <w:r>
-        <w:rPr>
-          <w:rFonts w:hint="eastAsia"/>
-        </w:rPr>
-        <w:t>，如</w:t>
-      </w:r>
-      <w:r>
-        <w:rPr>
-          <w:rFonts w:hint="eastAsia"/>
-          <w:b/>
-          <w:color w:val="00B050"/>
-        </w:rPr>
-        <w:t>引发死锁的SQL语句</w:t>
-      </w:r>
-      <w:r>
-        <w:rPr>
-          <w:rFonts w:hint="eastAsia"/>
-        </w:rPr>
-        <w:t>，</w:t>
-      </w:r>
-      <w:r>
-        <w:rPr>
-          <w:rFonts w:hint="eastAsia"/>
-          <w:b/>
-          <w:color w:val="00B050"/>
-        </w:rPr>
-        <w:t>事务已经获得的锁</w:t>
-      </w:r>
-      <w:r>
-        <w:rPr>
-          <w:rFonts w:hint="eastAsia"/>
-        </w:rPr>
-        <w:t>，</w:t>
-      </w:r>
-      <w:r>
-        <w:rPr>
-          <w:rFonts w:hint="eastAsia"/>
-          <w:b/>
-          <w:color w:val="00B050"/>
-        </w:rPr>
-        <w:t>正在等待什么锁</w:t>
-      </w:r>
-      <w:r>
-        <w:rPr>
-          <w:rFonts w:hint="eastAsia"/>
-        </w:rPr>
-        <w:t>，以及</w:t>
-      </w:r>
-      <w:r>
-        <w:rPr>
-          <w:rFonts w:hint="eastAsia"/>
-          <w:b/>
-          <w:color w:val="00B050"/>
-        </w:rPr>
-        <w:t>被回滚的事务</w:t>
-      </w:r>
-      <w:r>
-        <w:rPr>
-          <w:rFonts w:hint="eastAsia"/>
-        </w:rPr>
-        <w:t>等。</w:t>
-      </w:r>
-    </w:p>
-    <w:p/>
-    <w:p>
-      <w:r>
-        <w:rPr>
-          <w:rFonts w:hint="eastAsia"/>
-        </w:rPr>
-        <w:tab/>
-        <w:t>（1）尽量使用</w:t>
-      </w:r>
-      <w:r>
-        <w:rPr>
-          <w:rFonts w:hint="eastAsia"/>
-          <w:b/>
-          <w:color w:val="00B050"/>
-        </w:rPr>
-        <w:t>较低的隔离级别</w:t>
-      </w:r>
-      <w:r>
-        <w:rPr>
-          <w:rFonts w:hint="eastAsia"/>
-        </w:rPr>
-        <w:t>。</w:t>
-      </w:r>
-    </w:p>
-    <w:p>
-      <w:r>
-        <w:rPr>
-          <w:rFonts w:hint="eastAsia"/>
-        </w:rPr>
-        <w:tab/>
-        <w:t>（2）精心设计索引，并</w:t>
-      </w:r>
-      <w:r>
-        <w:rPr>
-          <w:rFonts w:hint="eastAsia"/>
-          <w:b/>
-          <w:color w:val="00B050"/>
-        </w:rPr>
-        <w:t>尽量使用索引访问数据</w:t>
-      </w:r>
-      <w:r>
-        <w:rPr>
-          <w:rFonts w:hint="eastAsia"/>
-        </w:rPr>
-        <w:t>，使加锁更精确，从而减少锁冲突的机会。</w:t>
-      </w:r>
-    </w:p>
-    <w:p>
-      <w:r>
-        <w:rPr>
-          <w:rFonts w:hint="eastAsia"/>
-        </w:rPr>
-        <w:tab/>
-        <w:t>（3）选择合理的事务大小，</w:t>
-      </w:r>
-      <w:r>
-        <w:rPr>
-          <w:rFonts w:hint="eastAsia"/>
-          <w:b/>
-          <w:color w:val="00B050"/>
-        </w:rPr>
-        <w:t>小事务发生锁冲突的几率也更小</w:t>
-      </w:r>
-      <w:r>
-        <w:rPr>
-          <w:rFonts w:hint="eastAsia"/>
-        </w:rPr>
-        <w:t>。</w:t>
-      </w:r>
-    </w:p>
-    <w:p>
-      <w:r>
-        <w:rPr>
-          <w:rFonts w:hint="eastAsia"/>
-        </w:rPr>
-        <w:tab/>
-        <w:t>（4）给记录集显式加锁时，最好</w:t>
-      </w:r>
-      <w:r>
-        <w:rPr>
-          <w:rFonts w:hint="eastAsia"/>
-          <w:b/>
-          <w:color w:val="00B050"/>
-        </w:rPr>
-        <w:t>一次性请求足够级别的锁</w:t>
-      </w:r>
-      <w:r>
-        <w:rPr>
-          <w:rFonts w:hint="eastAsia"/>
-        </w:rPr>
-        <w:t>。比如要修改数据，最好直接申请排他锁，而不是先申请共享锁，修改时再申请排他锁，这样容易产生死锁。</w:t>
-      </w:r>
-    </w:p>
-    <w:p>
-      <w:r>
-        <w:rPr>
-          <w:rFonts w:hint="eastAsia"/>
-        </w:rPr>
-        <w:tab/>
-        <w:t>（5）</w:t>
-      </w:r>
-      <w:r>
-        <w:rPr>
-          <w:rFonts w:hint="eastAsia"/>
-          <w:b/>
-          <w:color w:val="00B050"/>
-        </w:rPr>
-        <w:t>不同的程序访问一组表时，应尽量约定以相同的顺序访问各表</w:t>
-      </w:r>
-      <w:r>
-        <w:rPr>
-          <w:rFonts w:hint="eastAsia"/>
-        </w:rPr>
-        <w:t>，</w:t>
-      </w:r>
-      <w:r>
-        <w:rPr>
-          <w:rFonts w:hint="eastAsia"/>
-          <w:b/>
-          <w:color w:val="00B050"/>
-        </w:rPr>
-        <w:t>对一个表而言，尽可能以固定的顺序存取表中的行</w:t>
-      </w:r>
-      <w:r>
-        <w:rPr>
-          <w:rFonts w:hint="eastAsia"/>
-        </w:rPr>
-        <w:t>。这样可以大大减少死锁的机会。</w:t>
-      </w:r>
-    </w:p>
-    <w:p>
-      <w:r>
-        <w:rPr>
-          <w:rFonts w:hint="eastAsia"/>
-        </w:rPr>
-        <w:tab/>
-        <w:t>（6）尽量</w:t>
-      </w:r>
-      <w:r>
-        <w:rPr>
-          <w:rFonts w:hint="eastAsia"/>
-          <w:b/>
-          <w:color w:val="00B050"/>
-        </w:rPr>
-        <w:t>用相等条件访问数据</w:t>
-      </w:r>
-      <w:r>
-        <w:rPr>
-          <w:rFonts w:hint="eastAsia"/>
-        </w:rPr>
-        <w:t>，这样可以</w:t>
-      </w:r>
-      <w:r>
-        <w:rPr>
-          <w:rFonts w:hint="eastAsia"/>
-          <w:b/>
-          <w:color w:val="00B050"/>
-        </w:rPr>
-        <w:t>避免Next-Key锁对并发插入的影响</w:t>
-      </w:r>
-      <w:r>
-        <w:rPr>
-          <w:rFonts w:hint="eastAsia"/>
-        </w:rPr>
-        <w:t>。</w:t>
-      </w:r>
-    </w:p>
-    <w:p>
-      <w:r>
-        <w:rPr>
-          <w:rFonts w:hint="eastAsia"/>
-        </w:rPr>
-        <w:tab/>
-        <w:t>（7）</w:t>
-      </w:r>
-      <w:r>
-        <w:rPr>
-          <w:rFonts w:hint="eastAsia"/>
-          <w:b/>
-          <w:color w:val="00B050"/>
-        </w:rPr>
-        <w:t>不要申请超过实际需要的锁级别</w:t>
-      </w:r>
-      <w:r>
-        <w:rPr>
-          <w:rFonts w:hint="eastAsia"/>
-        </w:rPr>
-        <w:t>；</w:t>
-      </w:r>
-      <w:r>
-        <w:rPr>
-          <w:rFonts w:hint="eastAsia"/>
-          <w:b/>
-          <w:color w:val="00B050"/>
-        </w:rPr>
-        <w:t>除非必须，查询时不要显式加锁</w:t>
-      </w:r>
-      <w:r>
-        <w:rPr>
-          <w:rFonts w:hint="eastAsia"/>
-        </w:rPr>
-        <w:t>。</w:t>
-      </w:r>
-    </w:p>
-    <w:p>
-      <w:pPr>
-        <w:rPr>
-          <w:rFonts w:hint="eastAsia"/>
-        </w:rPr>
-      </w:pPr>
-      <w:r>
-        <w:rPr>
-          <w:rFonts w:hint="eastAsia"/>
-        </w:rPr>
-        <w:tab/>
-        <w:t>（8）</w:t>
-      </w:r>
-      <w:r>
-        <w:rPr>
-          <w:rFonts w:hint="eastAsia"/>
-          <w:b/>
-          <w:color w:val="00B050"/>
-        </w:rPr>
-        <w:t>对于一些特定的事务，可以使用表锁来提高处理速度或减少发生死锁的几率</w:t>
-      </w:r>
-      <w:r>
-        <w:rPr>
-          <w:rFonts w:hint="eastAsia"/>
-        </w:rPr>
-        <w:t>。</w:t>
+        <w:t>（</w:t>
       </w:r>
       <w:bookmarkStart w:id="0" w:name="_GoBack"/>
       <w:bookmarkEnd w:id="0"/>
+      <w:r>
+        <w:rPr>
+          <w:rFonts w:hint="eastAsia"/>
+        </w:rPr>
+        <w:t>4</w:t>
+      </w:r>
+      <w:r>
+        <w:rPr>
+          <w:rFonts w:hint="eastAsia"/>
+        </w:rPr>
+        <w:t>）给记录集显式加锁时，</w:t>
+      </w:r>
+      <w:r>
+        <w:rPr>
+          <w:rFonts w:hint="eastAsia"/>
+          <w:b/>
+          <w:color w:val="00B050"/>
+        </w:rPr>
+        <w:t>一次性请求足够级别的锁</w:t>
+      </w:r>
+      <w:r>
+        <w:rPr>
+          <w:rFonts w:hint="eastAsia"/>
+        </w:rPr>
+        <w:t>。比如要修改数据，</w:t>
+      </w:r>
+      <w:r>
+        <w:rPr>
+          <w:rFonts w:hint="eastAsia"/>
+        </w:rPr>
+        <w:t>直接申请排他锁，而不是先申请共享锁，修改时再申请排他锁，这样容易产生死锁。</w:t>
+      </w:r>
+    </w:p>
+    <w:p>
+      <w:r>
+        <w:rPr>
+          <w:rFonts w:hint="eastAsia"/>
+        </w:rPr>
+        <w:tab/>
+        <w:t>（5）</w:t>
+      </w:r>
+      <w:r>
+        <w:rPr>
+          <w:rFonts w:hint="eastAsia"/>
+          <w:b/>
+          <w:color w:val="00B050"/>
+        </w:rPr>
+        <w:t>不同的程序访问一组表时，应尽量约定以相同的顺序访问各表</w:t>
+      </w:r>
+      <w:r>
+        <w:rPr>
+          <w:rFonts w:hint="eastAsia"/>
+        </w:rPr>
+        <w:t>，</w:t>
+      </w:r>
+      <w:r>
+        <w:rPr>
+          <w:rFonts w:hint="eastAsia"/>
+          <w:b/>
+          <w:color w:val="00B050"/>
+        </w:rPr>
+        <w:t>对一个表而言，尽可能以固定的顺序存取表中的行</w:t>
+      </w:r>
+      <w:r>
+        <w:rPr>
+          <w:rFonts w:hint="eastAsia"/>
+        </w:rPr>
+        <w:t>。这样可以大大减少死锁的机会。</w:t>
+      </w:r>
+    </w:p>
+    <w:p>
+      <w:r>
+        <w:rPr>
+          <w:rFonts w:hint="eastAsia"/>
+        </w:rPr>
+        <w:tab/>
+        <w:t>（6</w:t>
+      </w:r>
+      <w:r>
+        <w:rPr>
+          <w:rFonts w:hint="eastAsia"/>
+        </w:rPr>
+        <w:t>）</w:t>
+      </w:r>
+      <w:r>
+        <w:rPr>
+          <w:rFonts w:hint="eastAsia"/>
+          <w:b/>
+          <w:color w:val="00B050"/>
+        </w:rPr>
+        <w:t>用相等条件访问数据</w:t>
+      </w:r>
+      <w:r>
+        <w:rPr>
+          <w:rFonts w:hint="eastAsia"/>
+        </w:rPr>
+        <w:t>，这样可以</w:t>
+      </w:r>
+      <w:r>
+        <w:rPr>
+          <w:rFonts w:hint="eastAsia"/>
+          <w:b/>
+          <w:color w:val="00B050"/>
+        </w:rPr>
+        <w:t>避免Next-Key锁对并发插入的影响</w:t>
+      </w:r>
+      <w:r>
+        <w:rPr>
+          <w:rFonts w:hint="eastAsia"/>
+        </w:rPr>
+        <w:t>。</w:t>
+      </w:r>
+    </w:p>
+    <w:p>
+      <w:r>
+        <w:rPr>
+          <w:rFonts w:hint="eastAsia"/>
+        </w:rPr>
+        <w:tab/>
+        <w:t>（7）</w:t>
+      </w:r>
+      <w:r>
+        <w:rPr>
+          <w:rFonts w:hint="eastAsia"/>
+          <w:b/>
+          <w:color w:val="00B050"/>
+        </w:rPr>
+        <w:t>不要申请超过实际需要的锁级别</w:t>
+      </w:r>
+      <w:r>
+        <w:rPr>
+          <w:rFonts w:hint="eastAsia"/>
+        </w:rPr>
+        <w:t>；</w:t>
+      </w:r>
+      <w:r>
+        <w:rPr>
+          <w:rFonts w:hint="eastAsia"/>
+          <w:b/>
+          <w:color w:val="00B050"/>
+        </w:rPr>
+        <w:t>除非必须，查询时不要显式加锁</w:t>
+      </w:r>
+      <w:r>
+        <w:rPr>
+          <w:rFonts w:hint="eastAsia"/>
+        </w:rPr>
+        <w:t>。</w:t>
+      </w:r>
+    </w:p>
+    <w:p>
+      <w:r>
+        <w:rPr>
+          <w:rFonts w:hint="eastAsia"/>
+        </w:rPr>
+        <w:tab/>
+        <w:t>（8）</w:t>
+      </w:r>
+      <w:r>
+        <w:rPr>
+          <w:rFonts w:hint="eastAsia"/>
+          <w:b/>
+          <w:color w:val="00B050"/>
+        </w:rPr>
+        <w:t>对于一些特定的事务，可以使用表锁来提高处理速度或减少发生死锁的几率</w:t>
+      </w:r>
+      <w:r>
+        <w:rPr>
+          <w:rFonts w:hint="eastAsia"/>
+        </w:rPr>
+        <w:t>。</w:t>
+      </w:r>
     </w:p>
     <w:sectPr>
       <w:pgSz w:w="11900" w:h="16840"/>
